--- a/Shandra/Інтелектуальні системи/IS_3.docx
+++ b/Shandra/Інтелектуальні системи/IS_3.docx
@@ -749,8 +749,9483 @@
         <w:rPr>
           <w:szCs w:val="28"/>
         </w:rPr>
-        <w:t>яку спеціальність він хоче вибрати, чи він пільговик, середній рейтинговий бал та предмети які він здавав. Експертна система виводить список університетів які підходять заданим критеріям.</w:t>
-      </w:r>
+        <w:t xml:space="preserve">яку </w:t>
+      </w:r>
+      <w:r>
+        <w:rPr>
+          <w:szCs w:val="28"/>
+        </w:rPr>
+        <w:t>спеціальність він хоче вибрати</w:t>
+      </w:r>
+      <w:r>
+        <w:rPr>
+          <w:szCs w:val="28"/>
+        </w:rPr>
+        <w:t>, середній рейтинговий бал та предмети які він здавав. Експертна система виводить список університетів які підходять заданим критеріям.</w:t>
+      </w:r>
+    </w:p>
+    <w:p>
+      <w:pPr>
+        <w:autoSpaceDE w:val="0"/>
+        <w:autoSpaceDN w:val="0"/>
+        <w:adjustRightInd w:val="0"/>
+        <w:spacing w:before="0" w:after="0"/>
+        <w:ind w:firstLine="0"/>
+        <w:jc w:val="left"/>
+        <w:rPr>
+          <w:rFonts w:ascii="Consolas" w:hAnsi="Consolas" w:cs="Consolas"/>
+          <w:color w:val="000000"/>
+          <w:sz w:val="22"/>
+          <w:szCs w:val="19"/>
+          <w:lang w:val="en-US"/>
+        </w:rPr>
+      </w:pPr>
+      <w:proofErr w:type="gramStart"/>
+      <w:r>
+        <w:rPr>
+          <w:rFonts w:ascii="Consolas" w:hAnsi="Consolas" w:cs="Consolas"/>
+          <w:color w:val="0000FF"/>
+          <w:sz w:val="22"/>
+          <w:szCs w:val="19"/>
+          <w:lang w:val="en-US"/>
+        </w:rPr>
+        <w:t>using</w:t>
+      </w:r>
+      <w:proofErr w:type="gramEnd"/>
+      <w:r>
+        <w:rPr>
+          <w:rFonts w:ascii="Consolas" w:hAnsi="Consolas" w:cs="Consolas"/>
+          <w:color w:val="000000"/>
+          <w:sz w:val="22"/>
+          <w:szCs w:val="19"/>
+          <w:lang w:val="en-US"/>
+        </w:rPr>
+        <w:t xml:space="preserve"> System;</w:t>
+      </w:r>
+    </w:p>
+    <w:p>
+      <w:pPr>
+        <w:autoSpaceDE w:val="0"/>
+        <w:autoSpaceDN w:val="0"/>
+        <w:adjustRightInd w:val="0"/>
+        <w:spacing w:before="0" w:after="0"/>
+        <w:ind w:firstLine="0"/>
+        <w:jc w:val="left"/>
+        <w:rPr>
+          <w:rFonts w:ascii="Consolas" w:hAnsi="Consolas" w:cs="Consolas"/>
+          <w:color w:val="000000"/>
+          <w:sz w:val="22"/>
+          <w:szCs w:val="19"/>
+          <w:lang w:val="en-US"/>
+        </w:rPr>
+      </w:pPr>
+      <w:proofErr w:type="gramStart"/>
+      <w:r>
+        <w:rPr>
+          <w:rFonts w:ascii="Consolas" w:hAnsi="Consolas" w:cs="Consolas"/>
+          <w:color w:val="0000FF"/>
+          <w:sz w:val="22"/>
+          <w:szCs w:val="19"/>
+          <w:lang w:val="en-US"/>
+        </w:rPr>
+        <w:t>using</w:t>
+      </w:r>
+      <w:proofErr w:type="gramEnd"/>
+      <w:r>
+        <w:rPr>
+          <w:rFonts w:ascii="Consolas" w:hAnsi="Consolas" w:cs="Consolas"/>
+          <w:color w:val="000000"/>
+          <w:sz w:val="22"/>
+          <w:szCs w:val="19"/>
+          <w:lang w:val="en-US"/>
+        </w:rPr>
+        <w:t xml:space="preserve"> </w:t>
+      </w:r>
+      <w:proofErr w:type="spellStart"/>
+      <w:r>
+        <w:rPr>
+          <w:rFonts w:ascii="Consolas" w:hAnsi="Consolas" w:cs="Consolas"/>
+          <w:color w:val="000000"/>
+          <w:sz w:val="22"/>
+          <w:szCs w:val="19"/>
+          <w:lang w:val="en-US"/>
+        </w:rPr>
+        <w:t>System.Collections.Generic</w:t>
+      </w:r>
+      <w:proofErr w:type="spellEnd"/>
+      <w:r>
+        <w:rPr>
+          <w:rFonts w:ascii="Consolas" w:hAnsi="Consolas" w:cs="Consolas"/>
+          <w:color w:val="000000"/>
+          <w:sz w:val="22"/>
+          <w:szCs w:val="19"/>
+          <w:lang w:val="en-US"/>
+        </w:rPr>
+        <w:t>;</w:t>
+      </w:r>
+    </w:p>
+    <w:p>
+      <w:pPr>
+        <w:autoSpaceDE w:val="0"/>
+        <w:autoSpaceDN w:val="0"/>
+        <w:adjustRightInd w:val="0"/>
+        <w:spacing w:before="0" w:after="0"/>
+        <w:ind w:firstLine="0"/>
+        <w:jc w:val="left"/>
+        <w:rPr>
+          <w:rFonts w:ascii="Consolas" w:hAnsi="Consolas" w:cs="Consolas"/>
+          <w:color w:val="000000"/>
+          <w:sz w:val="22"/>
+          <w:szCs w:val="19"/>
+          <w:lang w:val="en-US"/>
+        </w:rPr>
+      </w:pPr>
+      <w:proofErr w:type="gramStart"/>
+      <w:r>
+        <w:rPr>
+          <w:rFonts w:ascii="Consolas" w:hAnsi="Consolas" w:cs="Consolas"/>
+          <w:color w:val="0000FF"/>
+          <w:sz w:val="22"/>
+          <w:szCs w:val="19"/>
+          <w:lang w:val="en-US"/>
+        </w:rPr>
+        <w:t>using</w:t>
+      </w:r>
+      <w:proofErr w:type="gramEnd"/>
+      <w:r>
+        <w:rPr>
+          <w:rFonts w:ascii="Consolas" w:hAnsi="Consolas" w:cs="Consolas"/>
+          <w:color w:val="000000"/>
+          <w:sz w:val="22"/>
+          <w:szCs w:val="19"/>
+          <w:lang w:val="en-US"/>
+        </w:rPr>
+        <w:t xml:space="preserve"> </w:t>
+      </w:r>
+      <w:proofErr w:type="spellStart"/>
+      <w:r>
+        <w:rPr>
+          <w:rFonts w:ascii="Consolas" w:hAnsi="Consolas" w:cs="Consolas"/>
+          <w:color w:val="000000"/>
+          <w:sz w:val="22"/>
+          <w:szCs w:val="19"/>
+          <w:lang w:val="en-US"/>
+        </w:rPr>
+        <w:t>System.Linq</w:t>
+      </w:r>
+      <w:proofErr w:type="spellEnd"/>
+      <w:r>
+        <w:rPr>
+          <w:rFonts w:ascii="Consolas" w:hAnsi="Consolas" w:cs="Consolas"/>
+          <w:color w:val="000000"/>
+          <w:sz w:val="22"/>
+          <w:szCs w:val="19"/>
+          <w:lang w:val="en-US"/>
+        </w:rPr>
+        <w:t>;</w:t>
+      </w:r>
+    </w:p>
+    <w:p>
+      <w:pPr>
+        <w:autoSpaceDE w:val="0"/>
+        <w:autoSpaceDN w:val="0"/>
+        <w:adjustRightInd w:val="0"/>
+        <w:spacing w:before="0" w:after="0"/>
+        <w:ind w:firstLine="0"/>
+        <w:jc w:val="left"/>
+        <w:rPr>
+          <w:rFonts w:ascii="Consolas" w:hAnsi="Consolas" w:cs="Consolas"/>
+          <w:color w:val="000000"/>
+          <w:sz w:val="22"/>
+          <w:szCs w:val="19"/>
+          <w:lang w:val="en-US"/>
+        </w:rPr>
+      </w:pPr>
+    </w:p>
+    <w:p>
+      <w:pPr>
+        <w:autoSpaceDE w:val="0"/>
+        <w:autoSpaceDN w:val="0"/>
+        <w:adjustRightInd w:val="0"/>
+        <w:spacing w:before="0" w:after="0"/>
+        <w:ind w:firstLine="0"/>
+        <w:jc w:val="left"/>
+        <w:rPr>
+          <w:rFonts w:ascii="Consolas" w:hAnsi="Consolas" w:cs="Consolas"/>
+          <w:color w:val="000000"/>
+          <w:sz w:val="22"/>
+          <w:szCs w:val="19"/>
+          <w:lang w:val="en-US"/>
+        </w:rPr>
+      </w:pPr>
+      <w:proofErr w:type="gramStart"/>
+      <w:r>
+        <w:rPr>
+          <w:rFonts w:ascii="Consolas" w:hAnsi="Consolas" w:cs="Consolas"/>
+          <w:color w:val="0000FF"/>
+          <w:sz w:val="22"/>
+          <w:szCs w:val="19"/>
+          <w:lang w:val="en-US"/>
+        </w:rPr>
+        <w:t>namespace</w:t>
+      </w:r>
+      <w:proofErr w:type="gramEnd"/>
+      <w:r>
+        <w:rPr>
+          <w:rFonts w:ascii="Consolas" w:hAnsi="Consolas" w:cs="Consolas"/>
+          <w:color w:val="000000"/>
+          <w:sz w:val="22"/>
+          <w:szCs w:val="19"/>
+          <w:lang w:val="en-US"/>
+        </w:rPr>
+        <w:t xml:space="preserve"> is_lab_3</w:t>
+      </w:r>
+    </w:p>
+    <w:p>
+      <w:pPr>
+        <w:autoSpaceDE w:val="0"/>
+        <w:autoSpaceDN w:val="0"/>
+        <w:adjustRightInd w:val="0"/>
+        <w:spacing w:before="0" w:after="0"/>
+        <w:ind w:firstLine="0"/>
+        <w:jc w:val="left"/>
+        <w:rPr>
+          <w:rFonts w:ascii="Consolas" w:hAnsi="Consolas" w:cs="Consolas"/>
+          <w:color w:val="000000"/>
+          <w:sz w:val="22"/>
+          <w:szCs w:val="19"/>
+          <w:lang w:val="en-US"/>
+        </w:rPr>
+      </w:pPr>
+      <w:r>
+        <w:rPr>
+          <w:rFonts w:ascii="Consolas" w:hAnsi="Consolas" w:cs="Consolas"/>
+          <w:color w:val="000000"/>
+          <w:sz w:val="22"/>
+          <w:szCs w:val="19"/>
+          <w:lang w:val="en-US"/>
+        </w:rPr>
+        <w:t>{</w:t>
+      </w:r>
+    </w:p>
+    <w:p>
+      <w:pPr>
+        <w:autoSpaceDE w:val="0"/>
+        <w:autoSpaceDN w:val="0"/>
+        <w:adjustRightInd w:val="0"/>
+        <w:spacing w:before="0" w:after="0"/>
+        <w:ind w:firstLine="0"/>
+        <w:jc w:val="left"/>
+        <w:rPr>
+          <w:rFonts w:ascii="Consolas" w:hAnsi="Consolas" w:cs="Consolas"/>
+          <w:color w:val="000000"/>
+          <w:sz w:val="22"/>
+          <w:szCs w:val="19"/>
+          <w:lang w:val="en-US"/>
+        </w:rPr>
+      </w:pPr>
+      <w:r>
+        <w:rPr>
+          <w:rFonts w:ascii="Consolas" w:hAnsi="Consolas" w:cs="Consolas"/>
+          <w:color w:val="000000"/>
+          <w:sz w:val="22"/>
+          <w:szCs w:val="19"/>
+          <w:lang w:val="en-US"/>
+        </w:rPr>
+        <w:t xml:space="preserve">    </w:t>
+      </w:r>
+      <w:proofErr w:type="gramStart"/>
+      <w:r>
+        <w:rPr>
+          <w:rFonts w:ascii="Consolas" w:hAnsi="Consolas" w:cs="Consolas"/>
+          <w:color w:val="0000FF"/>
+          <w:sz w:val="22"/>
+          <w:szCs w:val="19"/>
+          <w:lang w:val="en-US"/>
+        </w:rPr>
+        <w:t>class</w:t>
+      </w:r>
+      <w:proofErr w:type="gramEnd"/>
+      <w:r>
+        <w:rPr>
+          <w:rFonts w:ascii="Consolas" w:hAnsi="Consolas" w:cs="Consolas"/>
+          <w:color w:val="000000"/>
+          <w:sz w:val="22"/>
+          <w:szCs w:val="19"/>
+          <w:lang w:val="en-US"/>
+        </w:rPr>
+        <w:t xml:space="preserve"> </w:t>
+      </w:r>
+      <w:r>
+        <w:rPr>
+          <w:rFonts w:ascii="Consolas" w:hAnsi="Consolas" w:cs="Consolas"/>
+          <w:color w:val="2B91AF"/>
+          <w:sz w:val="22"/>
+          <w:szCs w:val="19"/>
+          <w:lang w:val="en-US"/>
+        </w:rPr>
+        <w:t>Subject</w:t>
+      </w:r>
+    </w:p>
+    <w:p>
+      <w:pPr>
+        <w:autoSpaceDE w:val="0"/>
+        <w:autoSpaceDN w:val="0"/>
+        <w:adjustRightInd w:val="0"/>
+        <w:spacing w:before="0" w:after="0"/>
+        <w:ind w:firstLine="0"/>
+        <w:jc w:val="left"/>
+        <w:rPr>
+          <w:rFonts w:ascii="Consolas" w:hAnsi="Consolas" w:cs="Consolas"/>
+          <w:color w:val="000000"/>
+          <w:sz w:val="22"/>
+          <w:szCs w:val="19"/>
+          <w:lang w:val="en-US"/>
+        </w:rPr>
+      </w:pPr>
+      <w:r>
+        <w:rPr>
+          <w:rFonts w:ascii="Consolas" w:hAnsi="Consolas" w:cs="Consolas"/>
+          <w:color w:val="000000"/>
+          <w:sz w:val="22"/>
+          <w:szCs w:val="19"/>
+          <w:lang w:val="en-US"/>
+        </w:rPr>
+        <w:t xml:space="preserve">    {</w:t>
+      </w:r>
+    </w:p>
+    <w:p>
+      <w:pPr>
+        <w:autoSpaceDE w:val="0"/>
+        <w:autoSpaceDN w:val="0"/>
+        <w:adjustRightInd w:val="0"/>
+        <w:spacing w:before="0" w:after="0"/>
+        <w:ind w:firstLine="0"/>
+        <w:jc w:val="left"/>
+        <w:rPr>
+          <w:rFonts w:ascii="Consolas" w:hAnsi="Consolas" w:cs="Consolas"/>
+          <w:color w:val="000000"/>
+          <w:sz w:val="22"/>
+          <w:szCs w:val="19"/>
+          <w:lang w:val="en-US"/>
+        </w:rPr>
+      </w:pPr>
+      <w:r>
+        <w:rPr>
+          <w:rFonts w:ascii="Consolas" w:hAnsi="Consolas" w:cs="Consolas"/>
+          <w:color w:val="000000"/>
+          <w:sz w:val="22"/>
+          <w:szCs w:val="19"/>
+          <w:lang w:val="en-US"/>
+        </w:rPr>
+        <w:t xml:space="preserve">        </w:t>
+      </w:r>
+      <w:proofErr w:type="gramStart"/>
+      <w:r>
+        <w:rPr>
+          <w:rFonts w:ascii="Consolas" w:hAnsi="Consolas" w:cs="Consolas"/>
+          <w:color w:val="0000FF"/>
+          <w:sz w:val="22"/>
+          <w:szCs w:val="19"/>
+          <w:lang w:val="en-US"/>
+        </w:rPr>
+        <w:t>public</w:t>
+      </w:r>
+      <w:proofErr w:type="gramEnd"/>
+      <w:r>
+        <w:rPr>
+          <w:rFonts w:ascii="Consolas" w:hAnsi="Consolas" w:cs="Consolas"/>
+          <w:color w:val="000000"/>
+          <w:sz w:val="22"/>
+          <w:szCs w:val="19"/>
+          <w:lang w:val="en-US"/>
+        </w:rPr>
+        <w:t xml:space="preserve"> </w:t>
+      </w:r>
+      <w:r>
+        <w:rPr>
+          <w:rFonts w:ascii="Consolas" w:hAnsi="Consolas" w:cs="Consolas"/>
+          <w:color w:val="0000FF"/>
+          <w:sz w:val="22"/>
+          <w:szCs w:val="19"/>
+          <w:lang w:val="en-US"/>
+        </w:rPr>
+        <w:t>string</w:t>
+      </w:r>
+      <w:r>
+        <w:rPr>
+          <w:rFonts w:ascii="Consolas" w:hAnsi="Consolas" w:cs="Consolas"/>
+          <w:color w:val="000000"/>
+          <w:sz w:val="22"/>
+          <w:szCs w:val="19"/>
+          <w:lang w:val="en-US"/>
+        </w:rPr>
+        <w:t xml:space="preserve"> Name { </w:t>
+      </w:r>
+      <w:r>
+        <w:rPr>
+          <w:rFonts w:ascii="Consolas" w:hAnsi="Consolas" w:cs="Consolas"/>
+          <w:color w:val="0000FF"/>
+          <w:sz w:val="22"/>
+          <w:szCs w:val="19"/>
+          <w:lang w:val="en-US"/>
+        </w:rPr>
+        <w:t>get</w:t>
+      </w:r>
+      <w:r>
+        <w:rPr>
+          <w:rFonts w:ascii="Consolas" w:hAnsi="Consolas" w:cs="Consolas"/>
+          <w:color w:val="000000"/>
+          <w:sz w:val="22"/>
+          <w:szCs w:val="19"/>
+          <w:lang w:val="en-US"/>
+        </w:rPr>
+        <w:t xml:space="preserve">; </w:t>
+      </w:r>
+      <w:r>
+        <w:rPr>
+          <w:rFonts w:ascii="Consolas" w:hAnsi="Consolas" w:cs="Consolas"/>
+          <w:color w:val="0000FF"/>
+          <w:sz w:val="22"/>
+          <w:szCs w:val="19"/>
+          <w:lang w:val="en-US"/>
+        </w:rPr>
+        <w:t>set</w:t>
+      </w:r>
+      <w:r>
+        <w:rPr>
+          <w:rFonts w:ascii="Consolas" w:hAnsi="Consolas" w:cs="Consolas"/>
+          <w:color w:val="000000"/>
+          <w:sz w:val="22"/>
+          <w:szCs w:val="19"/>
+          <w:lang w:val="en-US"/>
+        </w:rPr>
+        <w:t>; }</w:t>
+      </w:r>
+    </w:p>
+    <w:p>
+      <w:pPr>
+        <w:autoSpaceDE w:val="0"/>
+        <w:autoSpaceDN w:val="0"/>
+        <w:adjustRightInd w:val="0"/>
+        <w:spacing w:before="0" w:after="0"/>
+        <w:ind w:firstLine="0"/>
+        <w:jc w:val="left"/>
+        <w:rPr>
+          <w:rFonts w:ascii="Consolas" w:hAnsi="Consolas" w:cs="Consolas"/>
+          <w:color w:val="000000"/>
+          <w:sz w:val="22"/>
+          <w:szCs w:val="19"/>
+          <w:lang w:val="en-US"/>
+        </w:rPr>
+      </w:pPr>
+      <w:r>
+        <w:rPr>
+          <w:rFonts w:ascii="Consolas" w:hAnsi="Consolas" w:cs="Consolas"/>
+          <w:color w:val="000000"/>
+          <w:sz w:val="22"/>
+          <w:szCs w:val="19"/>
+          <w:lang w:val="en-US"/>
+        </w:rPr>
+        <w:t xml:space="preserve">    }</w:t>
+      </w:r>
+    </w:p>
+    <w:p>
+      <w:pPr>
+        <w:autoSpaceDE w:val="0"/>
+        <w:autoSpaceDN w:val="0"/>
+        <w:adjustRightInd w:val="0"/>
+        <w:spacing w:before="0" w:after="0"/>
+        <w:ind w:firstLine="0"/>
+        <w:jc w:val="left"/>
+        <w:rPr>
+          <w:rFonts w:ascii="Consolas" w:hAnsi="Consolas" w:cs="Consolas"/>
+          <w:color w:val="000000"/>
+          <w:sz w:val="22"/>
+          <w:szCs w:val="19"/>
+          <w:lang w:val="en-US"/>
+        </w:rPr>
+      </w:pPr>
+    </w:p>
+    <w:p>
+      <w:pPr>
+        <w:autoSpaceDE w:val="0"/>
+        <w:autoSpaceDN w:val="0"/>
+        <w:adjustRightInd w:val="0"/>
+        <w:spacing w:before="0" w:after="0"/>
+        <w:ind w:firstLine="0"/>
+        <w:jc w:val="left"/>
+        <w:rPr>
+          <w:rFonts w:ascii="Consolas" w:hAnsi="Consolas" w:cs="Consolas"/>
+          <w:color w:val="000000"/>
+          <w:sz w:val="22"/>
+          <w:szCs w:val="19"/>
+          <w:lang w:val="en-US"/>
+        </w:rPr>
+      </w:pPr>
+      <w:r>
+        <w:rPr>
+          <w:rFonts w:ascii="Consolas" w:hAnsi="Consolas" w:cs="Consolas"/>
+          <w:color w:val="000000"/>
+          <w:sz w:val="22"/>
+          <w:szCs w:val="19"/>
+          <w:lang w:val="en-US"/>
+        </w:rPr>
+        <w:t xml:space="preserve">    </w:t>
+      </w:r>
+      <w:proofErr w:type="gramStart"/>
+      <w:r>
+        <w:rPr>
+          <w:rFonts w:ascii="Consolas" w:hAnsi="Consolas" w:cs="Consolas"/>
+          <w:color w:val="0000FF"/>
+          <w:sz w:val="22"/>
+          <w:szCs w:val="19"/>
+          <w:lang w:val="en-US"/>
+        </w:rPr>
+        <w:t>class</w:t>
+      </w:r>
+      <w:proofErr w:type="gramEnd"/>
+      <w:r>
+        <w:rPr>
+          <w:rFonts w:ascii="Consolas" w:hAnsi="Consolas" w:cs="Consolas"/>
+          <w:color w:val="000000"/>
+          <w:sz w:val="22"/>
+          <w:szCs w:val="19"/>
+          <w:lang w:val="en-US"/>
+        </w:rPr>
+        <w:t xml:space="preserve"> </w:t>
+      </w:r>
+      <w:r>
+        <w:rPr>
+          <w:rFonts w:ascii="Consolas" w:hAnsi="Consolas" w:cs="Consolas"/>
+          <w:color w:val="2B91AF"/>
+          <w:sz w:val="22"/>
+          <w:szCs w:val="19"/>
+          <w:lang w:val="en-US"/>
+        </w:rPr>
+        <w:t>Specialty</w:t>
+      </w:r>
+    </w:p>
+    <w:p>
+      <w:pPr>
+        <w:autoSpaceDE w:val="0"/>
+        <w:autoSpaceDN w:val="0"/>
+        <w:adjustRightInd w:val="0"/>
+        <w:spacing w:before="0" w:after="0"/>
+        <w:ind w:firstLine="0"/>
+        <w:jc w:val="left"/>
+        <w:rPr>
+          <w:rFonts w:ascii="Consolas" w:hAnsi="Consolas" w:cs="Consolas"/>
+          <w:color w:val="000000"/>
+          <w:sz w:val="22"/>
+          <w:szCs w:val="19"/>
+          <w:lang w:val="en-US"/>
+        </w:rPr>
+      </w:pPr>
+      <w:r>
+        <w:rPr>
+          <w:rFonts w:ascii="Consolas" w:hAnsi="Consolas" w:cs="Consolas"/>
+          <w:color w:val="000000"/>
+          <w:sz w:val="22"/>
+          <w:szCs w:val="19"/>
+          <w:lang w:val="en-US"/>
+        </w:rPr>
+        <w:t xml:space="preserve">    {</w:t>
+      </w:r>
+    </w:p>
+    <w:p>
+      <w:pPr>
+        <w:autoSpaceDE w:val="0"/>
+        <w:autoSpaceDN w:val="0"/>
+        <w:adjustRightInd w:val="0"/>
+        <w:spacing w:before="0" w:after="0"/>
+        <w:ind w:firstLine="0"/>
+        <w:jc w:val="left"/>
+        <w:rPr>
+          <w:rFonts w:ascii="Consolas" w:hAnsi="Consolas" w:cs="Consolas"/>
+          <w:color w:val="000000"/>
+          <w:sz w:val="22"/>
+          <w:szCs w:val="19"/>
+          <w:lang w:val="en-US"/>
+        </w:rPr>
+      </w:pPr>
+      <w:r>
+        <w:rPr>
+          <w:rFonts w:ascii="Consolas" w:hAnsi="Consolas" w:cs="Consolas"/>
+          <w:color w:val="000000"/>
+          <w:sz w:val="22"/>
+          <w:szCs w:val="19"/>
+          <w:lang w:val="en-US"/>
+        </w:rPr>
+        <w:t xml:space="preserve">        </w:t>
+      </w:r>
+      <w:proofErr w:type="gramStart"/>
+      <w:r>
+        <w:rPr>
+          <w:rFonts w:ascii="Consolas" w:hAnsi="Consolas" w:cs="Consolas"/>
+          <w:color w:val="0000FF"/>
+          <w:sz w:val="22"/>
+          <w:szCs w:val="19"/>
+          <w:lang w:val="en-US"/>
+        </w:rPr>
+        <w:t>public</w:t>
+      </w:r>
+      <w:proofErr w:type="gramEnd"/>
+      <w:r>
+        <w:rPr>
+          <w:rFonts w:ascii="Consolas" w:hAnsi="Consolas" w:cs="Consolas"/>
+          <w:color w:val="000000"/>
+          <w:sz w:val="22"/>
+          <w:szCs w:val="19"/>
+          <w:lang w:val="en-US"/>
+        </w:rPr>
+        <w:t xml:space="preserve"> </w:t>
+      </w:r>
+      <w:r>
+        <w:rPr>
+          <w:rFonts w:ascii="Consolas" w:hAnsi="Consolas" w:cs="Consolas"/>
+          <w:color w:val="0000FF"/>
+          <w:sz w:val="22"/>
+          <w:szCs w:val="19"/>
+          <w:lang w:val="en-US"/>
+        </w:rPr>
+        <w:t>string</w:t>
+      </w:r>
+      <w:r>
+        <w:rPr>
+          <w:rFonts w:ascii="Consolas" w:hAnsi="Consolas" w:cs="Consolas"/>
+          <w:color w:val="000000"/>
+          <w:sz w:val="22"/>
+          <w:szCs w:val="19"/>
+          <w:lang w:val="en-US"/>
+        </w:rPr>
+        <w:t xml:space="preserve"> Name { </w:t>
+      </w:r>
+      <w:r>
+        <w:rPr>
+          <w:rFonts w:ascii="Consolas" w:hAnsi="Consolas" w:cs="Consolas"/>
+          <w:color w:val="0000FF"/>
+          <w:sz w:val="22"/>
+          <w:szCs w:val="19"/>
+          <w:lang w:val="en-US"/>
+        </w:rPr>
+        <w:t>get</w:t>
+      </w:r>
+      <w:r>
+        <w:rPr>
+          <w:rFonts w:ascii="Consolas" w:hAnsi="Consolas" w:cs="Consolas"/>
+          <w:color w:val="000000"/>
+          <w:sz w:val="22"/>
+          <w:szCs w:val="19"/>
+          <w:lang w:val="en-US"/>
+        </w:rPr>
+        <w:t xml:space="preserve">; </w:t>
+      </w:r>
+      <w:r>
+        <w:rPr>
+          <w:rFonts w:ascii="Consolas" w:hAnsi="Consolas" w:cs="Consolas"/>
+          <w:color w:val="0000FF"/>
+          <w:sz w:val="22"/>
+          <w:szCs w:val="19"/>
+          <w:lang w:val="en-US"/>
+        </w:rPr>
+        <w:t>set</w:t>
+      </w:r>
+      <w:r>
+        <w:rPr>
+          <w:rFonts w:ascii="Consolas" w:hAnsi="Consolas" w:cs="Consolas"/>
+          <w:color w:val="000000"/>
+          <w:sz w:val="22"/>
+          <w:szCs w:val="19"/>
+          <w:lang w:val="en-US"/>
+        </w:rPr>
+        <w:t>; }</w:t>
+      </w:r>
+    </w:p>
+    <w:p>
+      <w:pPr>
+        <w:autoSpaceDE w:val="0"/>
+        <w:autoSpaceDN w:val="0"/>
+        <w:adjustRightInd w:val="0"/>
+        <w:spacing w:before="0" w:after="0"/>
+        <w:ind w:firstLine="0"/>
+        <w:jc w:val="left"/>
+        <w:rPr>
+          <w:rFonts w:ascii="Consolas" w:hAnsi="Consolas" w:cs="Consolas"/>
+          <w:color w:val="000000"/>
+          <w:sz w:val="22"/>
+          <w:szCs w:val="19"/>
+          <w:lang w:val="en-US"/>
+        </w:rPr>
+      </w:pPr>
+    </w:p>
+    <w:p>
+      <w:pPr>
+        <w:autoSpaceDE w:val="0"/>
+        <w:autoSpaceDN w:val="0"/>
+        <w:adjustRightInd w:val="0"/>
+        <w:spacing w:before="0" w:after="0"/>
+        <w:ind w:firstLine="0"/>
+        <w:jc w:val="left"/>
+        <w:rPr>
+          <w:rFonts w:ascii="Consolas" w:hAnsi="Consolas" w:cs="Consolas"/>
+          <w:color w:val="000000"/>
+          <w:sz w:val="22"/>
+          <w:szCs w:val="19"/>
+          <w:lang w:val="en-US"/>
+        </w:rPr>
+      </w:pPr>
+      <w:r>
+        <w:rPr>
+          <w:rFonts w:ascii="Consolas" w:hAnsi="Consolas" w:cs="Consolas"/>
+          <w:color w:val="000000"/>
+          <w:sz w:val="22"/>
+          <w:szCs w:val="19"/>
+          <w:lang w:val="en-US"/>
+        </w:rPr>
+        <w:t xml:space="preserve">        </w:t>
+      </w:r>
+      <w:proofErr w:type="gramStart"/>
+      <w:r>
+        <w:rPr>
+          <w:rFonts w:ascii="Consolas" w:hAnsi="Consolas" w:cs="Consolas"/>
+          <w:color w:val="0000FF"/>
+          <w:sz w:val="22"/>
+          <w:szCs w:val="19"/>
+          <w:lang w:val="en-US"/>
+        </w:rPr>
+        <w:t>public</w:t>
+      </w:r>
+      <w:proofErr w:type="gramEnd"/>
+      <w:r>
+        <w:rPr>
+          <w:rFonts w:ascii="Consolas" w:hAnsi="Consolas" w:cs="Consolas"/>
+          <w:color w:val="000000"/>
+          <w:sz w:val="22"/>
+          <w:szCs w:val="19"/>
+          <w:lang w:val="en-US"/>
+        </w:rPr>
+        <w:t xml:space="preserve"> </w:t>
+      </w:r>
+      <w:r>
+        <w:rPr>
+          <w:rFonts w:ascii="Consolas" w:hAnsi="Consolas" w:cs="Consolas"/>
+          <w:color w:val="0000FF"/>
+          <w:sz w:val="22"/>
+          <w:szCs w:val="19"/>
+          <w:lang w:val="en-US"/>
+        </w:rPr>
+        <w:t>double</w:t>
+      </w:r>
+      <w:r>
+        <w:rPr>
+          <w:rFonts w:ascii="Consolas" w:hAnsi="Consolas" w:cs="Consolas"/>
+          <w:color w:val="000000"/>
+          <w:sz w:val="22"/>
+          <w:szCs w:val="19"/>
+          <w:lang w:val="en-US"/>
+        </w:rPr>
+        <w:t xml:space="preserve"> </w:t>
+      </w:r>
+      <w:proofErr w:type="spellStart"/>
+      <w:r>
+        <w:rPr>
+          <w:rFonts w:ascii="Consolas" w:hAnsi="Consolas" w:cs="Consolas"/>
+          <w:color w:val="000000"/>
+          <w:sz w:val="22"/>
+          <w:szCs w:val="19"/>
+          <w:lang w:val="en-US"/>
+        </w:rPr>
+        <w:t>MinimumRating</w:t>
+      </w:r>
+      <w:proofErr w:type="spellEnd"/>
+      <w:r>
+        <w:rPr>
+          <w:rFonts w:ascii="Consolas" w:hAnsi="Consolas" w:cs="Consolas"/>
+          <w:color w:val="000000"/>
+          <w:sz w:val="22"/>
+          <w:szCs w:val="19"/>
+          <w:lang w:val="en-US"/>
+        </w:rPr>
+        <w:t xml:space="preserve"> { </w:t>
+      </w:r>
+      <w:r>
+        <w:rPr>
+          <w:rFonts w:ascii="Consolas" w:hAnsi="Consolas" w:cs="Consolas"/>
+          <w:color w:val="0000FF"/>
+          <w:sz w:val="22"/>
+          <w:szCs w:val="19"/>
+          <w:lang w:val="en-US"/>
+        </w:rPr>
+        <w:t>get</w:t>
+      </w:r>
+      <w:r>
+        <w:rPr>
+          <w:rFonts w:ascii="Consolas" w:hAnsi="Consolas" w:cs="Consolas"/>
+          <w:color w:val="000000"/>
+          <w:sz w:val="22"/>
+          <w:szCs w:val="19"/>
+          <w:lang w:val="en-US"/>
+        </w:rPr>
+        <w:t xml:space="preserve">; </w:t>
+      </w:r>
+      <w:r>
+        <w:rPr>
+          <w:rFonts w:ascii="Consolas" w:hAnsi="Consolas" w:cs="Consolas"/>
+          <w:color w:val="0000FF"/>
+          <w:sz w:val="22"/>
+          <w:szCs w:val="19"/>
+          <w:lang w:val="en-US"/>
+        </w:rPr>
+        <w:t>set</w:t>
+      </w:r>
+      <w:r>
+        <w:rPr>
+          <w:rFonts w:ascii="Consolas" w:hAnsi="Consolas" w:cs="Consolas"/>
+          <w:color w:val="000000"/>
+          <w:sz w:val="22"/>
+          <w:szCs w:val="19"/>
+          <w:lang w:val="en-US"/>
+        </w:rPr>
+        <w:t>; }</w:t>
+      </w:r>
+    </w:p>
+    <w:p>
+      <w:pPr>
+        <w:autoSpaceDE w:val="0"/>
+        <w:autoSpaceDN w:val="0"/>
+        <w:adjustRightInd w:val="0"/>
+        <w:spacing w:before="0" w:after="0"/>
+        <w:ind w:firstLine="0"/>
+        <w:jc w:val="left"/>
+        <w:rPr>
+          <w:rFonts w:ascii="Consolas" w:hAnsi="Consolas" w:cs="Consolas"/>
+          <w:color w:val="000000"/>
+          <w:sz w:val="22"/>
+          <w:szCs w:val="19"/>
+          <w:lang w:val="en-US"/>
+        </w:rPr>
+      </w:pPr>
+    </w:p>
+    <w:p>
+      <w:pPr>
+        <w:autoSpaceDE w:val="0"/>
+        <w:autoSpaceDN w:val="0"/>
+        <w:adjustRightInd w:val="0"/>
+        <w:spacing w:before="0" w:after="0"/>
+        <w:ind w:firstLine="0"/>
+        <w:jc w:val="left"/>
+        <w:rPr>
+          <w:rFonts w:ascii="Consolas" w:hAnsi="Consolas" w:cs="Consolas"/>
+          <w:color w:val="000000"/>
+          <w:sz w:val="22"/>
+          <w:szCs w:val="19"/>
+          <w:lang w:val="en-US"/>
+        </w:rPr>
+      </w:pPr>
+      <w:r>
+        <w:rPr>
+          <w:rFonts w:ascii="Consolas" w:hAnsi="Consolas" w:cs="Consolas"/>
+          <w:color w:val="000000"/>
+          <w:sz w:val="22"/>
+          <w:szCs w:val="19"/>
+          <w:lang w:val="en-US"/>
+        </w:rPr>
+        <w:t xml:space="preserve">        </w:t>
+      </w:r>
+      <w:proofErr w:type="gramStart"/>
+      <w:r>
+        <w:rPr>
+          <w:rFonts w:ascii="Consolas" w:hAnsi="Consolas" w:cs="Consolas"/>
+          <w:color w:val="0000FF"/>
+          <w:sz w:val="22"/>
+          <w:szCs w:val="19"/>
+          <w:lang w:val="en-US"/>
+        </w:rPr>
+        <w:t>public</w:t>
+      </w:r>
+      <w:proofErr w:type="gramEnd"/>
+      <w:r>
+        <w:rPr>
+          <w:rFonts w:ascii="Consolas" w:hAnsi="Consolas" w:cs="Consolas"/>
+          <w:color w:val="000000"/>
+          <w:sz w:val="22"/>
+          <w:szCs w:val="19"/>
+          <w:lang w:val="en-US"/>
+        </w:rPr>
+        <w:t xml:space="preserve"> </w:t>
+      </w:r>
+      <w:r>
+        <w:rPr>
+          <w:rFonts w:ascii="Consolas" w:hAnsi="Consolas" w:cs="Consolas"/>
+          <w:color w:val="2B91AF"/>
+          <w:sz w:val="22"/>
+          <w:szCs w:val="19"/>
+          <w:lang w:val="en-US"/>
+        </w:rPr>
+        <w:t>List</w:t>
+      </w:r>
+      <w:r>
+        <w:rPr>
+          <w:rFonts w:ascii="Consolas" w:hAnsi="Consolas" w:cs="Consolas"/>
+          <w:color w:val="000000"/>
+          <w:sz w:val="22"/>
+          <w:szCs w:val="19"/>
+          <w:lang w:val="en-US"/>
+        </w:rPr>
+        <w:t>&lt;</w:t>
+      </w:r>
+      <w:r>
+        <w:rPr>
+          <w:rFonts w:ascii="Consolas" w:hAnsi="Consolas" w:cs="Consolas"/>
+          <w:color w:val="2B91AF"/>
+          <w:sz w:val="22"/>
+          <w:szCs w:val="19"/>
+          <w:lang w:val="en-US"/>
+        </w:rPr>
+        <w:t>Subject</w:t>
+      </w:r>
+      <w:r>
+        <w:rPr>
+          <w:rFonts w:ascii="Consolas" w:hAnsi="Consolas" w:cs="Consolas"/>
+          <w:color w:val="000000"/>
+          <w:sz w:val="22"/>
+          <w:szCs w:val="19"/>
+          <w:lang w:val="en-US"/>
+        </w:rPr>
+        <w:t xml:space="preserve">&gt; Subjects { </w:t>
+      </w:r>
+      <w:r>
+        <w:rPr>
+          <w:rFonts w:ascii="Consolas" w:hAnsi="Consolas" w:cs="Consolas"/>
+          <w:color w:val="0000FF"/>
+          <w:sz w:val="22"/>
+          <w:szCs w:val="19"/>
+          <w:lang w:val="en-US"/>
+        </w:rPr>
+        <w:t>get</w:t>
+      </w:r>
+      <w:r>
+        <w:rPr>
+          <w:rFonts w:ascii="Consolas" w:hAnsi="Consolas" w:cs="Consolas"/>
+          <w:color w:val="000000"/>
+          <w:sz w:val="22"/>
+          <w:szCs w:val="19"/>
+          <w:lang w:val="en-US"/>
+        </w:rPr>
+        <w:t xml:space="preserve">; </w:t>
+      </w:r>
+      <w:r>
+        <w:rPr>
+          <w:rFonts w:ascii="Consolas" w:hAnsi="Consolas" w:cs="Consolas"/>
+          <w:color w:val="0000FF"/>
+          <w:sz w:val="22"/>
+          <w:szCs w:val="19"/>
+          <w:lang w:val="en-US"/>
+        </w:rPr>
+        <w:t>set</w:t>
+      </w:r>
+      <w:r>
+        <w:rPr>
+          <w:rFonts w:ascii="Consolas" w:hAnsi="Consolas" w:cs="Consolas"/>
+          <w:color w:val="000000"/>
+          <w:sz w:val="22"/>
+          <w:szCs w:val="19"/>
+          <w:lang w:val="en-US"/>
+        </w:rPr>
+        <w:t>; }</w:t>
+      </w:r>
+    </w:p>
+    <w:p>
+      <w:pPr>
+        <w:autoSpaceDE w:val="0"/>
+        <w:autoSpaceDN w:val="0"/>
+        <w:adjustRightInd w:val="0"/>
+        <w:spacing w:before="0" w:after="0"/>
+        <w:ind w:firstLine="0"/>
+        <w:jc w:val="left"/>
+        <w:rPr>
+          <w:rFonts w:ascii="Consolas" w:hAnsi="Consolas" w:cs="Consolas"/>
+          <w:color w:val="000000"/>
+          <w:sz w:val="22"/>
+          <w:szCs w:val="19"/>
+          <w:lang w:val="en-US"/>
+        </w:rPr>
+      </w:pPr>
+      <w:r>
+        <w:rPr>
+          <w:rFonts w:ascii="Consolas" w:hAnsi="Consolas" w:cs="Consolas"/>
+          <w:color w:val="000000"/>
+          <w:sz w:val="22"/>
+          <w:szCs w:val="19"/>
+          <w:lang w:val="en-US"/>
+        </w:rPr>
+        <w:t xml:space="preserve">    }</w:t>
+      </w:r>
+    </w:p>
+    <w:p>
+      <w:pPr>
+        <w:autoSpaceDE w:val="0"/>
+        <w:autoSpaceDN w:val="0"/>
+        <w:adjustRightInd w:val="0"/>
+        <w:spacing w:before="0" w:after="0"/>
+        <w:ind w:firstLine="0"/>
+        <w:jc w:val="left"/>
+        <w:rPr>
+          <w:rFonts w:ascii="Consolas" w:hAnsi="Consolas" w:cs="Consolas"/>
+          <w:color w:val="000000"/>
+          <w:sz w:val="22"/>
+          <w:szCs w:val="19"/>
+          <w:lang w:val="en-US"/>
+        </w:rPr>
+      </w:pPr>
+    </w:p>
+    <w:p>
+      <w:pPr>
+        <w:autoSpaceDE w:val="0"/>
+        <w:autoSpaceDN w:val="0"/>
+        <w:adjustRightInd w:val="0"/>
+        <w:spacing w:before="0" w:after="0"/>
+        <w:ind w:firstLine="0"/>
+        <w:jc w:val="left"/>
+        <w:rPr>
+          <w:rFonts w:ascii="Consolas" w:hAnsi="Consolas" w:cs="Consolas"/>
+          <w:color w:val="000000"/>
+          <w:sz w:val="22"/>
+          <w:szCs w:val="19"/>
+          <w:lang w:val="en-US"/>
+        </w:rPr>
+      </w:pPr>
+      <w:r>
+        <w:rPr>
+          <w:rFonts w:ascii="Consolas" w:hAnsi="Consolas" w:cs="Consolas"/>
+          <w:color w:val="000000"/>
+          <w:sz w:val="22"/>
+          <w:szCs w:val="19"/>
+          <w:lang w:val="en-US"/>
+        </w:rPr>
+        <w:t xml:space="preserve">    </w:t>
+      </w:r>
+      <w:proofErr w:type="gramStart"/>
+      <w:r>
+        <w:rPr>
+          <w:rFonts w:ascii="Consolas" w:hAnsi="Consolas" w:cs="Consolas"/>
+          <w:color w:val="0000FF"/>
+          <w:sz w:val="22"/>
+          <w:szCs w:val="19"/>
+          <w:lang w:val="en-US"/>
+        </w:rPr>
+        <w:t>class</w:t>
+      </w:r>
+      <w:proofErr w:type="gramEnd"/>
+      <w:r>
+        <w:rPr>
+          <w:rFonts w:ascii="Consolas" w:hAnsi="Consolas" w:cs="Consolas"/>
+          <w:color w:val="000000"/>
+          <w:sz w:val="22"/>
+          <w:szCs w:val="19"/>
+          <w:lang w:val="en-US"/>
+        </w:rPr>
+        <w:t xml:space="preserve"> </w:t>
+      </w:r>
+      <w:r>
+        <w:rPr>
+          <w:rFonts w:ascii="Consolas" w:hAnsi="Consolas" w:cs="Consolas"/>
+          <w:color w:val="2B91AF"/>
+          <w:sz w:val="22"/>
+          <w:szCs w:val="19"/>
+          <w:lang w:val="en-US"/>
+        </w:rPr>
+        <w:t>University</w:t>
+      </w:r>
+    </w:p>
+    <w:p>
+      <w:pPr>
+        <w:autoSpaceDE w:val="0"/>
+        <w:autoSpaceDN w:val="0"/>
+        <w:adjustRightInd w:val="0"/>
+        <w:spacing w:before="0" w:after="0"/>
+        <w:ind w:firstLine="0"/>
+        <w:jc w:val="left"/>
+        <w:rPr>
+          <w:rFonts w:ascii="Consolas" w:hAnsi="Consolas" w:cs="Consolas"/>
+          <w:color w:val="000000"/>
+          <w:sz w:val="22"/>
+          <w:szCs w:val="19"/>
+          <w:lang w:val="en-US"/>
+        </w:rPr>
+      </w:pPr>
+      <w:r>
+        <w:rPr>
+          <w:rFonts w:ascii="Consolas" w:hAnsi="Consolas" w:cs="Consolas"/>
+          <w:color w:val="000000"/>
+          <w:sz w:val="22"/>
+          <w:szCs w:val="19"/>
+          <w:lang w:val="en-US"/>
+        </w:rPr>
+        <w:t xml:space="preserve">    {</w:t>
+      </w:r>
+    </w:p>
+    <w:p>
+      <w:pPr>
+        <w:autoSpaceDE w:val="0"/>
+        <w:autoSpaceDN w:val="0"/>
+        <w:adjustRightInd w:val="0"/>
+        <w:spacing w:before="0" w:after="0"/>
+        <w:ind w:firstLine="0"/>
+        <w:jc w:val="left"/>
+        <w:rPr>
+          <w:rFonts w:ascii="Consolas" w:hAnsi="Consolas" w:cs="Consolas"/>
+          <w:color w:val="000000"/>
+          <w:sz w:val="22"/>
+          <w:szCs w:val="19"/>
+          <w:lang w:val="en-US"/>
+        </w:rPr>
+      </w:pPr>
+      <w:r>
+        <w:rPr>
+          <w:rFonts w:ascii="Consolas" w:hAnsi="Consolas" w:cs="Consolas"/>
+          <w:color w:val="000000"/>
+          <w:sz w:val="22"/>
+          <w:szCs w:val="19"/>
+          <w:lang w:val="en-US"/>
+        </w:rPr>
+        <w:t xml:space="preserve">        </w:t>
+      </w:r>
+      <w:proofErr w:type="gramStart"/>
+      <w:r>
+        <w:rPr>
+          <w:rFonts w:ascii="Consolas" w:hAnsi="Consolas" w:cs="Consolas"/>
+          <w:color w:val="0000FF"/>
+          <w:sz w:val="22"/>
+          <w:szCs w:val="19"/>
+          <w:lang w:val="en-US"/>
+        </w:rPr>
+        <w:t>public</w:t>
+      </w:r>
+      <w:proofErr w:type="gramEnd"/>
+      <w:r>
+        <w:rPr>
+          <w:rFonts w:ascii="Consolas" w:hAnsi="Consolas" w:cs="Consolas"/>
+          <w:color w:val="000000"/>
+          <w:sz w:val="22"/>
+          <w:szCs w:val="19"/>
+          <w:lang w:val="en-US"/>
+        </w:rPr>
+        <w:t xml:space="preserve"> </w:t>
+      </w:r>
+      <w:r>
+        <w:rPr>
+          <w:rFonts w:ascii="Consolas" w:hAnsi="Consolas" w:cs="Consolas"/>
+          <w:color w:val="0000FF"/>
+          <w:sz w:val="22"/>
+          <w:szCs w:val="19"/>
+          <w:lang w:val="en-US"/>
+        </w:rPr>
+        <w:t>string</w:t>
+      </w:r>
+      <w:r>
+        <w:rPr>
+          <w:rFonts w:ascii="Consolas" w:hAnsi="Consolas" w:cs="Consolas"/>
+          <w:color w:val="000000"/>
+          <w:sz w:val="22"/>
+          <w:szCs w:val="19"/>
+          <w:lang w:val="en-US"/>
+        </w:rPr>
+        <w:t xml:space="preserve"> Name { </w:t>
+      </w:r>
+      <w:r>
+        <w:rPr>
+          <w:rFonts w:ascii="Consolas" w:hAnsi="Consolas" w:cs="Consolas"/>
+          <w:color w:val="0000FF"/>
+          <w:sz w:val="22"/>
+          <w:szCs w:val="19"/>
+          <w:lang w:val="en-US"/>
+        </w:rPr>
+        <w:t>get</w:t>
+      </w:r>
+      <w:r>
+        <w:rPr>
+          <w:rFonts w:ascii="Consolas" w:hAnsi="Consolas" w:cs="Consolas"/>
+          <w:color w:val="000000"/>
+          <w:sz w:val="22"/>
+          <w:szCs w:val="19"/>
+          <w:lang w:val="en-US"/>
+        </w:rPr>
+        <w:t xml:space="preserve">; </w:t>
+      </w:r>
+      <w:r>
+        <w:rPr>
+          <w:rFonts w:ascii="Consolas" w:hAnsi="Consolas" w:cs="Consolas"/>
+          <w:color w:val="0000FF"/>
+          <w:sz w:val="22"/>
+          <w:szCs w:val="19"/>
+          <w:lang w:val="en-US"/>
+        </w:rPr>
+        <w:t>set</w:t>
+      </w:r>
+      <w:r>
+        <w:rPr>
+          <w:rFonts w:ascii="Consolas" w:hAnsi="Consolas" w:cs="Consolas"/>
+          <w:color w:val="000000"/>
+          <w:sz w:val="22"/>
+          <w:szCs w:val="19"/>
+          <w:lang w:val="en-US"/>
+        </w:rPr>
+        <w:t>; }</w:t>
+      </w:r>
+    </w:p>
+    <w:p>
+      <w:pPr>
+        <w:autoSpaceDE w:val="0"/>
+        <w:autoSpaceDN w:val="0"/>
+        <w:adjustRightInd w:val="0"/>
+        <w:spacing w:before="0" w:after="0"/>
+        <w:ind w:firstLine="0"/>
+        <w:jc w:val="left"/>
+        <w:rPr>
+          <w:rFonts w:ascii="Consolas" w:hAnsi="Consolas" w:cs="Consolas"/>
+          <w:color w:val="000000"/>
+          <w:sz w:val="22"/>
+          <w:szCs w:val="19"/>
+          <w:lang w:val="en-US"/>
+        </w:rPr>
+      </w:pPr>
+    </w:p>
+    <w:p>
+      <w:pPr>
+        <w:autoSpaceDE w:val="0"/>
+        <w:autoSpaceDN w:val="0"/>
+        <w:adjustRightInd w:val="0"/>
+        <w:spacing w:before="0" w:after="0"/>
+        <w:ind w:firstLine="0"/>
+        <w:jc w:val="left"/>
+        <w:rPr>
+          <w:rFonts w:ascii="Consolas" w:hAnsi="Consolas" w:cs="Consolas"/>
+          <w:color w:val="000000"/>
+          <w:sz w:val="22"/>
+          <w:szCs w:val="19"/>
+          <w:lang w:val="en-US"/>
+        </w:rPr>
+      </w:pPr>
+      <w:r>
+        <w:rPr>
+          <w:rFonts w:ascii="Consolas" w:hAnsi="Consolas" w:cs="Consolas"/>
+          <w:color w:val="000000"/>
+          <w:sz w:val="22"/>
+          <w:szCs w:val="19"/>
+          <w:lang w:val="en-US"/>
+        </w:rPr>
+        <w:t xml:space="preserve">        </w:t>
+      </w:r>
+      <w:proofErr w:type="gramStart"/>
+      <w:r>
+        <w:rPr>
+          <w:rFonts w:ascii="Consolas" w:hAnsi="Consolas" w:cs="Consolas"/>
+          <w:color w:val="0000FF"/>
+          <w:sz w:val="22"/>
+          <w:szCs w:val="19"/>
+          <w:lang w:val="en-US"/>
+        </w:rPr>
+        <w:t>public</w:t>
+      </w:r>
+      <w:proofErr w:type="gramEnd"/>
+      <w:r>
+        <w:rPr>
+          <w:rFonts w:ascii="Consolas" w:hAnsi="Consolas" w:cs="Consolas"/>
+          <w:color w:val="000000"/>
+          <w:sz w:val="22"/>
+          <w:szCs w:val="19"/>
+          <w:lang w:val="en-US"/>
+        </w:rPr>
+        <w:t xml:space="preserve"> </w:t>
+      </w:r>
+      <w:r>
+        <w:rPr>
+          <w:rFonts w:ascii="Consolas" w:hAnsi="Consolas" w:cs="Consolas"/>
+          <w:color w:val="2B91AF"/>
+          <w:sz w:val="22"/>
+          <w:szCs w:val="19"/>
+          <w:lang w:val="en-US"/>
+        </w:rPr>
+        <w:t>List</w:t>
+      </w:r>
+      <w:r>
+        <w:rPr>
+          <w:rFonts w:ascii="Consolas" w:hAnsi="Consolas" w:cs="Consolas"/>
+          <w:color w:val="000000"/>
+          <w:sz w:val="22"/>
+          <w:szCs w:val="19"/>
+          <w:lang w:val="en-US"/>
+        </w:rPr>
+        <w:t>&lt;</w:t>
+      </w:r>
+      <w:r>
+        <w:rPr>
+          <w:rFonts w:ascii="Consolas" w:hAnsi="Consolas" w:cs="Consolas"/>
+          <w:color w:val="2B91AF"/>
+          <w:sz w:val="22"/>
+          <w:szCs w:val="19"/>
+          <w:lang w:val="en-US"/>
+        </w:rPr>
+        <w:t>Specialty</w:t>
+      </w:r>
+      <w:r>
+        <w:rPr>
+          <w:rFonts w:ascii="Consolas" w:hAnsi="Consolas" w:cs="Consolas"/>
+          <w:color w:val="000000"/>
+          <w:sz w:val="22"/>
+          <w:szCs w:val="19"/>
+          <w:lang w:val="en-US"/>
+        </w:rPr>
+        <w:t xml:space="preserve">&gt; Specialties { </w:t>
+      </w:r>
+      <w:r>
+        <w:rPr>
+          <w:rFonts w:ascii="Consolas" w:hAnsi="Consolas" w:cs="Consolas"/>
+          <w:color w:val="0000FF"/>
+          <w:sz w:val="22"/>
+          <w:szCs w:val="19"/>
+          <w:lang w:val="en-US"/>
+        </w:rPr>
+        <w:t>get</w:t>
+      </w:r>
+      <w:r>
+        <w:rPr>
+          <w:rFonts w:ascii="Consolas" w:hAnsi="Consolas" w:cs="Consolas"/>
+          <w:color w:val="000000"/>
+          <w:sz w:val="22"/>
+          <w:szCs w:val="19"/>
+          <w:lang w:val="en-US"/>
+        </w:rPr>
+        <w:t xml:space="preserve">; </w:t>
+      </w:r>
+      <w:r>
+        <w:rPr>
+          <w:rFonts w:ascii="Consolas" w:hAnsi="Consolas" w:cs="Consolas"/>
+          <w:color w:val="0000FF"/>
+          <w:sz w:val="22"/>
+          <w:szCs w:val="19"/>
+          <w:lang w:val="en-US"/>
+        </w:rPr>
+        <w:t>set</w:t>
+      </w:r>
+      <w:r>
+        <w:rPr>
+          <w:rFonts w:ascii="Consolas" w:hAnsi="Consolas" w:cs="Consolas"/>
+          <w:color w:val="000000"/>
+          <w:sz w:val="22"/>
+          <w:szCs w:val="19"/>
+          <w:lang w:val="en-US"/>
+        </w:rPr>
+        <w:t>; }</w:t>
+      </w:r>
+    </w:p>
+    <w:p>
+      <w:pPr>
+        <w:autoSpaceDE w:val="0"/>
+        <w:autoSpaceDN w:val="0"/>
+        <w:adjustRightInd w:val="0"/>
+        <w:spacing w:before="0" w:after="0"/>
+        <w:ind w:firstLine="0"/>
+        <w:jc w:val="left"/>
+        <w:rPr>
+          <w:rFonts w:ascii="Consolas" w:hAnsi="Consolas" w:cs="Consolas"/>
+          <w:color w:val="000000"/>
+          <w:sz w:val="22"/>
+          <w:szCs w:val="19"/>
+          <w:lang w:val="en-US"/>
+        </w:rPr>
+      </w:pPr>
+      <w:r>
+        <w:rPr>
+          <w:rFonts w:ascii="Consolas" w:hAnsi="Consolas" w:cs="Consolas"/>
+          <w:color w:val="000000"/>
+          <w:sz w:val="22"/>
+          <w:szCs w:val="19"/>
+          <w:lang w:val="en-US"/>
+        </w:rPr>
+        <w:t>}</w:t>
+      </w:r>
+    </w:p>
+    <w:p>
+      <w:pPr>
+        <w:autoSpaceDE w:val="0"/>
+        <w:autoSpaceDN w:val="0"/>
+        <w:adjustRightInd w:val="0"/>
+        <w:spacing w:before="0" w:after="0"/>
+        <w:ind w:firstLine="0"/>
+        <w:jc w:val="left"/>
+        <w:rPr>
+          <w:rFonts w:ascii="Consolas" w:hAnsi="Consolas" w:cs="Consolas"/>
+          <w:color w:val="000000"/>
+          <w:sz w:val="22"/>
+          <w:szCs w:val="19"/>
+          <w:lang w:val="en-US"/>
+        </w:rPr>
+      </w:pPr>
+    </w:p>
+    <w:p>
+      <w:pPr>
+        <w:autoSpaceDE w:val="0"/>
+        <w:autoSpaceDN w:val="0"/>
+        <w:adjustRightInd w:val="0"/>
+        <w:spacing w:before="0" w:after="0"/>
+        <w:ind w:firstLine="0"/>
+        <w:jc w:val="left"/>
+        <w:rPr>
+          <w:rFonts w:ascii="Consolas" w:hAnsi="Consolas" w:cs="Consolas"/>
+          <w:color w:val="000000"/>
+          <w:sz w:val="22"/>
+          <w:szCs w:val="19"/>
+          <w:lang w:val="en-US"/>
+        </w:rPr>
+      </w:pPr>
+      <w:r>
+        <w:rPr>
+          <w:rFonts w:ascii="Consolas" w:hAnsi="Consolas" w:cs="Consolas"/>
+          <w:color w:val="000000"/>
+          <w:sz w:val="22"/>
+          <w:szCs w:val="19"/>
+          <w:lang w:val="en-US"/>
+        </w:rPr>
+        <w:t xml:space="preserve">    </w:t>
+      </w:r>
+      <w:proofErr w:type="gramStart"/>
+      <w:r>
+        <w:rPr>
+          <w:rFonts w:ascii="Consolas" w:hAnsi="Consolas" w:cs="Consolas"/>
+          <w:color w:val="0000FF"/>
+          <w:sz w:val="22"/>
+          <w:szCs w:val="19"/>
+          <w:lang w:val="en-US"/>
+        </w:rPr>
+        <w:t>class</w:t>
+      </w:r>
+      <w:proofErr w:type="gramEnd"/>
+      <w:r>
+        <w:rPr>
+          <w:rFonts w:ascii="Consolas" w:hAnsi="Consolas" w:cs="Consolas"/>
+          <w:color w:val="000000"/>
+          <w:sz w:val="22"/>
+          <w:szCs w:val="19"/>
+          <w:lang w:val="en-US"/>
+        </w:rPr>
+        <w:t xml:space="preserve"> </w:t>
+      </w:r>
+      <w:r>
+        <w:rPr>
+          <w:rFonts w:ascii="Consolas" w:hAnsi="Consolas" w:cs="Consolas"/>
+          <w:color w:val="2B91AF"/>
+          <w:sz w:val="22"/>
+          <w:szCs w:val="19"/>
+          <w:lang w:val="en-US"/>
+        </w:rPr>
+        <w:t>Program</w:t>
+      </w:r>
+    </w:p>
+    <w:p>
+      <w:pPr>
+        <w:autoSpaceDE w:val="0"/>
+        <w:autoSpaceDN w:val="0"/>
+        <w:adjustRightInd w:val="0"/>
+        <w:spacing w:before="0" w:after="0"/>
+        <w:ind w:firstLine="0"/>
+        <w:jc w:val="left"/>
+        <w:rPr>
+          <w:rFonts w:ascii="Consolas" w:hAnsi="Consolas" w:cs="Consolas"/>
+          <w:color w:val="000000"/>
+          <w:sz w:val="22"/>
+          <w:szCs w:val="19"/>
+          <w:lang w:val="en-US"/>
+        </w:rPr>
+      </w:pPr>
+      <w:r>
+        <w:rPr>
+          <w:rFonts w:ascii="Consolas" w:hAnsi="Consolas" w:cs="Consolas"/>
+          <w:color w:val="000000"/>
+          <w:sz w:val="22"/>
+          <w:szCs w:val="19"/>
+          <w:lang w:val="en-US"/>
+        </w:rPr>
+        <w:t xml:space="preserve">    {</w:t>
+      </w:r>
+    </w:p>
+    <w:p>
+      <w:pPr>
+        <w:autoSpaceDE w:val="0"/>
+        <w:autoSpaceDN w:val="0"/>
+        <w:adjustRightInd w:val="0"/>
+        <w:spacing w:before="0" w:after="0"/>
+        <w:ind w:firstLine="0"/>
+        <w:jc w:val="left"/>
+        <w:rPr>
+          <w:rFonts w:ascii="Consolas" w:hAnsi="Consolas" w:cs="Consolas"/>
+          <w:color w:val="000000"/>
+          <w:sz w:val="22"/>
+          <w:szCs w:val="19"/>
+          <w:lang w:val="en-US"/>
+        </w:rPr>
+      </w:pPr>
+      <w:r>
+        <w:rPr>
+          <w:rFonts w:ascii="Consolas" w:hAnsi="Consolas" w:cs="Consolas"/>
+          <w:color w:val="000000"/>
+          <w:sz w:val="22"/>
+          <w:szCs w:val="19"/>
+          <w:lang w:val="en-US"/>
+        </w:rPr>
+        <w:lastRenderedPageBreak/>
+        <w:t xml:space="preserve">        </w:t>
+      </w:r>
+      <w:proofErr w:type="gramStart"/>
+      <w:r>
+        <w:rPr>
+          <w:rFonts w:ascii="Consolas" w:hAnsi="Consolas" w:cs="Consolas"/>
+          <w:color w:val="0000FF"/>
+          <w:sz w:val="22"/>
+          <w:szCs w:val="19"/>
+          <w:lang w:val="en-US"/>
+        </w:rPr>
+        <w:t>static</w:t>
+      </w:r>
+      <w:proofErr w:type="gramEnd"/>
+      <w:r>
+        <w:rPr>
+          <w:rFonts w:ascii="Consolas" w:hAnsi="Consolas" w:cs="Consolas"/>
+          <w:color w:val="000000"/>
+          <w:sz w:val="22"/>
+          <w:szCs w:val="19"/>
+          <w:lang w:val="en-US"/>
+        </w:rPr>
+        <w:t xml:space="preserve"> </w:t>
+      </w:r>
+      <w:r>
+        <w:rPr>
+          <w:rFonts w:ascii="Consolas" w:hAnsi="Consolas" w:cs="Consolas"/>
+          <w:color w:val="0000FF"/>
+          <w:sz w:val="22"/>
+          <w:szCs w:val="19"/>
+          <w:lang w:val="en-US"/>
+        </w:rPr>
+        <w:t>void</w:t>
+      </w:r>
+      <w:r>
+        <w:rPr>
+          <w:rFonts w:ascii="Consolas" w:hAnsi="Consolas" w:cs="Consolas"/>
+          <w:color w:val="000000"/>
+          <w:sz w:val="22"/>
+          <w:szCs w:val="19"/>
+          <w:lang w:val="en-US"/>
+        </w:rPr>
+        <w:t xml:space="preserve"> Main(</w:t>
+      </w:r>
+      <w:r>
+        <w:rPr>
+          <w:rFonts w:ascii="Consolas" w:hAnsi="Consolas" w:cs="Consolas"/>
+          <w:color w:val="0000FF"/>
+          <w:sz w:val="22"/>
+          <w:szCs w:val="19"/>
+          <w:lang w:val="en-US"/>
+        </w:rPr>
+        <w:t>string</w:t>
+      </w:r>
+      <w:r>
+        <w:rPr>
+          <w:rFonts w:ascii="Consolas" w:hAnsi="Consolas" w:cs="Consolas"/>
+          <w:color w:val="000000"/>
+          <w:sz w:val="22"/>
+          <w:szCs w:val="19"/>
+          <w:lang w:val="en-US"/>
+        </w:rPr>
+        <w:t xml:space="preserve">[] </w:t>
+      </w:r>
+      <w:proofErr w:type="spellStart"/>
+      <w:r>
+        <w:rPr>
+          <w:rFonts w:ascii="Consolas" w:hAnsi="Consolas" w:cs="Consolas"/>
+          <w:color w:val="000000"/>
+          <w:sz w:val="22"/>
+          <w:szCs w:val="19"/>
+          <w:lang w:val="en-US"/>
+        </w:rPr>
+        <w:t>args</w:t>
+      </w:r>
+      <w:proofErr w:type="spellEnd"/>
+      <w:r>
+        <w:rPr>
+          <w:rFonts w:ascii="Consolas" w:hAnsi="Consolas" w:cs="Consolas"/>
+          <w:color w:val="000000"/>
+          <w:sz w:val="22"/>
+          <w:szCs w:val="19"/>
+          <w:lang w:val="en-US"/>
+        </w:rPr>
+        <w:t>)</w:t>
+      </w:r>
+    </w:p>
+    <w:p>
+      <w:pPr>
+        <w:autoSpaceDE w:val="0"/>
+        <w:autoSpaceDN w:val="0"/>
+        <w:adjustRightInd w:val="0"/>
+        <w:spacing w:before="0" w:after="0"/>
+        <w:ind w:firstLine="0"/>
+        <w:jc w:val="left"/>
+        <w:rPr>
+          <w:rFonts w:ascii="Consolas" w:hAnsi="Consolas" w:cs="Consolas"/>
+          <w:color w:val="000000"/>
+          <w:sz w:val="22"/>
+          <w:szCs w:val="19"/>
+          <w:lang w:val="en-US"/>
+        </w:rPr>
+      </w:pPr>
+      <w:r>
+        <w:rPr>
+          <w:rFonts w:ascii="Consolas" w:hAnsi="Consolas" w:cs="Consolas"/>
+          <w:color w:val="000000"/>
+          <w:sz w:val="22"/>
+          <w:szCs w:val="19"/>
+          <w:lang w:val="en-US"/>
+        </w:rPr>
+        <w:t xml:space="preserve">        {</w:t>
+      </w:r>
+    </w:p>
+    <w:p>
+      <w:pPr>
+        <w:autoSpaceDE w:val="0"/>
+        <w:autoSpaceDN w:val="0"/>
+        <w:adjustRightInd w:val="0"/>
+        <w:spacing w:before="0" w:after="0"/>
+        <w:ind w:firstLine="0"/>
+        <w:jc w:val="left"/>
+        <w:rPr>
+          <w:rFonts w:ascii="Consolas" w:hAnsi="Consolas" w:cs="Consolas"/>
+          <w:color w:val="000000"/>
+          <w:sz w:val="22"/>
+          <w:szCs w:val="19"/>
+          <w:lang w:val="en-US"/>
+        </w:rPr>
+      </w:pPr>
+      <w:r>
+        <w:rPr>
+          <w:rFonts w:ascii="Consolas" w:hAnsi="Consolas" w:cs="Consolas"/>
+          <w:color w:val="000000"/>
+          <w:sz w:val="22"/>
+          <w:szCs w:val="19"/>
+          <w:lang w:val="en-US"/>
+        </w:rPr>
+        <w:t xml:space="preserve">            </w:t>
+      </w:r>
+      <w:proofErr w:type="spellStart"/>
+      <w:proofErr w:type="gramStart"/>
+      <w:r>
+        <w:rPr>
+          <w:rFonts w:ascii="Consolas" w:hAnsi="Consolas" w:cs="Consolas"/>
+          <w:color w:val="0000FF"/>
+          <w:sz w:val="22"/>
+          <w:szCs w:val="19"/>
+          <w:lang w:val="en-US"/>
+        </w:rPr>
+        <w:t>var</w:t>
+      </w:r>
+      <w:proofErr w:type="spellEnd"/>
+      <w:proofErr w:type="gramEnd"/>
+      <w:r>
+        <w:rPr>
+          <w:rFonts w:ascii="Consolas" w:hAnsi="Consolas" w:cs="Consolas"/>
+          <w:color w:val="000000"/>
+          <w:sz w:val="22"/>
+          <w:szCs w:val="19"/>
+          <w:lang w:val="en-US"/>
+        </w:rPr>
+        <w:t xml:space="preserve"> subjects = </w:t>
+      </w:r>
+      <w:r>
+        <w:rPr>
+          <w:rFonts w:ascii="Consolas" w:hAnsi="Consolas" w:cs="Consolas"/>
+          <w:color w:val="0000FF"/>
+          <w:sz w:val="22"/>
+          <w:szCs w:val="19"/>
+          <w:lang w:val="en-US"/>
+        </w:rPr>
+        <w:t>new</w:t>
+      </w:r>
+      <w:r>
+        <w:rPr>
+          <w:rFonts w:ascii="Consolas" w:hAnsi="Consolas" w:cs="Consolas"/>
+          <w:color w:val="000000"/>
+          <w:sz w:val="22"/>
+          <w:szCs w:val="19"/>
+          <w:lang w:val="en-US"/>
+        </w:rPr>
+        <w:t xml:space="preserve"> </w:t>
+      </w:r>
+      <w:r>
+        <w:rPr>
+          <w:rFonts w:ascii="Consolas" w:hAnsi="Consolas" w:cs="Consolas"/>
+          <w:color w:val="2B91AF"/>
+          <w:sz w:val="22"/>
+          <w:szCs w:val="19"/>
+          <w:lang w:val="en-US"/>
+        </w:rPr>
+        <w:t>List</w:t>
+      </w:r>
+      <w:r>
+        <w:rPr>
+          <w:rFonts w:ascii="Consolas" w:hAnsi="Consolas" w:cs="Consolas"/>
+          <w:color w:val="000000"/>
+          <w:sz w:val="22"/>
+          <w:szCs w:val="19"/>
+          <w:lang w:val="en-US"/>
+        </w:rPr>
+        <w:t>&lt;</w:t>
+      </w:r>
+      <w:r>
+        <w:rPr>
+          <w:rFonts w:ascii="Consolas" w:hAnsi="Consolas" w:cs="Consolas"/>
+          <w:color w:val="2B91AF"/>
+          <w:sz w:val="22"/>
+          <w:szCs w:val="19"/>
+          <w:lang w:val="en-US"/>
+        </w:rPr>
+        <w:t>Subject</w:t>
+      </w:r>
+      <w:r>
+        <w:rPr>
+          <w:rFonts w:ascii="Consolas" w:hAnsi="Consolas" w:cs="Consolas"/>
+          <w:color w:val="000000"/>
+          <w:sz w:val="22"/>
+          <w:szCs w:val="19"/>
+          <w:lang w:val="en-US"/>
+        </w:rPr>
+        <w:t>&gt;()</w:t>
+      </w:r>
+    </w:p>
+    <w:p>
+      <w:pPr>
+        <w:autoSpaceDE w:val="0"/>
+        <w:autoSpaceDN w:val="0"/>
+        <w:adjustRightInd w:val="0"/>
+        <w:spacing w:before="0" w:after="0"/>
+        <w:ind w:firstLine="0"/>
+        <w:jc w:val="left"/>
+        <w:rPr>
+          <w:rFonts w:ascii="Consolas" w:hAnsi="Consolas" w:cs="Consolas"/>
+          <w:color w:val="000000"/>
+          <w:sz w:val="22"/>
+          <w:szCs w:val="19"/>
+          <w:lang w:val="en-US"/>
+        </w:rPr>
+      </w:pPr>
+      <w:r>
+        <w:rPr>
+          <w:rFonts w:ascii="Consolas" w:hAnsi="Consolas" w:cs="Consolas"/>
+          <w:color w:val="000000"/>
+          <w:sz w:val="22"/>
+          <w:szCs w:val="19"/>
+          <w:lang w:val="en-US"/>
+        </w:rPr>
+        <w:t xml:space="preserve">            {</w:t>
+      </w:r>
+    </w:p>
+    <w:p>
+      <w:pPr>
+        <w:autoSpaceDE w:val="0"/>
+        <w:autoSpaceDN w:val="0"/>
+        <w:adjustRightInd w:val="0"/>
+        <w:spacing w:before="0" w:after="0"/>
+        <w:ind w:firstLine="0"/>
+        <w:jc w:val="left"/>
+        <w:rPr>
+          <w:rFonts w:ascii="Consolas" w:hAnsi="Consolas" w:cs="Consolas"/>
+          <w:color w:val="000000"/>
+          <w:sz w:val="22"/>
+          <w:szCs w:val="19"/>
+          <w:lang w:val="en-US"/>
+        </w:rPr>
+      </w:pPr>
+      <w:r>
+        <w:rPr>
+          <w:rFonts w:ascii="Consolas" w:hAnsi="Consolas" w:cs="Consolas"/>
+          <w:color w:val="000000"/>
+          <w:sz w:val="22"/>
+          <w:szCs w:val="19"/>
+          <w:lang w:val="en-US"/>
+        </w:rPr>
+        <w:t xml:space="preserve">                </w:t>
+      </w:r>
+      <w:proofErr w:type="gramStart"/>
+      <w:r>
+        <w:rPr>
+          <w:rFonts w:ascii="Consolas" w:hAnsi="Consolas" w:cs="Consolas"/>
+          <w:color w:val="0000FF"/>
+          <w:sz w:val="22"/>
+          <w:szCs w:val="19"/>
+          <w:lang w:val="en-US"/>
+        </w:rPr>
+        <w:t>new</w:t>
+      </w:r>
+      <w:proofErr w:type="gramEnd"/>
+      <w:r>
+        <w:rPr>
+          <w:rFonts w:ascii="Consolas" w:hAnsi="Consolas" w:cs="Consolas"/>
+          <w:color w:val="000000"/>
+          <w:sz w:val="22"/>
+          <w:szCs w:val="19"/>
+          <w:lang w:val="en-US"/>
+        </w:rPr>
+        <w:t xml:space="preserve"> </w:t>
+      </w:r>
+      <w:r>
+        <w:rPr>
+          <w:rFonts w:ascii="Consolas" w:hAnsi="Consolas" w:cs="Consolas"/>
+          <w:color w:val="2B91AF"/>
+          <w:sz w:val="22"/>
+          <w:szCs w:val="19"/>
+          <w:lang w:val="en-US"/>
+        </w:rPr>
+        <w:t>Subject</w:t>
+      </w:r>
+      <w:r>
+        <w:rPr>
+          <w:rFonts w:ascii="Consolas" w:hAnsi="Consolas" w:cs="Consolas"/>
+          <w:color w:val="000000"/>
+          <w:sz w:val="22"/>
+          <w:szCs w:val="19"/>
+          <w:lang w:val="en-US"/>
+        </w:rPr>
+        <w:t xml:space="preserve">() { Name = </w:t>
+      </w:r>
+      <w:r>
+        <w:rPr>
+          <w:rFonts w:ascii="Consolas" w:hAnsi="Consolas" w:cs="Consolas"/>
+          <w:color w:val="A31515"/>
+          <w:sz w:val="22"/>
+          <w:szCs w:val="19"/>
+          <w:lang w:val="en-US"/>
+        </w:rPr>
+        <w:t>"Ukrainian language"</w:t>
+      </w:r>
+      <w:r>
+        <w:rPr>
+          <w:rFonts w:ascii="Consolas" w:hAnsi="Consolas" w:cs="Consolas"/>
+          <w:color w:val="000000"/>
+          <w:sz w:val="22"/>
+          <w:szCs w:val="19"/>
+          <w:lang w:val="en-US"/>
+        </w:rPr>
+        <w:t xml:space="preserve"> },</w:t>
+      </w:r>
+    </w:p>
+    <w:p>
+      <w:pPr>
+        <w:autoSpaceDE w:val="0"/>
+        <w:autoSpaceDN w:val="0"/>
+        <w:adjustRightInd w:val="0"/>
+        <w:spacing w:before="0" w:after="0"/>
+        <w:ind w:firstLine="0"/>
+        <w:jc w:val="left"/>
+        <w:rPr>
+          <w:rFonts w:ascii="Consolas" w:hAnsi="Consolas" w:cs="Consolas"/>
+          <w:color w:val="000000"/>
+          <w:sz w:val="22"/>
+          <w:szCs w:val="19"/>
+          <w:lang w:val="en-US"/>
+        </w:rPr>
+      </w:pPr>
+      <w:r>
+        <w:rPr>
+          <w:rFonts w:ascii="Consolas" w:hAnsi="Consolas" w:cs="Consolas"/>
+          <w:color w:val="000000"/>
+          <w:sz w:val="22"/>
+          <w:szCs w:val="19"/>
+          <w:lang w:val="en-US"/>
+        </w:rPr>
+        <w:t xml:space="preserve">                </w:t>
+      </w:r>
+      <w:proofErr w:type="gramStart"/>
+      <w:r>
+        <w:rPr>
+          <w:rFonts w:ascii="Consolas" w:hAnsi="Consolas" w:cs="Consolas"/>
+          <w:color w:val="0000FF"/>
+          <w:sz w:val="22"/>
+          <w:szCs w:val="19"/>
+          <w:lang w:val="en-US"/>
+        </w:rPr>
+        <w:t>new</w:t>
+      </w:r>
+      <w:proofErr w:type="gramEnd"/>
+      <w:r>
+        <w:rPr>
+          <w:rFonts w:ascii="Consolas" w:hAnsi="Consolas" w:cs="Consolas"/>
+          <w:color w:val="000000"/>
+          <w:sz w:val="22"/>
+          <w:szCs w:val="19"/>
+          <w:lang w:val="en-US"/>
+        </w:rPr>
+        <w:t xml:space="preserve"> </w:t>
+      </w:r>
+      <w:r>
+        <w:rPr>
+          <w:rFonts w:ascii="Consolas" w:hAnsi="Consolas" w:cs="Consolas"/>
+          <w:color w:val="2B91AF"/>
+          <w:sz w:val="22"/>
+          <w:szCs w:val="19"/>
+          <w:lang w:val="en-US"/>
+        </w:rPr>
+        <w:t>Subject</w:t>
+      </w:r>
+      <w:r>
+        <w:rPr>
+          <w:rFonts w:ascii="Consolas" w:hAnsi="Consolas" w:cs="Consolas"/>
+          <w:color w:val="000000"/>
+          <w:sz w:val="22"/>
+          <w:szCs w:val="19"/>
+          <w:lang w:val="en-US"/>
+        </w:rPr>
+        <w:t xml:space="preserve">() { Name = </w:t>
+      </w:r>
+      <w:r>
+        <w:rPr>
+          <w:rFonts w:ascii="Consolas" w:hAnsi="Consolas" w:cs="Consolas"/>
+          <w:color w:val="A31515"/>
+          <w:sz w:val="22"/>
+          <w:szCs w:val="19"/>
+          <w:lang w:val="en-US"/>
+        </w:rPr>
+        <w:t>"English language"</w:t>
+      </w:r>
+      <w:r>
+        <w:rPr>
+          <w:rFonts w:ascii="Consolas" w:hAnsi="Consolas" w:cs="Consolas"/>
+          <w:color w:val="000000"/>
+          <w:sz w:val="22"/>
+          <w:szCs w:val="19"/>
+          <w:lang w:val="en-US"/>
+        </w:rPr>
+        <w:t xml:space="preserve"> },</w:t>
+      </w:r>
+    </w:p>
+    <w:p>
+      <w:pPr>
+        <w:autoSpaceDE w:val="0"/>
+        <w:autoSpaceDN w:val="0"/>
+        <w:adjustRightInd w:val="0"/>
+        <w:spacing w:before="0" w:after="0"/>
+        <w:ind w:firstLine="0"/>
+        <w:jc w:val="left"/>
+        <w:rPr>
+          <w:rFonts w:ascii="Consolas" w:hAnsi="Consolas" w:cs="Consolas"/>
+          <w:color w:val="000000"/>
+          <w:sz w:val="22"/>
+          <w:szCs w:val="19"/>
+          <w:lang w:val="en-US"/>
+        </w:rPr>
+      </w:pPr>
+      <w:r>
+        <w:rPr>
+          <w:rFonts w:ascii="Consolas" w:hAnsi="Consolas" w:cs="Consolas"/>
+          <w:color w:val="000000"/>
+          <w:sz w:val="22"/>
+          <w:szCs w:val="19"/>
+          <w:lang w:val="en-US"/>
+        </w:rPr>
+        <w:t xml:space="preserve">                </w:t>
+      </w:r>
+      <w:proofErr w:type="gramStart"/>
+      <w:r>
+        <w:rPr>
+          <w:rFonts w:ascii="Consolas" w:hAnsi="Consolas" w:cs="Consolas"/>
+          <w:color w:val="0000FF"/>
+          <w:sz w:val="22"/>
+          <w:szCs w:val="19"/>
+          <w:lang w:val="en-US"/>
+        </w:rPr>
+        <w:t>new</w:t>
+      </w:r>
+      <w:proofErr w:type="gramEnd"/>
+      <w:r>
+        <w:rPr>
+          <w:rFonts w:ascii="Consolas" w:hAnsi="Consolas" w:cs="Consolas"/>
+          <w:color w:val="000000"/>
+          <w:sz w:val="22"/>
+          <w:szCs w:val="19"/>
+          <w:lang w:val="en-US"/>
+        </w:rPr>
+        <w:t xml:space="preserve"> </w:t>
+      </w:r>
+      <w:r>
+        <w:rPr>
+          <w:rFonts w:ascii="Consolas" w:hAnsi="Consolas" w:cs="Consolas"/>
+          <w:color w:val="2B91AF"/>
+          <w:sz w:val="22"/>
+          <w:szCs w:val="19"/>
+          <w:lang w:val="en-US"/>
+        </w:rPr>
+        <w:t>Subject</w:t>
+      </w:r>
+      <w:r>
+        <w:rPr>
+          <w:rFonts w:ascii="Consolas" w:hAnsi="Consolas" w:cs="Consolas"/>
+          <w:color w:val="000000"/>
+          <w:sz w:val="22"/>
+          <w:szCs w:val="19"/>
+          <w:lang w:val="en-US"/>
+        </w:rPr>
+        <w:t xml:space="preserve">() { Name = </w:t>
+      </w:r>
+      <w:r>
+        <w:rPr>
+          <w:rFonts w:ascii="Consolas" w:hAnsi="Consolas" w:cs="Consolas"/>
+          <w:color w:val="A31515"/>
+          <w:sz w:val="22"/>
+          <w:szCs w:val="19"/>
+          <w:lang w:val="en-US"/>
+        </w:rPr>
+        <w:t>"Mathematics"</w:t>
+      </w:r>
+      <w:r>
+        <w:rPr>
+          <w:rFonts w:ascii="Consolas" w:hAnsi="Consolas" w:cs="Consolas"/>
+          <w:color w:val="000000"/>
+          <w:sz w:val="22"/>
+          <w:szCs w:val="19"/>
+          <w:lang w:val="en-US"/>
+        </w:rPr>
+        <w:t xml:space="preserve"> },</w:t>
+      </w:r>
+    </w:p>
+    <w:p>
+      <w:pPr>
+        <w:autoSpaceDE w:val="0"/>
+        <w:autoSpaceDN w:val="0"/>
+        <w:adjustRightInd w:val="0"/>
+        <w:spacing w:before="0" w:after="0"/>
+        <w:ind w:firstLine="0"/>
+        <w:jc w:val="left"/>
+        <w:rPr>
+          <w:rFonts w:ascii="Consolas" w:hAnsi="Consolas" w:cs="Consolas"/>
+          <w:color w:val="000000"/>
+          <w:sz w:val="22"/>
+          <w:szCs w:val="19"/>
+          <w:lang w:val="en-US"/>
+        </w:rPr>
+      </w:pPr>
+      <w:r>
+        <w:rPr>
+          <w:rFonts w:ascii="Consolas" w:hAnsi="Consolas" w:cs="Consolas"/>
+          <w:color w:val="000000"/>
+          <w:sz w:val="22"/>
+          <w:szCs w:val="19"/>
+          <w:lang w:val="en-US"/>
+        </w:rPr>
+        <w:t xml:space="preserve">                </w:t>
+      </w:r>
+      <w:proofErr w:type="gramStart"/>
+      <w:r>
+        <w:rPr>
+          <w:rFonts w:ascii="Consolas" w:hAnsi="Consolas" w:cs="Consolas"/>
+          <w:color w:val="0000FF"/>
+          <w:sz w:val="22"/>
+          <w:szCs w:val="19"/>
+          <w:lang w:val="en-US"/>
+        </w:rPr>
+        <w:t>new</w:t>
+      </w:r>
+      <w:proofErr w:type="gramEnd"/>
+      <w:r>
+        <w:rPr>
+          <w:rFonts w:ascii="Consolas" w:hAnsi="Consolas" w:cs="Consolas"/>
+          <w:color w:val="000000"/>
+          <w:sz w:val="22"/>
+          <w:szCs w:val="19"/>
+          <w:lang w:val="en-US"/>
+        </w:rPr>
+        <w:t xml:space="preserve"> </w:t>
+      </w:r>
+      <w:r>
+        <w:rPr>
+          <w:rFonts w:ascii="Consolas" w:hAnsi="Consolas" w:cs="Consolas"/>
+          <w:color w:val="2B91AF"/>
+          <w:sz w:val="22"/>
+          <w:szCs w:val="19"/>
+          <w:lang w:val="en-US"/>
+        </w:rPr>
+        <w:t>Subject</w:t>
+      </w:r>
+      <w:r>
+        <w:rPr>
+          <w:rFonts w:ascii="Consolas" w:hAnsi="Consolas" w:cs="Consolas"/>
+          <w:color w:val="000000"/>
+          <w:sz w:val="22"/>
+          <w:szCs w:val="19"/>
+          <w:lang w:val="en-US"/>
+        </w:rPr>
+        <w:t xml:space="preserve">() { Name = </w:t>
+      </w:r>
+      <w:r>
+        <w:rPr>
+          <w:rFonts w:ascii="Consolas" w:hAnsi="Consolas" w:cs="Consolas"/>
+          <w:color w:val="A31515"/>
+          <w:sz w:val="22"/>
+          <w:szCs w:val="19"/>
+          <w:lang w:val="en-US"/>
+        </w:rPr>
+        <w:t>"Physics"</w:t>
+      </w:r>
+      <w:r>
+        <w:rPr>
+          <w:rFonts w:ascii="Consolas" w:hAnsi="Consolas" w:cs="Consolas"/>
+          <w:color w:val="000000"/>
+          <w:sz w:val="22"/>
+          <w:szCs w:val="19"/>
+          <w:lang w:val="en-US"/>
+        </w:rPr>
+        <w:t xml:space="preserve"> },</w:t>
+      </w:r>
+    </w:p>
+    <w:p>
+      <w:pPr>
+        <w:autoSpaceDE w:val="0"/>
+        <w:autoSpaceDN w:val="0"/>
+        <w:adjustRightInd w:val="0"/>
+        <w:spacing w:before="0" w:after="0"/>
+        <w:ind w:firstLine="0"/>
+        <w:jc w:val="left"/>
+        <w:rPr>
+          <w:rFonts w:ascii="Consolas" w:hAnsi="Consolas" w:cs="Consolas"/>
+          <w:color w:val="000000"/>
+          <w:sz w:val="22"/>
+          <w:szCs w:val="19"/>
+          <w:lang w:val="en-US"/>
+        </w:rPr>
+      </w:pPr>
+      <w:r>
+        <w:rPr>
+          <w:rFonts w:ascii="Consolas" w:hAnsi="Consolas" w:cs="Consolas"/>
+          <w:color w:val="000000"/>
+          <w:sz w:val="22"/>
+          <w:szCs w:val="19"/>
+          <w:lang w:val="en-US"/>
+        </w:rPr>
+        <w:t xml:space="preserve">                </w:t>
+      </w:r>
+      <w:proofErr w:type="gramStart"/>
+      <w:r>
+        <w:rPr>
+          <w:rFonts w:ascii="Consolas" w:hAnsi="Consolas" w:cs="Consolas"/>
+          <w:color w:val="0000FF"/>
+          <w:sz w:val="22"/>
+          <w:szCs w:val="19"/>
+          <w:lang w:val="en-US"/>
+        </w:rPr>
+        <w:t>new</w:t>
+      </w:r>
+      <w:proofErr w:type="gramEnd"/>
+      <w:r>
+        <w:rPr>
+          <w:rFonts w:ascii="Consolas" w:hAnsi="Consolas" w:cs="Consolas"/>
+          <w:color w:val="000000"/>
+          <w:sz w:val="22"/>
+          <w:szCs w:val="19"/>
+          <w:lang w:val="en-US"/>
+        </w:rPr>
+        <w:t xml:space="preserve"> </w:t>
+      </w:r>
+      <w:r>
+        <w:rPr>
+          <w:rFonts w:ascii="Consolas" w:hAnsi="Consolas" w:cs="Consolas"/>
+          <w:color w:val="2B91AF"/>
+          <w:sz w:val="22"/>
+          <w:szCs w:val="19"/>
+          <w:lang w:val="en-US"/>
+        </w:rPr>
+        <w:t>Subject</w:t>
+      </w:r>
+      <w:r>
+        <w:rPr>
+          <w:rFonts w:ascii="Consolas" w:hAnsi="Consolas" w:cs="Consolas"/>
+          <w:color w:val="000000"/>
+          <w:sz w:val="22"/>
+          <w:szCs w:val="19"/>
+          <w:lang w:val="en-US"/>
+        </w:rPr>
+        <w:t xml:space="preserve">() { Name = </w:t>
+      </w:r>
+      <w:r>
+        <w:rPr>
+          <w:rFonts w:ascii="Consolas" w:hAnsi="Consolas" w:cs="Consolas"/>
+          <w:color w:val="A31515"/>
+          <w:sz w:val="22"/>
+          <w:szCs w:val="19"/>
+          <w:lang w:val="en-US"/>
+        </w:rPr>
+        <w:t>"Geography"</w:t>
+      </w:r>
+      <w:r>
+        <w:rPr>
+          <w:rFonts w:ascii="Consolas" w:hAnsi="Consolas" w:cs="Consolas"/>
+          <w:color w:val="000000"/>
+          <w:sz w:val="22"/>
+          <w:szCs w:val="19"/>
+          <w:lang w:val="en-US"/>
+        </w:rPr>
+        <w:t xml:space="preserve"> }</w:t>
+      </w:r>
+    </w:p>
+    <w:p>
+      <w:pPr>
+        <w:autoSpaceDE w:val="0"/>
+        <w:autoSpaceDN w:val="0"/>
+        <w:adjustRightInd w:val="0"/>
+        <w:spacing w:before="0" w:after="0"/>
+        <w:ind w:firstLine="0"/>
+        <w:jc w:val="left"/>
+        <w:rPr>
+          <w:rFonts w:ascii="Consolas" w:hAnsi="Consolas" w:cs="Consolas"/>
+          <w:color w:val="000000"/>
+          <w:sz w:val="22"/>
+          <w:szCs w:val="19"/>
+          <w:lang w:val="en-US"/>
+        </w:rPr>
+      </w:pPr>
+      <w:r>
+        <w:rPr>
+          <w:rFonts w:ascii="Consolas" w:hAnsi="Consolas" w:cs="Consolas"/>
+          <w:color w:val="000000"/>
+          <w:sz w:val="22"/>
+          <w:szCs w:val="19"/>
+          <w:lang w:val="en-US"/>
+        </w:rPr>
+        <w:t xml:space="preserve">            };</w:t>
+      </w:r>
+    </w:p>
+    <w:p>
+      <w:pPr>
+        <w:autoSpaceDE w:val="0"/>
+        <w:autoSpaceDN w:val="0"/>
+        <w:adjustRightInd w:val="0"/>
+        <w:spacing w:before="0" w:after="0"/>
+        <w:ind w:firstLine="0"/>
+        <w:jc w:val="left"/>
+        <w:rPr>
+          <w:rFonts w:ascii="Consolas" w:hAnsi="Consolas" w:cs="Consolas"/>
+          <w:color w:val="000000"/>
+          <w:sz w:val="22"/>
+          <w:szCs w:val="19"/>
+          <w:lang w:val="en-US"/>
+        </w:rPr>
+      </w:pPr>
+    </w:p>
+    <w:p>
+      <w:pPr>
+        <w:autoSpaceDE w:val="0"/>
+        <w:autoSpaceDN w:val="0"/>
+        <w:adjustRightInd w:val="0"/>
+        <w:spacing w:before="0" w:after="0"/>
+        <w:ind w:firstLine="0"/>
+        <w:jc w:val="left"/>
+        <w:rPr>
+          <w:rFonts w:ascii="Consolas" w:hAnsi="Consolas" w:cs="Consolas"/>
+          <w:color w:val="000000"/>
+          <w:sz w:val="22"/>
+          <w:szCs w:val="19"/>
+          <w:lang w:val="en-US"/>
+        </w:rPr>
+      </w:pPr>
+      <w:r>
+        <w:rPr>
+          <w:rFonts w:ascii="Consolas" w:hAnsi="Consolas" w:cs="Consolas"/>
+          <w:color w:val="000000"/>
+          <w:sz w:val="22"/>
+          <w:szCs w:val="19"/>
+          <w:lang w:val="en-US"/>
+        </w:rPr>
+        <w:t xml:space="preserve">            </w:t>
+      </w:r>
+      <w:proofErr w:type="spellStart"/>
+      <w:proofErr w:type="gramStart"/>
+      <w:r>
+        <w:rPr>
+          <w:rFonts w:ascii="Consolas" w:hAnsi="Consolas" w:cs="Consolas"/>
+          <w:color w:val="0000FF"/>
+          <w:sz w:val="22"/>
+          <w:szCs w:val="19"/>
+          <w:lang w:val="en-US"/>
+        </w:rPr>
+        <w:t>var</w:t>
+      </w:r>
+      <w:proofErr w:type="spellEnd"/>
+      <w:proofErr w:type="gramEnd"/>
+      <w:r>
+        <w:rPr>
+          <w:rFonts w:ascii="Consolas" w:hAnsi="Consolas" w:cs="Consolas"/>
+          <w:color w:val="000000"/>
+          <w:sz w:val="22"/>
+          <w:szCs w:val="19"/>
+          <w:lang w:val="en-US"/>
+        </w:rPr>
+        <w:t xml:space="preserve"> universities = </w:t>
+      </w:r>
+      <w:r>
+        <w:rPr>
+          <w:rFonts w:ascii="Consolas" w:hAnsi="Consolas" w:cs="Consolas"/>
+          <w:color w:val="0000FF"/>
+          <w:sz w:val="22"/>
+          <w:szCs w:val="19"/>
+          <w:lang w:val="en-US"/>
+        </w:rPr>
+        <w:t>new</w:t>
+      </w:r>
+      <w:r>
+        <w:rPr>
+          <w:rFonts w:ascii="Consolas" w:hAnsi="Consolas" w:cs="Consolas"/>
+          <w:color w:val="000000"/>
+          <w:sz w:val="22"/>
+          <w:szCs w:val="19"/>
+          <w:lang w:val="en-US"/>
+        </w:rPr>
+        <w:t xml:space="preserve"> </w:t>
+      </w:r>
+      <w:r>
+        <w:rPr>
+          <w:rFonts w:ascii="Consolas" w:hAnsi="Consolas" w:cs="Consolas"/>
+          <w:color w:val="2B91AF"/>
+          <w:sz w:val="22"/>
+          <w:szCs w:val="19"/>
+          <w:lang w:val="en-US"/>
+        </w:rPr>
+        <w:t>List</w:t>
+      </w:r>
+      <w:r>
+        <w:rPr>
+          <w:rFonts w:ascii="Consolas" w:hAnsi="Consolas" w:cs="Consolas"/>
+          <w:color w:val="000000"/>
+          <w:sz w:val="22"/>
+          <w:szCs w:val="19"/>
+          <w:lang w:val="en-US"/>
+        </w:rPr>
+        <w:t>&lt;</w:t>
+      </w:r>
+      <w:r>
+        <w:rPr>
+          <w:rFonts w:ascii="Consolas" w:hAnsi="Consolas" w:cs="Consolas"/>
+          <w:color w:val="2B91AF"/>
+          <w:sz w:val="22"/>
+          <w:szCs w:val="19"/>
+          <w:lang w:val="en-US"/>
+        </w:rPr>
+        <w:t>University</w:t>
+      </w:r>
+      <w:r>
+        <w:rPr>
+          <w:rFonts w:ascii="Consolas" w:hAnsi="Consolas" w:cs="Consolas"/>
+          <w:color w:val="000000"/>
+          <w:sz w:val="22"/>
+          <w:szCs w:val="19"/>
+          <w:lang w:val="en-US"/>
+        </w:rPr>
+        <w:t>&gt;()</w:t>
+      </w:r>
+    </w:p>
+    <w:p>
+      <w:pPr>
+        <w:autoSpaceDE w:val="0"/>
+        <w:autoSpaceDN w:val="0"/>
+        <w:adjustRightInd w:val="0"/>
+        <w:spacing w:before="0" w:after="0"/>
+        <w:ind w:firstLine="0"/>
+        <w:jc w:val="left"/>
+        <w:rPr>
+          <w:rFonts w:ascii="Consolas" w:hAnsi="Consolas" w:cs="Consolas"/>
+          <w:color w:val="000000"/>
+          <w:sz w:val="22"/>
+          <w:szCs w:val="19"/>
+          <w:lang w:val="en-US"/>
+        </w:rPr>
+      </w:pPr>
+      <w:r>
+        <w:rPr>
+          <w:rFonts w:ascii="Consolas" w:hAnsi="Consolas" w:cs="Consolas"/>
+          <w:color w:val="000000"/>
+          <w:sz w:val="22"/>
+          <w:szCs w:val="19"/>
+          <w:lang w:val="en-US"/>
+        </w:rPr>
+        <w:t xml:space="preserve">            {</w:t>
+      </w:r>
+    </w:p>
+    <w:p>
+      <w:pPr>
+        <w:autoSpaceDE w:val="0"/>
+        <w:autoSpaceDN w:val="0"/>
+        <w:adjustRightInd w:val="0"/>
+        <w:spacing w:before="0" w:after="0"/>
+        <w:ind w:firstLine="0"/>
+        <w:jc w:val="left"/>
+        <w:rPr>
+          <w:rFonts w:ascii="Consolas" w:hAnsi="Consolas" w:cs="Consolas"/>
+          <w:color w:val="000000"/>
+          <w:sz w:val="22"/>
+          <w:szCs w:val="19"/>
+          <w:lang w:val="en-US"/>
+        </w:rPr>
+      </w:pPr>
+      <w:r>
+        <w:rPr>
+          <w:rFonts w:ascii="Consolas" w:hAnsi="Consolas" w:cs="Consolas"/>
+          <w:color w:val="000000"/>
+          <w:sz w:val="22"/>
+          <w:szCs w:val="19"/>
+          <w:lang w:val="en-US"/>
+        </w:rPr>
+        <w:t xml:space="preserve">                </w:t>
+      </w:r>
+      <w:proofErr w:type="gramStart"/>
+      <w:r>
+        <w:rPr>
+          <w:rFonts w:ascii="Consolas" w:hAnsi="Consolas" w:cs="Consolas"/>
+          <w:color w:val="0000FF"/>
+          <w:sz w:val="22"/>
+          <w:szCs w:val="19"/>
+          <w:lang w:val="en-US"/>
+        </w:rPr>
+        <w:t>new</w:t>
+      </w:r>
+      <w:proofErr w:type="gramEnd"/>
+      <w:r>
+        <w:rPr>
+          <w:rFonts w:ascii="Consolas" w:hAnsi="Consolas" w:cs="Consolas"/>
+          <w:color w:val="000000"/>
+          <w:sz w:val="22"/>
+          <w:szCs w:val="19"/>
+          <w:lang w:val="en-US"/>
+        </w:rPr>
+        <w:t xml:space="preserve"> </w:t>
+      </w:r>
+      <w:r>
+        <w:rPr>
+          <w:rFonts w:ascii="Consolas" w:hAnsi="Consolas" w:cs="Consolas"/>
+          <w:color w:val="2B91AF"/>
+          <w:sz w:val="22"/>
+          <w:szCs w:val="19"/>
+          <w:lang w:val="en-US"/>
+        </w:rPr>
+        <w:t>University</w:t>
+      </w:r>
+      <w:r>
+        <w:rPr>
+          <w:rFonts w:ascii="Consolas" w:hAnsi="Consolas" w:cs="Consolas"/>
+          <w:color w:val="000000"/>
+          <w:sz w:val="22"/>
+          <w:szCs w:val="19"/>
+          <w:lang w:val="en-US"/>
+        </w:rPr>
+        <w:t>() {</w:t>
+      </w:r>
+    </w:p>
+    <w:p>
+      <w:pPr>
+        <w:autoSpaceDE w:val="0"/>
+        <w:autoSpaceDN w:val="0"/>
+        <w:adjustRightInd w:val="0"/>
+        <w:spacing w:before="0" w:after="0"/>
+        <w:ind w:firstLine="0"/>
+        <w:jc w:val="left"/>
+        <w:rPr>
+          <w:rFonts w:ascii="Consolas" w:hAnsi="Consolas" w:cs="Consolas"/>
+          <w:color w:val="000000"/>
+          <w:sz w:val="22"/>
+          <w:szCs w:val="19"/>
+          <w:lang w:val="en-US"/>
+        </w:rPr>
+      </w:pPr>
+      <w:r>
+        <w:rPr>
+          <w:rFonts w:ascii="Consolas" w:hAnsi="Consolas" w:cs="Consolas"/>
+          <w:color w:val="000000"/>
+          <w:sz w:val="22"/>
+          <w:szCs w:val="19"/>
+          <w:lang w:val="en-US"/>
+        </w:rPr>
+        <w:t xml:space="preserve">                    Name = </w:t>
+      </w:r>
+      <w:r>
+        <w:rPr>
+          <w:rFonts w:ascii="Consolas" w:hAnsi="Consolas" w:cs="Consolas"/>
+          <w:color w:val="A31515"/>
+          <w:sz w:val="22"/>
+          <w:szCs w:val="19"/>
+          <w:lang w:val="en-US"/>
+        </w:rPr>
+        <w:t>"</w:t>
+      </w:r>
+      <w:proofErr w:type="spellStart"/>
+      <w:r>
+        <w:rPr>
+          <w:rFonts w:ascii="Consolas" w:hAnsi="Consolas" w:cs="Consolas"/>
+          <w:color w:val="A31515"/>
+          <w:sz w:val="22"/>
+          <w:szCs w:val="19"/>
+          <w:lang w:val="en-US"/>
+        </w:rPr>
+        <w:t>Lviv</w:t>
+      </w:r>
+      <w:proofErr w:type="spellEnd"/>
+      <w:r>
+        <w:rPr>
+          <w:rFonts w:ascii="Consolas" w:hAnsi="Consolas" w:cs="Consolas"/>
+          <w:color w:val="A31515"/>
+          <w:sz w:val="22"/>
+          <w:szCs w:val="19"/>
+          <w:lang w:val="en-US"/>
+        </w:rPr>
+        <w:t xml:space="preserve"> Polytechnic"</w:t>
+      </w:r>
+      <w:r>
+        <w:rPr>
+          <w:rFonts w:ascii="Consolas" w:hAnsi="Consolas" w:cs="Consolas"/>
+          <w:color w:val="000000"/>
+          <w:sz w:val="22"/>
+          <w:szCs w:val="19"/>
+          <w:lang w:val="en-US"/>
+        </w:rPr>
+        <w:t>,</w:t>
+      </w:r>
+    </w:p>
+    <w:p>
+      <w:pPr>
+        <w:autoSpaceDE w:val="0"/>
+        <w:autoSpaceDN w:val="0"/>
+        <w:adjustRightInd w:val="0"/>
+        <w:spacing w:before="0" w:after="0"/>
+        <w:ind w:firstLine="0"/>
+        <w:jc w:val="left"/>
+        <w:rPr>
+          <w:rFonts w:ascii="Consolas" w:hAnsi="Consolas" w:cs="Consolas"/>
+          <w:color w:val="000000"/>
+          <w:sz w:val="22"/>
+          <w:szCs w:val="19"/>
+          <w:lang w:val="en-US"/>
+        </w:rPr>
+      </w:pPr>
+      <w:r>
+        <w:rPr>
+          <w:rFonts w:ascii="Consolas" w:hAnsi="Consolas" w:cs="Consolas"/>
+          <w:color w:val="000000"/>
+          <w:sz w:val="22"/>
+          <w:szCs w:val="19"/>
+          <w:lang w:val="en-US"/>
+        </w:rPr>
+        <w:t xml:space="preserve">                    Specialties = </w:t>
+      </w:r>
+      <w:r>
+        <w:rPr>
+          <w:rFonts w:ascii="Consolas" w:hAnsi="Consolas" w:cs="Consolas"/>
+          <w:color w:val="0000FF"/>
+          <w:sz w:val="22"/>
+          <w:szCs w:val="19"/>
+          <w:lang w:val="en-US"/>
+        </w:rPr>
+        <w:t>new</w:t>
+      </w:r>
+      <w:r>
+        <w:rPr>
+          <w:rFonts w:ascii="Consolas" w:hAnsi="Consolas" w:cs="Consolas"/>
+          <w:color w:val="000000"/>
+          <w:sz w:val="22"/>
+          <w:szCs w:val="19"/>
+          <w:lang w:val="en-US"/>
+        </w:rPr>
+        <w:t xml:space="preserve"> </w:t>
+      </w:r>
+      <w:r>
+        <w:rPr>
+          <w:rFonts w:ascii="Consolas" w:hAnsi="Consolas" w:cs="Consolas"/>
+          <w:color w:val="2B91AF"/>
+          <w:sz w:val="22"/>
+          <w:szCs w:val="19"/>
+          <w:lang w:val="en-US"/>
+        </w:rPr>
+        <w:t>List</w:t>
+      </w:r>
+      <w:r>
+        <w:rPr>
+          <w:rFonts w:ascii="Consolas" w:hAnsi="Consolas" w:cs="Consolas"/>
+          <w:color w:val="000000"/>
+          <w:sz w:val="22"/>
+          <w:szCs w:val="19"/>
+          <w:lang w:val="en-US"/>
+        </w:rPr>
+        <w:t>&lt;</w:t>
+      </w:r>
+      <w:r>
+        <w:rPr>
+          <w:rFonts w:ascii="Consolas" w:hAnsi="Consolas" w:cs="Consolas"/>
+          <w:color w:val="2B91AF"/>
+          <w:sz w:val="22"/>
+          <w:szCs w:val="19"/>
+          <w:lang w:val="en-US"/>
+        </w:rPr>
+        <w:t>Specialty</w:t>
+      </w:r>
+      <w:proofErr w:type="gramStart"/>
+      <w:r>
+        <w:rPr>
+          <w:rFonts w:ascii="Consolas" w:hAnsi="Consolas" w:cs="Consolas"/>
+          <w:color w:val="000000"/>
+          <w:sz w:val="22"/>
+          <w:szCs w:val="19"/>
+          <w:lang w:val="en-US"/>
+        </w:rPr>
+        <w:t>&gt;()</w:t>
+      </w:r>
+      <w:proofErr w:type="gramEnd"/>
+    </w:p>
+    <w:p>
+      <w:pPr>
+        <w:autoSpaceDE w:val="0"/>
+        <w:autoSpaceDN w:val="0"/>
+        <w:adjustRightInd w:val="0"/>
+        <w:spacing w:before="0" w:after="0"/>
+        <w:ind w:firstLine="0"/>
+        <w:jc w:val="left"/>
+        <w:rPr>
+          <w:rFonts w:ascii="Consolas" w:hAnsi="Consolas" w:cs="Consolas"/>
+          <w:color w:val="000000"/>
+          <w:sz w:val="22"/>
+          <w:szCs w:val="19"/>
+          <w:lang w:val="en-US"/>
+        </w:rPr>
+      </w:pPr>
+      <w:r>
+        <w:rPr>
+          <w:rFonts w:ascii="Consolas" w:hAnsi="Consolas" w:cs="Consolas"/>
+          <w:color w:val="000000"/>
+          <w:sz w:val="22"/>
+          <w:szCs w:val="19"/>
+          <w:lang w:val="en-US"/>
+        </w:rPr>
+        <w:t xml:space="preserve">                    {</w:t>
+      </w:r>
+    </w:p>
+    <w:p>
+      <w:pPr>
+        <w:autoSpaceDE w:val="0"/>
+        <w:autoSpaceDN w:val="0"/>
+        <w:adjustRightInd w:val="0"/>
+        <w:spacing w:before="0" w:after="0"/>
+        <w:ind w:firstLine="0"/>
+        <w:jc w:val="left"/>
+        <w:rPr>
+          <w:rFonts w:ascii="Consolas" w:hAnsi="Consolas" w:cs="Consolas"/>
+          <w:color w:val="000000"/>
+          <w:sz w:val="22"/>
+          <w:szCs w:val="19"/>
+          <w:lang w:val="en-US"/>
+        </w:rPr>
+      </w:pPr>
+      <w:r>
+        <w:rPr>
+          <w:rFonts w:ascii="Consolas" w:hAnsi="Consolas" w:cs="Consolas"/>
+          <w:color w:val="000000"/>
+          <w:sz w:val="22"/>
+          <w:szCs w:val="19"/>
+          <w:lang w:val="en-US"/>
+        </w:rPr>
+        <w:t xml:space="preserve">                        </w:t>
+      </w:r>
+      <w:proofErr w:type="gramStart"/>
+      <w:r>
+        <w:rPr>
+          <w:rFonts w:ascii="Consolas" w:hAnsi="Consolas" w:cs="Consolas"/>
+          <w:color w:val="0000FF"/>
+          <w:sz w:val="22"/>
+          <w:szCs w:val="19"/>
+          <w:lang w:val="en-US"/>
+        </w:rPr>
+        <w:t>new</w:t>
+      </w:r>
+      <w:proofErr w:type="gramEnd"/>
+      <w:r>
+        <w:rPr>
+          <w:rFonts w:ascii="Consolas" w:hAnsi="Consolas" w:cs="Consolas"/>
+          <w:color w:val="000000"/>
+          <w:sz w:val="22"/>
+          <w:szCs w:val="19"/>
+          <w:lang w:val="en-US"/>
+        </w:rPr>
+        <w:t xml:space="preserve"> </w:t>
+      </w:r>
+      <w:r>
+        <w:rPr>
+          <w:rFonts w:ascii="Consolas" w:hAnsi="Consolas" w:cs="Consolas"/>
+          <w:color w:val="2B91AF"/>
+          <w:sz w:val="22"/>
+          <w:szCs w:val="19"/>
+          <w:lang w:val="en-US"/>
+        </w:rPr>
+        <w:t>Specialty</w:t>
+      </w:r>
+      <w:r>
+        <w:rPr>
+          <w:rFonts w:ascii="Consolas" w:hAnsi="Consolas" w:cs="Consolas"/>
+          <w:color w:val="000000"/>
+          <w:sz w:val="22"/>
+          <w:szCs w:val="19"/>
+          <w:lang w:val="en-US"/>
+        </w:rPr>
+        <w:t>()</w:t>
+      </w:r>
+    </w:p>
+    <w:p>
+      <w:pPr>
+        <w:autoSpaceDE w:val="0"/>
+        <w:autoSpaceDN w:val="0"/>
+        <w:adjustRightInd w:val="0"/>
+        <w:spacing w:before="0" w:after="0"/>
+        <w:ind w:firstLine="0"/>
+        <w:jc w:val="left"/>
+        <w:rPr>
+          <w:rFonts w:ascii="Consolas" w:hAnsi="Consolas" w:cs="Consolas"/>
+          <w:color w:val="000000"/>
+          <w:sz w:val="22"/>
+          <w:szCs w:val="19"/>
+          <w:lang w:val="en-US"/>
+        </w:rPr>
+      </w:pPr>
+      <w:r>
+        <w:rPr>
+          <w:rFonts w:ascii="Consolas" w:hAnsi="Consolas" w:cs="Consolas"/>
+          <w:color w:val="000000"/>
+          <w:sz w:val="22"/>
+          <w:szCs w:val="19"/>
+          <w:lang w:val="en-US"/>
+        </w:rPr>
+        <w:t xml:space="preserve">                        {</w:t>
+      </w:r>
+    </w:p>
+    <w:p>
+      <w:pPr>
+        <w:autoSpaceDE w:val="0"/>
+        <w:autoSpaceDN w:val="0"/>
+        <w:adjustRightInd w:val="0"/>
+        <w:spacing w:before="0" w:after="0"/>
+        <w:ind w:firstLine="0"/>
+        <w:jc w:val="left"/>
+        <w:rPr>
+          <w:rFonts w:ascii="Consolas" w:hAnsi="Consolas" w:cs="Consolas"/>
+          <w:color w:val="000000"/>
+          <w:sz w:val="22"/>
+          <w:szCs w:val="19"/>
+          <w:lang w:val="en-US"/>
+        </w:rPr>
+      </w:pPr>
+      <w:r>
+        <w:rPr>
+          <w:rFonts w:ascii="Consolas" w:hAnsi="Consolas" w:cs="Consolas"/>
+          <w:color w:val="000000"/>
+          <w:sz w:val="22"/>
+          <w:szCs w:val="19"/>
+          <w:lang w:val="en-US"/>
+        </w:rPr>
+        <w:t xml:space="preserve">                            Name = </w:t>
+      </w:r>
+      <w:r>
+        <w:rPr>
+          <w:rFonts w:ascii="Consolas" w:hAnsi="Consolas" w:cs="Consolas"/>
+          <w:color w:val="A31515"/>
+          <w:sz w:val="22"/>
+          <w:szCs w:val="19"/>
+          <w:lang w:val="en-US"/>
+        </w:rPr>
+        <w:t>"KN"</w:t>
+      </w:r>
+      <w:r>
+        <w:rPr>
+          <w:rFonts w:ascii="Consolas" w:hAnsi="Consolas" w:cs="Consolas"/>
+          <w:color w:val="000000"/>
+          <w:sz w:val="22"/>
+          <w:szCs w:val="19"/>
+          <w:lang w:val="en-US"/>
+        </w:rPr>
+        <w:t>,</w:t>
+      </w:r>
+    </w:p>
+    <w:p>
+      <w:pPr>
+        <w:autoSpaceDE w:val="0"/>
+        <w:autoSpaceDN w:val="0"/>
+        <w:adjustRightInd w:val="0"/>
+        <w:spacing w:before="0" w:after="0"/>
+        <w:ind w:firstLine="0"/>
+        <w:jc w:val="left"/>
+        <w:rPr>
+          <w:rFonts w:ascii="Consolas" w:hAnsi="Consolas" w:cs="Consolas"/>
+          <w:color w:val="000000"/>
+          <w:sz w:val="22"/>
+          <w:szCs w:val="19"/>
+          <w:lang w:val="en-US"/>
+        </w:rPr>
+      </w:pPr>
+      <w:r>
+        <w:rPr>
+          <w:rFonts w:ascii="Consolas" w:hAnsi="Consolas" w:cs="Consolas"/>
+          <w:color w:val="000000"/>
+          <w:sz w:val="22"/>
+          <w:szCs w:val="19"/>
+          <w:lang w:val="en-US"/>
+        </w:rPr>
+        <w:t xml:space="preserve">                            </w:t>
+      </w:r>
+      <w:proofErr w:type="spellStart"/>
+      <w:r>
+        <w:rPr>
+          <w:rFonts w:ascii="Consolas" w:hAnsi="Consolas" w:cs="Consolas"/>
+          <w:color w:val="000000"/>
+          <w:sz w:val="22"/>
+          <w:szCs w:val="19"/>
+          <w:lang w:val="en-US"/>
+        </w:rPr>
+        <w:t>MinimumRating</w:t>
+      </w:r>
+      <w:proofErr w:type="spellEnd"/>
+      <w:r>
+        <w:rPr>
+          <w:rFonts w:ascii="Consolas" w:hAnsi="Consolas" w:cs="Consolas"/>
+          <w:color w:val="000000"/>
+          <w:sz w:val="22"/>
+          <w:szCs w:val="19"/>
+          <w:lang w:val="en-US"/>
+        </w:rPr>
+        <w:t xml:space="preserve"> = 700,</w:t>
+      </w:r>
+    </w:p>
+    <w:p>
+      <w:pPr>
+        <w:autoSpaceDE w:val="0"/>
+        <w:autoSpaceDN w:val="0"/>
+        <w:adjustRightInd w:val="0"/>
+        <w:spacing w:before="0" w:after="0"/>
+        <w:ind w:firstLine="0"/>
+        <w:jc w:val="left"/>
+        <w:rPr>
+          <w:rFonts w:ascii="Consolas" w:hAnsi="Consolas" w:cs="Consolas"/>
+          <w:color w:val="000000"/>
+          <w:sz w:val="22"/>
+          <w:szCs w:val="19"/>
+          <w:lang w:val="en-US"/>
+        </w:rPr>
+      </w:pPr>
+      <w:r>
+        <w:rPr>
+          <w:rFonts w:ascii="Consolas" w:hAnsi="Consolas" w:cs="Consolas"/>
+          <w:color w:val="000000"/>
+          <w:sz w:val="22"/>
+          <w:szCs w:val="19"/>
+          <w:lang w:val="en-US"/>
+        </w:rPr>
+        <w:t xml:space="preserve">                            Subjects = </w:t>
+      </w:r>
+      <w:r>
+        <w:rPr>
+          <w:rFonts w:ascii="Consolas" w:hAnsi="Consolas" w:cs="Consolas"/>
+          <w:color w:val="0000FF"/>
+          <w:sz w:val="22"/>
+          <w:szCs w:val="19"/>
+          <w:lang w:val="en-US"/>
+        </w:rPr>
+        <w:t>new</w:t>
+      </w:r>
+      <w:r>
+        <w:rPr>
+          <w:rFonts w:ascii="Consolas" w:hAnsi="Consolas" w:cs="Consolas"/>
+          <w:color w:val="000000"/>
+          <w:sz w:val="22"/>
+          <w:szCs w:val="19"/>
+          <w:lang w:val="en-US"/>
+        </w:rPr>
+        <w:t xml:space="preserve"> </w:t>
+      </w:r>
+      <w:r>
+        <w:rPr>
+          <w:rFonts w:ascii="Consolas" w:hAnsi="Consolas" w:cs="Consolas"/>
+          <w:color w:val="2B91AF"/>
+          <w:sz w:val="22"/>
+          <w:szCs w:val="19"/>
+          <w:lang w:val="en-US"/>
+        </w:rPr>
+        <w:t>List</w:t>
+      </w:r>
+      <w:r>
+        <w:rPr>
+          <w:rFonts w:ascii="Consolas" w:hAnsi="Consolas" w:cs="Consolas"/>
+          <w:color w:val="000000"/>
+          <w:sz w:val="22"/>
+          <w:szCs w:val="19"/>
+          <w:lang w:val="en-US"/>
+        </w:rPr>
+        <w:t>&lt;</w:t>
+      </w:r>
+      <w:r>
+        <w:rPr>
+          <w:rFonts w:ascii="Consolas" w:hAnsi="Consolas" w:cs="Consolas"/>
+          <w:color w:val="2B91AF"/>
+          <w:sz w:val="22"/>
+          <w:szCs w:val="19"/>
+          <w:lang w:val="en-US"/>
+        </w:rPr>
+        <w:t>Subject</w:t>
+      </w:r>
+      <w:proofErr w:type="gramStart"/>
+      <w:r>
+        <w:rPr>
+          <w:rFonts w:ascii="Consolas" w:hAnsi="Consolas" w:cs="Consolas"/>
+          <w:color w:val="000000"/>
+          <w:sz w:val="22"/>
+          <w:szCs w:val="19"/>
+          <w:lang w:val="en-US"/>
+        </w:rPr>
+        <w:t>&gt;()</w:t>
+      </w:r>
+      <w:proofErr w:type="gramEnd"/>
+    </w:p>
+    <w:p>
+      <w:pPr>
+        <w:autoSpaceDE w:val="0"/>
+        <w:autoSpaceDN w:val="0"/>
+        <w:adjustRightInd w:val="0"/>
+        <w:spacing w:before="0" w:after="0"/>
+        <w:ind w:firstLine="0"/>
+        <w:jc w:val="left"/>
+        <w:rPr>
+          <w:rFonts w:ascii="Consolas" w:hAnsi="Consolas" w:cs="Consolas"/>
+          <w:color w:val="000000"/>
+          <w:sz w:val="22"/>
+          <w:szCs w:val="19"/>
+          <w:lang w:val="en-US"/>
+        </w:rPr>
+      </w:pPr>
+      <w:r>
+        <w:rPr>
+          <w:rFonts w:ascii="Consolas" w:hAnsi="Consolas" w:cs="Consolas"/>
+          <w:color w:val="000000"/>
+          <w:sz w:val="22"/>
+          <w:szCs w:val="19"/>
+          <w:lang w:val="en-US"/>
+        </w:rPr>
+        <w:t xml:space="preserve">                            {</w:t>
+      </w:r>
+    </w:p>
+    <w:p>
+      <w:pPr>
+        <w:autoSpaceDE w:val="0"/>
+        <w:autoSpaceDN w:val="0"/>
+        <w:adjustRightInd w:val="0"/>
+        <w:spacing w:before="0" w:after="0"/>
+        <w:ind w:firstLine="0"/>
+        <w:jc w:val="left"/>
+        <w:rPr>
+          <w:rFonts w:ascii="Consolas" w:hAnsi="Consolas" w:cs="Consolas"/>
+          <w:color w:val="000000"/>
+          <w:sz w:val="22"/>
+          <w:szCs w:val="19"/>
+          <w:lang w:val="en-US"/>
+        </w:rPr>
+      </w:pPr>
+      <w:r>
+        <w:rPr>
+          <w:rFonts w:ascii="Consolas" w:hAnsi="Consolas" w:cs="Consolas"/>
+          <w:color w:val="000000"/>
+          <w:sz w:val="22"/>
+          <w:szCs w:val="19"/>
+          <w:lang w:val="en-US"/>
+        </w:rPr>
+        <w:t xml:space="preserve">                                </w:t>
+      </w:r>
+      <w:proofErr w:type="gramStart"/>
+      <w:r>
+        <w:rPr>
+          <w:rFonts w:ascii="Consolas" w:hAnsi="Consolas" w:cs="Consolas"/>
+          <w:color w:val="000000"/>
+          <w:sz w:val="22"/>
+          <w:szCs w:val="19"/>
+          <w:lang w:val="en-US"/>
+        </w:rPr>
+        <w:t>subjects[</w:t>
+      </w:r>
+      <w:proofErr w:type="gramEnd"/>
+      <w:r>
+        <w:rPr>
+          <w:rFonts w:ascii="Consolas" w:hAnsi="Consolas" w:cs="Consolas"/>
+          <w:color w:val="000000"/>
+          <w:sz w:val="22"/>
+          <w:szCs w:val="19"/>
+          <w:lang w:val="en-US"/>
+        </w:rPr>
+        <w:t>0],</w:t>
+      </w:r>
+    </w:p>
+    <w:p>
+      <w:pPr>
+        <w:autoSpaceDE w:val="0"/>
+        <w:autoSpaceDN w:val="0"/>
+        <w:adjustRightInd w:val="0"/>
+        <w:spacing w:before="0" w:after="0"/>
+        <w:ind w:firstLine="0"/>
+        <w:jc w:val="left"/>
+        <w:rPr>
+          <w:rFonts w:ascii="Consolas" w:hAnsi="Consolas" w:cs="Consolas"/>
+          <w:color w:val="000000"/>
+          <w:sz w:val="22"/>
+          <w:szCs w:val="19"/>
+          <w:lang w:val="en-US"/>
+        </w:rPr>
+      </w:pPr>
+      <w:r>
+        <w:rPr>
+          <w:rFonts w:ascii="Consolas" w:hAnsi="Consolas" w:cs="Consolas"/>
+          <w:color w:val="000000"/>
+          <w:sz w:val="22"/>
+          <w:szCs w:val="19"/>
+          <w:lang w:val="en-US"/>
+        </w:rPr>
+        <w:t xml:space="preserve">                                </w:t>
+      </w:r>
+      <w:proofErr w:type="gramStart"/>
+      <w:r>
+        <w:rPr>
+          <w:rFonts w:ascii="Consolas" w:hAnsi="Consolas" w:cs="Consolas"/>
+          <w:color w:val="000000"/>
+          <w:sz w:val="22"/>
+          <w:szCs w:val="19"/>
+          <w:lang w:val="en-US"/>
+        </w:rPr>
+        <w:t>subjects[</w:t>
+      </w:r>
+      <w:proofErr w:type="gramEnd"/>
+      <w:r>
+        <w:rPr>
+          <w:rFonts w:ascii="Consolas" w:hAnsi="Consolas" w:cs="Consolas"/>
+          <w:color w:val="000000"/>
+          <w:sz w:val="22"/>
+          <w:szCs w:val="19"/>
+          <w:lang w:val="en-US"/>
+        </w:rPr>
+        <w:t>1],</w:t>
+      </w:r>
+    </w:p>
+    <w:p>
+      <w:pPr>
+        <w:autoSpaceDE w:val="0"/>
+        <w:autoSpaceDN w:val="0"/>
+        <w:adjustRightInd w:val="0"/>
+        <w:spacing w:before="0" w:after="0"/>
+        <w:ind w:firstLine="0"/>
+        <w:jc w:val="left"/>
+        <w:rPr>
+          <w:rFonts w:ascii="Consolas" w:hAnsi="Consolas" w:cs="Consolas"/>
+          <w:color w:val="000000"/>
+          <w:sz w:val="22"/>
+          <w:szCs w:val="19"/>
+          <w:lang w:val="en-US"/>
+        </w:rPr>
+      </w:pPr>
+      <w:r>
+        <w:rPr>
+          <w:rFonts w:ascii="Consolas" w:hAnsi="Consolas" w:cs="Consolas"/>
+          <w:color w:val="000000"/>
+          <w:sz w:val="22"/>
+          <w:szCs w:val="19"/>
+          <w:lang w:val="en-US"/>
+        </w:rPr>
+        <w:t xml:space="preserve">                                </w:t>
+      </w:r>
+      <w:proofErr w:type="gramStart"/>
+      <w:r>
+        <w:rPr>
+          <w:rFonts w:ascii="Consolas" w:hAnsi="Consolas" w:cs="Consolas"/>
+          <w:color w:val="000000"/>
+          <w:sz w:val="22"/>
+          <w:szCs w:val="19"/>
+          <w:lang w:val="en-US"/>
+        </w:rPr>
+        <w:t>subjects[</w:t>
+      </w:r>
+      <w:proofErr w:type="gramEnd"/>
+      <w:r>
+        <w:rPr>
+          <w:rFonts w:ascii="Consolas" w:hAnsi="Consolas" w:cs="Consolas"/>
+          <w:color w:val="000000"/>
+          <w:sz w:val="22"/>
+          <w:szCs w:val="19"/>
+          <w:lang w:val="en-US"/>
+        </w:rPr>
+        <w:t>2]</w:t>
+      </w:r>
+    </w:p>
+    <w:p>
+      <w:pPr>
+        <w:autoSpaceDE w:val="0"/>
+        <w:autoSpaceDN w:val="0"/>
+        <w:adjustRightInd w:val="0"/>
+        <w:spacing w:before="0" w:after="0"/>
+        <w:ind w:firstLine="0"/>
+        <w:jc w:val="left"/>
+        <w:rPr>
+          <w:rFonts w:ascii="Consolas" w:hAnsi="Consolas" w:cs="Consolas"/>
+          <w:color w:val="000000"/>
+          <w:sz w:val="22"/>
+          <w:szCs w:val="19"/>
+          <w:lang w:val="en-US"/>
+        </w:rPr>
+      </w:pPr>
+      <w:r>
+        <w:rPr>
+          <w:rFonts w:ascii="Consolas" w:hAnsi="Consolas" w:cs="Consolas"/>
+          <w:color w:val="000000"/>
+          <w:sz w:val="22"/>
+          <w:szCs w:val="19"/>
+          <w:lang w:val="en-US"/>
+        </w:rPr>
+        <w:t xml:space="preserve">                            }</w:t>
+      </w:r>
+    </w:p>
+    <w:p>
+      <w:pPr>
+        <w:autoSpaceDE w:val="0"/>
+        <w:autoSpaceDN w:val="0"/>
+        <w:adjustRightInd w:val="0"/>
+        <w:spacing w:before="0" w:after="0"/>
+        <w:ind w:firstLine="0"/>
+        <w:jc w:val="left"/>
+        <w:rPr>
+          <w:rFonts w:ascii="Consolas" w:hAnsi="Consolas" w:cs="Consolas"/>
+          <w:color w:val="000000"/>
+          <w:sz w:val="22"/>
+          <w:szCs w:val="19"/>
+          <w:lang w:val="en-US"/>
+        </w:rPr>
+      </w:pPr>
+      <w:r>
+        <w:rPr>
+          <w:rFonts w:ascii="Consolas" w:hAnsi="Consolas" w:cs="Consolas"/>
+          <w:color w:val="000000"/>
+          <w:sz w:val="22"/>
+          <w:szCs w:val="19"/>
+          <w:lang w:val="en-US"/>
+        </w:rPr>
+        <w:t xml:space="preserve">                        },</w:t>
+      </w:r>
+    </w:p>
+    <w:p>
+      <w:pPr>
+        <w:autoSpaceDE w:val="0"/>
+        <w:autoSpaceDN w:val="0"/>
+        <w:adjustRightInd w:val="0"/>
+        <w:spacing w:before="0" w:after="0"/>
+        <w:ind w:firstLine="0"/>
+        <w:jc w:val="left"/>
+        <w:rPr>
+          <w:rFonts w:ascii="Consolas" w:hAnsi="Consolas" w:cs="Consolas"/>
+          <w:color w:val="000000"/>
+          <w:sz w:val="22"/>
+          <w:szCs w:val="19"/>
+          <w:lang w:val="en-US"/>
+        </w:rPr>
+      </w:pPr>
+      <w:r>
+        <w:rPr>
+          <w:rFonts w:ascii="Consolas" w:hAnsi="Consolas" w:cs="Consolas"/>
+          <w:color w:val="000000"/>
+          <w:sz w:val="22"/>
+          <w:szCs w:val="19"/>
+          <w:lang w:val="en-US"/>
+        </w:rPr>
+        <w:t xml:space="preserve">                        </w:t>
+      </w:r>
+      <w:proofErr w:type="gramStart"/>
+      <w:r>
+        <w:rPr>
+          <w:rFonts w:ascii="Consolas" w:hAnsi="Consolas" w:cs="Consolas"/>
+          <w:color w:val="0000FF"/>
+          <w:sz w:val="22"/>
+          <w:szCs w:val="19"/>
+          <w:lang w:val="en-US"/>
+        </w:rPr>
+        <w:t>new</w:t>
+      </w:r>
+      <w:proofErr w:type="gramEnd"/>
+      <w:r>
+        <w:rPr>
+          <w:rFonts w:ascii="Consolas" w:hAnsi="Consolas" w:cs="Consolas"/>
+          <w:color w:val="000000"/>
+          <w:sz w:val="22"/>
+          <w:szCs w:val="19"/>
+          <w:lang w:val="en-US"/>
+        </w:rPr>
+        <w:t xml:space="preserve"> </w:t>
+      </w:r>
+      <w:r>
+        <w:rPr>
+          <w:rFonts w:ascii="Consolas" w:hAnsi="Consolas" w:cs="Consolas"/>
+          <w:color w:val="2B91AF"/>
+          <w:sz w:val="22"/>
+          <w:szCs w:val="19"/>
+          <w:lang w:val="en-US"/>
+        </w:rPr>
+        <w:t>Specialty</w:t>
+      </w:r>
+      <w:r>
+        <w:rPr>
+          <w:rFonts w:ascii="Consolas" w:hAnsi="Consolas" w:cs="Consolas"/>
+          <w:color w:val="000000"/>
+          <w:sz w:val="22"/>
+          <w:szCs w:val="19"/>
+          <w:lang w:val="en-US"/>
+        </w:rPr>
+        <w:t>()</w:t>
+      </w:r>
+    </w:p>
+    <w:p>
+      <w:pPr>
+        <w:autoSpaceDE w:val="0"/>
+        <w:autoSpaceDN w:val="0"/>
+        <w:adjustRightInd w:val="0"/>
+        <w:spacing w:before="0" w:after="0"/>
+        <w:ind w:firstLine="0"/>
+        <w:jc w:val="left"/>
+        <w:rPr>
+          <w:rFonts w:ascii="Consolas" w:hAnsi="Consolas" w:cs="Consolas"/>
+          <w:color w:val="000000"/>
+          <w:sz w:val="22"/>
+          <w:szCs w:val="19"/>
+          <w:lang w:val="en-US"/>
+        </w:rPr>
+      </w:pPr>
+      <w:r>
+        <w:rPr>
+          <w:rFonts w:ascii="Consolas" w:hAnsi="Consolas" w:cs="Consolas"/>
+          <w:color w:val="000000"/>
+          <w:sz w:val="22"/>
+          <w:szCs w:val="19"/>
+          <w:lang w:val="en-US"/>
+        </w:rPr>
+        <w:t xml:space="preserve">                        {</w:t>
+      </w:r>
+    </w:p>
+    <w:p>
+      <w:pPr>
+        <w:autoSpaceDE w:val="0"/>
+        <w:autoSpaceDN w:val="0"/>
+        <w:adjustRightInd w:val="0"/>
+        <w:spacing w:before="0" w:after="0"/>
+        <w:ind w:firstLine="0"/>
+        <w:jc w:val="left"/>
+        <w:rPr>
+          <w:rFonts w:ascii="Consolas" w:hAnsi="Consolas" w:cs="Consolas"/>
+          <w:color w:val="000000"/>
+          <w:sz w:val="22"/>
+          <w:szCs w:val="19"/>
+          <w:lang w:val="en-US"/>
+        </w:rPr>
+      </w:pPr>
+      <w:r>
+        <w:rPr>
+          <w:rFonts w:ascii="Consolas" w:hAnsi="Consolas" w:cs="Consolas"/>
+          <w:color w:val="000000"/>
+          <w:sz w:val="22"/>
+          <w:szCs w:val="19"/>
+          <w:lang w:val="en-US"/>
+        </w:rPr>
+        <w:t xml:space="preserve">                            Name = </w:t>
+      </w:r>
+      <w:r>
+        <w:rPr>
+          <w:rFonts w:ascii="Consolas" w:hAnsi="Consolas" w:cs="Consolas"/>
+          <w:color w:val="A31515"/>
+          <w:sz w:val="22"/>
+          <w:szCs w:val="19"/>
+          <w:lang w:val="en-US"/>
+        </w:rPr>
+        <w:t>"PI"</w:t>
+      </w:r>
+      <w:r>
+        <w:rPr>
+          <w:rFonts w:ascii="Consolas" w:hAnsi="Consolas" w:cs="Consolas"/>
+          <w:color w:val="000000"/>
+          <w:sz w:val="22"/>
+          <w:szCs w:val="19"/>
+          <w:lang w:val="en-US"/>
+        </w:rPr>
+        <w:t>,</w:t>
+      </w:r>
+    </w:p>
+    <w:p>
+      <w:pPr>
+        <w:autoSpaceDE w:val="0"/>
+        <w:autoSpaceDN w:val="0"/>
+        <w:adjustRightInd w:val="0"/>
+        <w:spacing w:before="0" w:after="0"/>
+        <w:ind w:firstLine="0"/>
+        <w:jc w:val="left"/>
+        <w:rPr>
+          <w:rFonts w:ascii="Consolas" w:hAnsi="Consolas" w:cs="Consolas"/>
+          <w:color w:val="000000"/>
+          <w:sz w:val="22"/>
+          <w:szCs w:val="19"/>
+          <w:lang w:val="en-US"/>
+        </w:rPr>
+      </w:pPr>
+      <w:r>
+        <w:rPr>
+          <w:rFonts w:ascii="Consolas" w:hAnsi="Consolas" w:cs="Consolas"/>
+          <w:color w:val="000000"/>
+          <w:sz w:val="22"/>
+          <w:szCs w:val="19"/>
+          <w:lang w:val="en-US"/>
+        </w:rPr>
+        <w:t xml:space="preserve">                            </w:t>
+      </w:r>
+      <w:proofErr w:type="spellStart"/>
+      <w:r>
+        <w:rPr>
+          <w:rFonts w:ascii="Consolas" w:hAnsi="Consolas" w:cs="Consolas"/>
+          <w:color w:val="000000"/>
+          <w:sz w:val="22"/>
+          <w:szCs w:val="19"/>
+          <w:lang w:val="en-US"/>
+        </w:rPr>
+        <w:t>MinimumRating</w:t>
+      </w:r>
+      <w:proofErr w:type="spellEnd"/>
+      <w:r>
+        <w:rPr>
+          <w:rFonts w:ascii="Consolas" w:hAnsi="Consolas" w:cs="Consolas"/>
+          <w:color w:val="000000"/>
+          <w:sz w:val="22"/>
+          <w:szCs w:val="19"/>
+          <w:lang w:val="en-US"/>
+        </w:rPr>
+        <w:t xml:space="preserve"> = 750,</w:t>
+      </w:r>
+    </w:p>
+    <w:p>
+      <w:pPr>
+        <w:autoSpaceDE w:val="0"/>
+        <w:autoSpaceDN w:val="0"/>
+        <w:adjustRightInd w:val="0"/>
+        <w:spacing w:before="0" w:after="0"/>
+        <w:ind w:firstLine="0"/>
+        <w:jc w:val="left"/>
+        <w:rPr>
+          <w:rFonts w:ascii="Consolas" w:hAnsi="Consolas" w:cs="Consolas"/>
+          <w:color w:val="000000"/>
+          <w:sz w:val="22"/>
+          <w:szCs w:val="19"/>
+          <w:lang w:val="en-US"/>
+        </w:rPr>
+      </w:pPr>
+      <w:r>
+        <w:rPr>
+          <w:rFonts w:ascii="Consolas" w:hAnsi="Consolas" w:cs="Consolas"/>
+          <w:color w:val="000000"/>
+          <w:sz w:val="22"/>
+          <w:szCs w:val="19"/>
+          <w:lang w:val="en-US"/>
+        </w:rPr>
+        <w:t xml:space="preserve">                            Subjects = </w:t>
+      </w:r>
+      <w:r>
+        <w:rPr>
+          <w:rFonts w:ascii="Consolas" w:hAnsi="Consolas" w:cs="Consolas"/>
+          <w:color w:val="0000FF"/>
+          <w:sz w:val="22"/>
+          <w:szCs w:val="19"/>
+          <w:lang w:val="en-US"/>
+        </w:rPr>
+        <w:t>new</w:t>
+      </w:r>
+      <w:r>
+        <w:rPr>
+          <w:rFonts w:ascii="Consolas" w:hAnsi="Consolas" w:cs="Consolas"/>
+          <w:color w:val="000000"/>
+          <w:sz w:val="22"/>
+          <w:szCs w:val="19"/>
+          <w:lang w:val="en-US"/>
+        </w:rPr>
+        <w:t xml:space="preserve"> </w:t>
+      </w:r>
+      <w:r>
+        <w:rPr>
+          <w:rFonts w:ascii="Consolas" w:hAnsi="Consolas" w:cs="Consolas"/>
+          <w:color w:val="2B91AF"/>
+          <w:sz w:val="22"/>
+          <w:szCs w:val="19"/>
+          <w:lang w:val="en-US"/>
+        </w:rPr>
+        <w:t>List</w:t>
+      </w:r>
+      <w:r>
+        <w:rPr>
+          <w:rFonts w:ascii="Consolas" w:hAnsi="Consolas" w:cs="Consolas"/>
+          <w:color w:val="000000"/>
+          <w:sz w:val="22"/>
+          <w:szCs w:val="19"/>
+          <w:lang w:val="en-US"/>
+        </w:rPr>
+        <w:t>&lt;</w:t>
+      </w:r>
+      <w:r>
+        <w:rPr>
+          <w:rFonts w:ascii="Consolas" w:hAnsi="Consolas" w:cs="Consolas"/>
+          <w:color w:val="2B91AF"/>
+          <w:sz w:val="22"/>
+          <w:szCs w:val="19"/>
+          <w:lang w:val="en-US"/>
+        </w:rPr>
+        <w:t>Subject</w:t>
+      </w:r>
+      <w:proofErr w:type="gramStart"/>
+      <w:r>
+        <w:rPr>
+          <w:rFonts w:ascii="Consolas" w:hAnsi="Consolas" w:cs="Consolas"/>
+          <w:color w:val="000000"/>
+          <w:sz w:val="22"/>
+          <w:szCs w:val="19"/>
+          <w:lang w:val="en-US"/>
+        </w:rPr>
+        <w:t>&gt;()</w:t>
+      </w:r>
+      <w:proofErr w:type="gramEnd"/>
+    </w:p>
+    <w:p>
+      <w:pPr>
+        <w:autoSpaceDE w:val="0"/>
+        <w:autoSpaceDN w:val="0"/>
+        <w:adjustRightInd w:val="0"/>
+        <w:spacing w:before="0" w:after="0"/>
+        <w:ind w:firstLine="0"/>
+        <w:jc w:val="left"/>
+        <w:rPr>
+          <w:rFonts w:ascii="Consolas" w:hAnsi="Consolas" w:cs="Consolas"/>
+          <w:color w:val="000000"/>
+          <w:sz w:val="22"/>
+          <w:szCs w:val="19"/>
+          <w:lang w:val="en-US"/>
+        </w:rPr>
+      </w:pPr>
+      <w:r>
+        <w:rPr>
+          <w:rFonts w:ascii="Consolas" w:hAnsi="Consolas" w:cs="Consolas"/>
+          <w:color w:val="000000"/>
+          <w:sz w:val="22"/>
+          <w:szCs w:val="19"/>
+          <w:lang w:val="en-US"/>
+        </w:rPr>
+        <w:t xml:space="preserve">                            {</w:t>
+      </w:r>
+    </w:p>
+    <w:p>
+      <w:pPr>
+        <w:autoSpaceDE w:val="0"/>
+        <w:autoSpaceDN w:val="0"/>
+        <w:adjustRightInd w:val="0"/>
+        <w:spacing w:before="0" w:after="0"/>
+        <w:ind w:firstLine="0"/>
+        <w:jc w:val="left"/>
+        <w:rPr>
+          <w:rFonts w:ascii="Consolas" w:hAnsi="Consolas" w:cs="Consolas"/>
+          <w:color w:val="000000"/>
+          <w:sz w:val="22"/>
+          <w:szCs w:val="19"/>
+          <w:lang w:val="en-US"/>
+        </w:rPr>
+      </w:pPr>
+      <w:r>
+        <w:rPr>
+          <w:rFonts w:ascii="Consolas" w:hAnsi="Consolas" w:cs="Consolas"/>
+          <w:color w:val="000000"/>
+          <w:sz w:val="22"/>
+          <w:szCs w:val="19"/>
+          <w:lang w:val="en-US"/>
+        </w:rPr>
+        <w:t xml:space="preserve">                                </w:t>
+      </w:r>
+      <w:proofErr w:type="gramStart"/>
+      <w:r>
+        <w:rPr>
+          <w:rFonts w:ascii="Consolas" w:hAnsi="Consolas" w:cs="Consolas"/>
+          <w:color w:val="000000"/>
+          <w:sz w:val="22"/>
+          <w:szCs w:val="19"/>
+          <w:lang w:val="en-US"/>
+        </w:rPr>
+        <w:t>subjects[</w:t>
+      </w:r>
+      <w:proofErr w:type="gramEnd"/>
+      <w:r>
+        <w:rPr>
+          <w:rFonts w:ascii="Consolas" w:hAnsi="Consolas" w:cs="Consolas"/>
+          <w:color w:val="000000"/>
+          <w:sz w:val="22"/>
+          <w:szCs w:val="19"/>
+          <w:lang w:val="en-US"/>
+        </w:rPr>
+        <w:t>0],</w:t>
+      </w:r>
+    </w:p>
+    <w:p>
+      <w:pPr>
+        <w:autoSpaceDE w:val="0"/>
+        <w:autoSpaceDN w:val="0"/>
+        <w:adjustRightInd w:val="0"/>
+        <w:spacing w:before="0" w:after="0"/>
+        <w:ind w:firstLine="0"/>
+        <w:jc w:val="left"/>
+        <w:rPr>
+          <w:rFonts w:ascii="Consolas" w:hAnsi="Consolas" w:cs="Consolas"/>
+          <w:color w:val="000000"/>
+          <w:sz w:val="22"/>
+          <w:szCs w:val="19"/>
+          <w:lang w:val="en-US"/>
+        </w:rPr>
+      </w:pPr>
+      <w:r>
+        <w:rPr>
+          <w:rFonts w:ascii="Consolas" w:hAnsi="Consolas" w:cs="Consolas"/>
+          <w:color w:val="000000"/>
+          <w:sz w:val="22"/>
+          <w:szCs w:val="19"/>
+          <w:lang w:val="en-US"/>
+        </w:rPr>
+        <w:t xml:space="preserve">                                </w:t>
+      </w:r>
+      <w:proofErr w:type="gramStart"/>
+      <w:r>
+        <w:rPr>
+          <w:rFonts w:ascii="Consolas" w:hAnsi="Consolas" w:cs="Consolas"/>
+          <w:color w:val="000000"/>
+          <w:sz w:val="22"/>
+          <w:szCs w:val="19"/>
+          <w:lang w:val="en-US"/>
+        </w:rPr>
+        <w:t>subjects[</w:t>
+      </w:r>
+      <w:proofErr w:type="gramEnd"/>
+      <w:r>
+        <w:rPr>
+          <w:rFonts w:ascii="Consolas" w:hAnsi="Consolas" w:cs="Consolas"/>
+          <w:color w:val="000000"/>
+          <w:sz w:val="22"/>
+          <w:szCs w:val="19"/>
+          <w:lang w:val="en-US"/>
+        </w:rPr>
+        <w:t>1],</w:t>
+      </w:r>
+    </w:p>
+    <w:p>
+      <w:pPr>
+        <w:autoSpaceDE w:val="0"/>
+        <w:autoSpaceDN w:val="0"/>
+        <w:adjustRightInd w:val="0"/>
+        <w:spacing w:before="0" w:after="0"/>
+        <w:ind w:firstLine="0"/>
+        <w:jc w:val="left"/>
+        <w:rPr>
+          <w:rFonts w:ascii="Consolas" w:hAnsi="Consolas" w:cs="Consolas"/>
+          <w:color w:val="000000"/>
+          <w:sz w:val="22"/>
+          <w:szCs w:val="19"/>
+          <w:lang w:val="en-US"/>
+        </w:rPr>
+      </w:pPr>
+      <w:r>
+        <w:rPr>
+          <w:rFonts w:ascii="Consolas" w:hAnsi="Consolas" w:cs="Consolas"/>
+          <w:color w:val="000000"/>
+          <w:sz w:val="22"/>
+          <w:szCs w:val="19"/>
+          <w:lang w:val="en-US"/>
+        </w:rPr>
+        <w:t xml:space="preserve">                                </w:t>
+      </w:r>
+      <w:proofErr w:type="gramStart"/>
+      <w:r>
+        <w:rPr>
+          <w:rFonts w:ascii="Consolas" w:hAnsi="Consolas" w:cs="Consolas"/>
+          <w:color w:val="000000"/>
+          <w:sz w:val="22"/>
+          <w:szCs w:val="19"/>
+          <w:lang w:val="en-US"/>
+        </w:rPr>
+        <w:t>subjects[</w:t>
+      </w:r>
+      <w:proofErr w:type="gramEnd"/>
+      <w:r>
+        <w:rPr>
+          <w:rFonts w:ascii="Consolas" w:hAnsi="Consolas" w:cs="Consolas"/>
+          <w:color w:val="000000"/>
+          <w:sz w:val="22"/>
+          <w:szCs w:val="19"/>
+          <w:lang w:val="en-US"/>
+        </w:rPr>
+        <w:t>3]</w:t>
+      </w:r>
+    </w:p>
+    <w:p>
+      <w:pPr>
+        <w:autoSpaceDE w:val="0"/>
+        <w:autoSpaceDN w:val="0"/>
+        <w:adjustRightInd w:val="0"/>
+        <w:spacing w:before="0" w:after="0"/>
+        <w:ind w:firstLine="0"/>
+        <w:jc w:val="left"/>
+        <w:rPr>
+          <w:rFonts w:ascii="Consolas" w:hAnsi="Consolas" w:cs="Consolas"/>
+          <w:color w:val="000000"/>
+          <w:sz w:val="22"/>
+          <w:szCs w:val="19"/>
+          <w:lang w:val="en-US"/>
+        </w:rPr>
+      </w:pPr>
+      <w:r>
+        <w:rPr>
+          <w:rFonts w:ascii="Consolas" w:hAnsi="Consolas" w:cs="Consolas"/>
+          <w:color w:val="000000"/>
+          <w:sz w:val="22"/>
+          <w:szCs w:val="19"/>
+          <w:lang w:val="en-US"/>
+        </w:rPr>
+        <w:t xml:space="preserve">                            }</w:t>
+      </w:r>
+    </w:p>
+    <w:p>
+      <w:pPr>
+        <w:autoSpaceDE w:val="0"/>
+        <w:autoSpaceDN w:val="0"/>
+        <w:adjustRightInd w:val="0"/>
+        <w:spacing w:before="0" w:after="0"/>
+        <w:ind w:firstLine="0"/>
+        <w:jc w:val="left"/>
+        <w:rPr>
+          <w:rFonts w:ascii="Consolas" w:hAnsi="Consolas" w:cs="Consolas"/>
+          <w:color w:val="000000"/>
+          <w:sz w:val="22"/>
+          <w:szCs w:val="19"/>
+          <w:lang w:val="en-US"/>
+        </w:rPr>
+      </w:pPr>
+      <w:r>
+        <w:rPr>
+          <w:rFonts w:ascii="Consolas" w:hAnsi="Consolas" w:cs="Consolas"/>
+          <w:color w:val="000000"/>
+          <w:sz w:val="22"/>
+          <w:szCs w:val="19"/>
+          <w:lang w:val="en-US"/>
+        </w:rPr>
+        <w:t xml:space="preserve">                        },</w:t>
+      </w:r>
+    </w:p>
+    <w:p>
+      <w:pPr>
+        <w:autoSpaceDE w:val="0"/>
+        <w:autoSpaceDN w:val="0"/>
+        <w:adjustRightInd w:val="0"/>
+        <w:spacing w:before="0" w:after="0"/>
+        <w:ind w:firstLine="0"/>
+        <w:jc w:val="left"/>
+        <w:rPr>
+          <w:rFonts w:ascii="Consolas" w:hAnsi="Consolas" w:cs="Consolas"/>
+          <w:color w:val="000000"/>
+          <w:sz w:val="22"/>
+          <w:szCs w:val="19"/>
+          <w:lang w:val="en-US"/>
+        </w:rPr>
+      </w:pPr>
+      <w:r>
+        <w:rPr>
+          <w:rFonts w:ascii="Consolas" w:hAnsi="Consolas" w:cs="Consolas"/>
+          <w:color w:val="000000"/>
+          <w:sz w:val="22"/>
+          <w:szCs w:val="19"/>
+          <w:lang w:val="en-US"/>
+        </w:rPr>
+        <w:t xml:space="preserve">                        </w:t>
+      </w:r>
+      <w:proofErr w:type="gramStart"/>
+      <w:r>
+        <w:rPr>
+          <w:rFonts w:ascii="Consolas" w:hAnsi="Consolas" w:cs="Consolas"/>
+          <w:color w:val="0000FF"/>
+          <w:sz w:val="22"/>
+          <w:szCs w:val="19"/>
+          <w:lang w:val="en-US"/>
+        </w:rPr>
+        <w:t>new</w:t>
+      </w:r>
+      <w:proofErr w:type="gramEnd"/>
+      <w:r>
+        <w:rPr>
+          <w:rFonts w:ascii="Consolas" w:hAnsi="Consolas" w:cs="Consolas"/>
+          <w:color w:val="000000"/>
+          <w:sz w:val="22"/>
+          <w:szCs w:val="19"/>
+          <w:lang w:val="en-US"/>
+        </w:rPr>
+        <w:t xml:space="preserve"> </w:t>
+      </w:r>
+      <w:r>
+        <w:rPr>
+          <w:rFonts w:ascii="Consolas" w:hAnsi="Consolas" w:cs="Consolas"/>
+          <w:color w:val="2B91AF"/>
+          <w:sz w:val="22"/>
+          <w:szCs w:val="19"/>
+          <w:lang w:val="en-US"/>
+        </w:rPr>
+        <w:t>Specialty</w:t>
+      </w:r>
+      <w:r>
+        <w:rPr>
+          <w:rFonts w:ascii="Consolas" w:hAnsi="Consolas" w:cs="Consolas"/>
+          <w:color w:val="000000"/>
+          <w:sz w:val="22"/>
+          <w:szCs w:val="19"/>
+          <w:lang w:val="en-US"/>
+        </w:rPr>
+        <w:t>()</w:t>
+      </w:r>
+    </w:p>
+    <w:p>
+      <w:pPr>
+        <w:autoSpaceDE w:val="0"/>
+        <w:autoSpaceDN w:val="0"/>
+        <w:adjustRightInd w:val="0"/>
+        <w:spacing w:before="0" w:after="0"/>
+        <w:ind w:firstLine="0"/>
+        <w:jc w:val="left"/>
+        <w:rPr>
+          <w:rFonts w:ascii="Consolas" w:hAnsi="Consolas" w:cs="Consolas"/>
+          <w:color w:val="000000"/>
+          <w:sz w:val="22"/>
+          <w:szCs w:val="19"/>
+          <w:lang w:val="en-US"/>
+        </w:rPr>
+      </w:pPr>
+      <w:r>
+        <w:rPr>
+          <w:rFonts w:ascii="Consolas" w:hAnsi="Consolas" w:cs="Consolas"/>
+          <w:color w:val="000000"/>
+          <w:sz w:val="22"/>
+          <w:szCs w:val="19"/>
+          <w:lang w:val="en-US"/>
+        </w:rPr>
+        <w:t xml:space="preserve">                        {</w:t>
+      </w:r>
+    </w:p>
+    <w:p>
+      <w:pPr>
+        <w:autoSpaceDE w:val="0"/>
+        <w:autoSpaceDN w:val="0"/>
+        <w:adjustRightInd w:val="0"/>
+        <w:spacing w:before="0" w:after="0"/>
+        <w:ind w:firstLine="0"/>
+        <w:jc w:val="left"/>
+        <w:rPr>
+          <w:rFonts w:ascii="Consolas" w:hAnsi="Consolas" w:cs="Consolas"/>
+          <w:color w:val="000000"/>
+          <w:sz w:val="22"/>
+          <w:szCs w:val="19"/>
+          <w:lang w:val="en-US"/>
+        </w:rPr>
+      </w:pPr>
+      <w:r>
+        <w:rPr>
+          <w:rFonts w:ascii="Consolas" w:hAnsi="Consolas" w:cs="Consolas"/>
+          <w:color w:val="000000"/>
+          <w:sz w:val="22"/>
+          <w:szCs w:val="19"/>
+          <w:lang w:val="en-US"/>
+        </w:rPr>
+        <w:t xml:space="preserve">                            Name = </w:t>
+      </w:r>
+      <w:r>
+        <w:rPr>
+          <w:rFonts w:ascii="Consolas" w:hAnsi="Consolas" w:cs="Consolas"/>
+          <w:color w:val="A31515"/>
+          <w:sz w:val="22"/>
+          <w:szCs w:val="19"/>
+          <w:lang w:val="en-US"/>
+        </w:rPr>
+        <w:t>"Economic"</w:t>
+      </w:r>
+      <w:r>
+        <w:rPr>
+          <w:rFonts w:ascii="Consolas" w:hAnsi="Consolas" w:cs="Consolas"/>
+          <w:color w:val="000000"/>
+          <w:sz w:val="22"/>
+          <w:szCs w:val="19"/>
+          <w:lang w:val="en-US"/>
+        </w:rPr>
+        <w:t>,</w:t>
+      </w:r>
+    </w:p>
+    <w:p>
+      <w:pPr>
+        <w:autoSpaceDE w:val="0"/>
+        <w:autoSpaceDN w:val="0"/>
+        <w:adjustRightInd w:val="0"/>
+        <w:spacing w:before="0" w:after="0"/>
+        <w:ind w:firstLine="0"/>
+        <w:jc w:val="left"/>
+        <w:rPr>
+          <w:rFonts w:ascii="Consolas" w:hAnsi="Consolas" w:cs="Consolas"/>
+          <w:color w:val="000000"/>
+          <w:sz w:val="22"/>
+          <w:szCs w:val="19"/>
+          <w:lang w:val="en-US"/>
+        </w:rPr>
+      </w:pPr>
+      <w:r>
+        <w:rPr>
+          <w:rFonts w:ascii="Consolas" w:hAnsi="Consolas" w:cs="Consolas"/>
+          <w:color w:val="000000"/>
+          <w:sz w:val="22"/>
+          <w:szCs w:val="19"/>
+          <w:lang w:val="en-US"/>
+        </w:rPr>
+        <w:t xml:space="preserve">                            </w:t>
+      </w:r>
+      <w:proofErr w:type="spellStart"/>
+      <w:r>
+        <w:rPr>
+          <w:rFonts w:ascii="Consolas" w:hAnsi="Consolas" w:cs="Consolas"/>
+          <w:color w:val="000000"/>
+          <w:sz w:val="22"/>
+          <w:szCs w:val="19"/>
+          <w:lang w:val="en-US"/>
+        </w:rPr>
+        <w:t>MinimumRating</w:t>
+      </w:r>
+      <w:proofErr w:type="spellEnd"/>
+      <w:r>
+        <w:rPr>
+          <w:rFonts w:ascii="Consolas" w:hAnsi="Consolas" w:cs="Consolas"/>
+          <w:color w:val="000000"/>
+          <w:sz w:val="22"/>
+          <w:szCs w:val="19"/>
+          <w:lang w:val="en-US"/>
+        </w:rPr>
+        <w:t xml:space="preserve"> = 790,</w:t>
+      </w:r>
+    </w:p>
+    <w:p>
+      <w:pPr>
+        <w:autoSpaceDE w:val="0"/>
+        <w:autoSpaceDN w:val="0"/>
+        <w:adjustRightInd w:val="0"/>
+        <w:spacing w:before="0" w:after="0"/>
+        <w:ind w:firstLine="0"/>
+        <w:jc w:val="left"/>
+        <w:rPr>
+          <w:rFonts w:ascii="Consolas" w:hAnsi="Consolas" w:cs="Consolas"/>
+          <w:color w:val="000000"/>
+          <w:sz w:val="22"/>
+          <w:szCs w:val="19"/>
+          <w:lang w:val="en-US"/>
+        </w:rPr>
+      </w:pPr>
+      <w:r>
+        <w:rPr>
+          <w:rFonts w:ascii="Consolas" w:hAnsi="Consolas" w:cs="Consolas"/>
+          <w:color w:val="000000"/>
+          <w:sz w:val="22"/>
+          <w:szCs w:val="19"/>
+          <w:lang w:val="en-US"/>
+        </w:rPr>
+        <w:t xml:space="preserve">                            Subjects = </w:t>
+      </w:r>
+      <w:r>
+        <w:rPr>
+          <w:rFonts w:ascii="Consolas" w:hAnsi="Consolas" w:cs="Consolas"/>
+          <w:color w:val="0000FF"/>
+          <w:sz w:val="22"/>
+          <w:szCs w:val="19"/>
+          <w:lang w:val="en-US"/>
+        </w:rPr>
+        <w:t>new</w:t>
+      </w:r>
+      <w:r>
+        <w:rPr>
+          <w:rFonts w:ascii="Consolas" w:hAnsi="Consolas" w:cs="Consolas"/>
+          <w:color w:val="000000"/>
+          <w:sz w:val="22"/>
+          <w:szCs w:val="19"/>
+          <w:lang w:val="en-US"/>
+        </w:rPr>
+        <w:t xml:space="preserve"> </w:t>
+      </w:r>
+      <w:r>
+        <w:rPr>
+          <w:rFonts w:ascii="Consolas" w:hAnsi="Consolas" w:cs="Consolas"/>
+          <w:color w:val="2B91AF"/>
+          <w:sz w:val="22"/>
+          <w:szCs w:val="19"/>
+          <w:lang w:val="en-US"/>
+        </w:rPr>
+        <w:t>List</w:t>
+      </w:r>
+      <w:r>
+        <w:rPr>
+          <w:rFonts w:ascii="Consolas" w:hAnsi="Consolas" w:cs="Consolas"/>
+          <w:color w:val="000000"/>
+          <w:sz w:val="22"/>
+          <w:szCs w:val="19"/>
+          <w:lang w:val="en-US"/>
+        </w:rPr>
+        <w:t>&lt;</w:t>
+      </w:r>
+      <w:r>
+        <w:rPr>
+          <w:rFonts w:ascii="Consolas" w:hAnsi="Consolas" w:cs="Consolas"/>
+          <w:color w:val="2B91AF"/>
+          <w:sz w:val="22"/>
+          <w:szCs w:val="19"/>
+          <w:lang w:val="en-US"/>
+        </w:rPr>
+        <w:t>Subject</w:t>
+      </w:r>
+      <w:proofErr w:type="gramStart"/>
+      <w:r>
+        <w:rPr>
+          <w:rFonts w:ascii="Consolas" w:hAnsi="Consolas" w:cs="Consolas"/>
+          <w:color w:val="000000"/>
+          <w:sz w:val="22"/>
+          <w:szCs w:val="19"/>
+          <w:lang w:val="en-US"/>
+        </w:rPr>
+        <w:t>&gt;()</w:t>
+      </w:r>
+      <w:proofErr w:type="gramEnd"/>
+    </w:p>
+    <w:p>
+      <w:pPr>
+        <w:autoSpaceDE w:val="0"/>
+        <w:autoSpaceDN w:val="0"/>
+        <w:adjustRightInd w:val="0"/>
+        <w:spacing w:before="0" w:after="0"/>
+        <w:ind w:firstLine="0"/>
+        <w:jc w:val="left"/>
+        <w:rPr>
+          <w:rFonts w:ascii="Consolas" w:hAnsi="Consolas" w:cs="Consolas"/>
+          <w:color w:val="000000"/>
+          <w:sz w:val="22"/>
+          <w:szCs w:val="19"/>
+          <w:lang w:val="en-US"/>
+        </w:rPr>
+      </w:pPr>
+      <w:r>
+        <w:rPr>
+          <w:rFonts w:ascii="Consolas" w:hAnsi="Consolas" w:cs="Consolas"/>
+          <w:color w:val="000000"/>
+          <w:sz w:val="22"/>
+          <w:szCs w:val="19"/>
+          <w:lang w:val="en-US"/>
+        </w:rPr>
+        <w:t xml:space="preserve">                            {</w:t>
+      </w:r>
+    </w:p>
+    <w:p>
+      <w:pPr>
+        <w:autoSpaceDE w:val="0"/>
+        <w:autoSpaceDN w:val="0"/>
+        <w:adjustRightInd w:val="0"/>
+        <w:spacing w:before="0" w:after="0"/>
+        <w:ind w:firstLine="0"/>
+        <w:jc w:val="left"/>
+        <w:rPr>
+          <w:rFonts w:ascii="Consolas" w:hAnsi="Consolas" w:cs="Consolas"/>
+          <w:color w:val="000000"/>
+          <w:sz w:val="22"/>
+          <w:szCs w:val="19"/>
+          <w:lang w:val="en-US"/>
+        </w:rPr>
+      </w:pPr>
+      <w:r>
+        <w:rPr>
+          <w:rFonts w:ascii="Consolas" w:hAnsi="Consolas" w:cs="Consolas"/>
+          <w:color w:val="000000"/>
+          <w:sz w:val="22"/>
+          <w:szCs w:val="19"/>
+          <w:lang w:val="en-US"/>
+        </w:rPr>
+        <w:t xml:space="preserve">                                </w:t>
+      </w:r>
+      <w:proofErr w:type="gramStart"/>
+      <w:r>
+        <w:rPr>
+          <w:rFonts w:ascii="Consolas" w:hAnsi="Consolas" w:cs="Consolas"/>
+          <w:color w:val="000000"/>
+          <w:sz w:val="22"/>
+          <w:szCs w:val="19"/>
+          <w:lang w:val="en-US"/>
+        </w:rPr>
+        <w:t>subjects[</w:t>
+      </w:r>
+      <w:proofErr w:type="gramEnd"/>
+      <w:r>
+        <w:rPr>
+          <w:rFonts w:ascii="Consolas" w:hAnsi="Consolas" w:cs="Consolas"/>
+          <w:color w:val="000000"/>
+          <w:sz w:val="22"/>
+          <w:szCs w:val="19"/>
+          <w:lang w:val="en-US"/>
+        </w:rPr>
+        <w:t>0],</w:t>
+      </w:r>
+    </w:p>
+    <w:p>
+      <w:pPr>
+        <w:autoSpaceDE w:val="0"/>
+        <w:autoSpaceDN w:val="0"/>
+        <w:adjustRightInd w:val="0"/>
+        <w:spacing w:before="0" w:after="0"/>
+        <w:ind w:firstLine="0"/>
+        <w:jc w:val="left"/>
+        <w:rPr>
+          <w:rFonts w:ascii="Consolas" w:hAnsi="Consolas" w:cs="Consolas"/>
+          <w:color w:val="000000"/>
+          <w:sz w:val="22"/>
+          <w:szCs w:val="19"/>
+          <w:lang w:val="en-US"/>
+        </w:rPr>
+      </w:pPr>
+      <w:r>
+        <w:rPr>
+          <w:rFonts w:ascii="Consolas" w:hAnsi="Consolas" w:cs="Consolas"/>
+          <w:color w:val="000000"/>
+          <w:sz w:val="22"/>
+          <w:szCs w:val="19"/>
+          <w:lang w:val="en-US"/>
+        </w:rPr>
+        <w:t xml:space="preserve">                                </w:t>
+      </w:r>
+      <w:proofErr w:type="gramStart"/>
+      <w:r>
+        <w:rPr>
+          <w:rFonts w:ascii="Consolas" w:hAnsi="Consolas" w:cs="Consolas"/>
+          <w:color w:val="000000"/>
+          <w:sz w:val="22"/>
+          <w:szCs w:val="19"/>
+          <w:lang w:val="en-US"/>
+        </w:rPr>
+        <w:t>subjects[</w:t>
+      </w:r>
+      <w:proofErr w:type="gramEnd"/>
+      <w:r>
+        <w:rPr>
+          <w:rFonts w:ascii="Consolas" w:hAnsi="Consolas" w:cs="Consolas"/>
+          <w:color w:val="000000"/>
+          <w:sz w:val="22"/>
+          <w:szCs w:val="19"/>
+          <w:lang w:val="en-US"/>
+        </w:rPr>
+        <w:t>1],</w:t>
+      </w:r>
+    </w:p>
+    <w:p>
+      <w:pPr>
+        <w:autoSpaceDE w:val="0"/>
+        <w:autoSpaceDN w:val="0"/>
+        <w:adjustRightInd w:val="0"/>
+        <w:spacing w:before="0" w:after="0"/>
+        <w:ind w:firstLine="0"/>
+        <w:jc w:val="left"/>
+        <w:rPr>
+          <w:rFonts w:ascii="Consolas" w:hAnsi="Consolas" w:cs="Consolas"/>
+          <w:color w:val="000000"/>
+          <w:sz w:val="22"/>
+          <w:szCs w:val="19"/>
+          <w:lang w:val="en-US"/>
+        </w:rPr>
+      </w:pPr>
+      <w:r>
+        <w:rPr>
+          <w:rFonts w:ascii="Consolas" w:hAnsi="Consolas" w:cs="Consolas"/>
+          <w:color w:val="000000"/>
+          <w:sz w:val="22"/>
+          <w:szCs w:val="19"/>
+          <w:lang w:val="en-US"/>
+        </w:rPr>
+        <w:t xml:space="preserve">                                </w:t>
+      </w:r>
+      <w:proofErr w:type="gramStart"/>
+      <w:r>
+        <w:rPr>
+          <w:rFonts w:ascii="Consolas" w:hAnsi="Consolas" w:cs="Consolas"/>
+          <w:color w:val="000000"/>
+          <w:sz w:val="22"/>
+          <w:szCs w:val="19"/>
+          <w:lang w:val="en-US"/>
+        </w:rPr>
+        <w:t>subjects[</w:t>
+      </w:r>
+      <w:proofErr w:type="gramEnd"/>
+      <w:r>
+        <w:rPr>
+          <w:rFonts w:ascii="Consolas" w:hAnsi="Consolas" w:cs="Consolas"/>
+          <w:color w:val="000000"/>
+          <w:sz w:val="22"/>
+          <w:szCs w:val="19"/>
+          <w:lang w:val="en-US"/>
+        </w:rPr>
+        <w:t>2]</w:t>
+      </w:r>
+    </w:p>
+    <w:p>
+      <w:pPr>
+        <w:autoSpaceDE w:val="0"/>
+        <w:autoSpaceDN w:val="0"/>
+        <w:adjustRightInd w:val="0"/>
+        <w:spacing w:before="0" w:after="0"/>
+        <w:ind w:firstLine="0"/>
+        <w:jc w:val="left"/>
+        <w:rPr>
+          <w:rFonts w:ascii="Consolas" w:hAnsi="Consolas" w:cs="Consolas"/>
+          <w:color w:val="000000"/>
+          <w:sz w:val="22"/>
+          <w:szCs w:val="19"/>
+          <w:lang w:val="en-US"/>
+        </w:rPr>
+      </w:pPr>
+      <w:r>
+        <w:rPr>
+          <w:rFonts w:ascii="Consolas" w:hAnsi="Consolas" w:cs="Consolas"/>
+          <w:color w:val="000000"/>
+          <w:sz w:val="22"/>
+          <w:szCs w:val="19"/>
+          <w:lang w:val="en-US"/>
+        </w:rPr>
+        <w:t xml:space="preserve">                            }</w:t>
+      </w:r>
+    </w:p>
+    <w:p>
+      <w:pPr>
+        <w:autoSpaceDE w:val="0"/>
+        <w:autoSpaceDN w:val="0"/>
+        <w:adjustRightInd w:val="0"/>
+        <w:spacing w:before="0" w:after="0"/>
+        <w:ind w:firstLine="0"/>
+        <w:jc w:val="left"/>
+        <w:rPr>
+          <w:rFonts w:ascii="Consolas" w:hAnsi="Consolas" w:cs="Consolas"/>
+          <w:color w:val="000000"/>
+          <w:sz w:val="22"/>
+          <w:szCs w:val="19"/>
+          <w:lang w:val="en-US"/>
+        </w:rPr>
+      </w:pPr>
+      <w:r>
+        <w:rPr>
+          <w:rFonts w:ascii="Consolas" w:hAnsi="Consolas" w:cs="Consolas"/>
+          <w:color w:val="000000"/>
+          <w:sz w:val="22"/>
+          <w:szCs w:val="19"/>
+          <w:lang w:val="en-US"/>
+        </w:rPr>
+        <w:t xml:space="preserve">                        }</w:t>
+      </w:r>
+    </w:p>
+    <w:p>
+      <w:pPr>
+        <w:autoSpaceDE w:val="0"/>
+        <w:autoSpaceDN w:val="0"/>
+        <w:adjustRightInd w:val="0"/>
+        <w:spacing w:before="0" w:after="0"/>
+        <w:ind w:firstLine="0"/>
+        <w:jc w:val="left"/>
+        <w:rPr>
+          <w:rFonts w:ascii="Consolas" w:hAnsi="Consolas" w:cs="Consolas"/>
+          <w:color w:val="000000"/>
+          <w:sz w:val="22"/>
+          <w:szCs w:val="19"/>
+          <w:lang w:val="en-US"/>
+        </w:rPr>
+      </w:pPr>
+      <w:r>
+        <w:rPr>
+          <w:rFonts w:ascii="Consolas" w:hAnsi="Consolas" w:cs="Consolas"/>
+          <w:color w:val="000000"/>
+          <w:sz w:val="22"/>
+          <w:szCs w:val="19"/>
+          <w:lang w:val="en-US"/>
+        </w:rPr>
+        <w:t xml:space="preserve">                    }</w:t>
+      </w:r>
+    </w:p>
+    <w:p>
+      <w:pPr>
+        <w:autoSpaceDE w:val="0"/>
+        <w:autoSpaceDN w:val="0"/>
+        <w:adjustRightInd w:val="0"/>
+        <w:spacing w:before="0" w:after="0"/>
+        <w:ind w:firstLine="0"/>
+        <w:jc w:val="left"/>
+        <w:rPr>
+          <w:rFonts w:ascii="Consolas" w:hAnsi="Consolas" w:cs="Consolas"/>
+          <w:color w:val="000000"/>
+          <w:sz w:val="22"/>
+          <w:szCs w:val="19"/>
+          <w:lang w:val="en-US"/>
+        </w:rPr>
+      </w:pPr>
+      <w:r>
+        <w:rPr>
+          <w:rFonts w:ascii="Consolas" w:hAnsi="Consolas" w:cs="Consolas"/>
+          <w:color w:val="000000"/>
+          <w:sz w:val="22"/>
+          <w:szCs w:val="19"/>
+          <w:lang w:val="en-US"/>
+        </w:rPr>
+        <w:t xml:space="preserve">                },</w:t>
+      </w:r>
+    </w:p>
+    <w:p>
+      <w:pPr>
+        <w:autoSpaceDE w:val="0"/>
+        <w:autoSpaceDN w:val="0"/>
+        <w:adjustRightInd w:val="0"/>
+        <w:spacing w:before="0" w:after="0"/>
+        <w:ind w:firstLine="0"/>
+        <w:jc w:val="left"/>
+        <w:rPr>
+          <w:rFonts w:ascii="Consolas" w:hAnsi="Consolas" w:cs="Consolas"/>
+          <w:color w:val="000000"/>
+          <w:sz w:val="22"/>
+          <w:szCs w:val="19"/>
+          <w:lang w:val="en-US"/>
+        </w:rPr>
+      </w:pPr>
+      <w:r>
+        <w:rPr>
+          <w:rFonts w:ascii="Consolas" w:hAnsi="Consolas" w:cs="Consolas"/>
+          <w:color w:val="000000"/>
+          <w:sz w:val="22"/>
+          <w:szCs w:val="19"/>
+          <w:lang w:val="en-US"/>
+        </w:rPr>
+        <w:t xml:space="preserve">                </w:t>
+      </w:r>
+      <w:proofErr w:type="gramStart"/>
+      <w:r>
+        <w:rPr>
+          <w:rFonts w:ascii="Consolas" w:hAnsi="Consolas" w:cs="Consolas"/>
+          <w:color w:val="0000FF"/>
+          <w:sz w:val="22"/>
+          <w:szCs w:val="19"/>
+          <w:lang w:val="en-US"/>
+        </w:rPr>
+        <w:t>new</w:t>
+      </w:r>
+      <w:proofErr w:type="gramEnd"/>
+      <w:r>
+        <w:rPr>
+          <w:rFonts w:ascii="Consolas" w:hAnsi="Consolas" w:cs="Consolas"/>
+          <w:color w:val="000000"/>
+          <w:sz w:val="22"/>
+          <w:szCs w:val="19"/>
+          <w:lang w:val="en-US"/>
+        </w:rPr>
+        <w:t xml:space="preserve"> </w:t>
+      </w:r>
+      <w:r>
+        <w:rPr>
+          <w:rFonts w:ascii="Consolas" w:hAnsi="Consolas" w:cs="Consolas"/>
+          <w:color w:val="2B91AF"/>
+          <w:sz w:val="22"/>
+          <w:szCs w:val="19"/>
+          <w:lang w:val="en-US"/>
+        </w:rPr>
+        <w:t>University</w:t>
+      </w:r>
+      <w:r>
+        <w:rPr>
+          <w:rFonts w:ascii="Consolas" w:hAnsi="Consolas" w:cs="Consolas"/>
+          <w:color w:val="000000"/>
+          <w:sz w:val="22"/>
+          <w:szCs w:val="19"/>
+          <w:lang w:val="en-US"/>
+        </w:rPr>
+        <w:t>() {</w:t>
+      </w:r>
+    </w:p>
+    <w:p>
+      <w:pPr>
+        <w:autoSpaceDE w:val="0"/>
+        <w:autoSpaceDN w:val="0"/>
+        <w:adjustRightInd w:val="0"/>
+        <w:spacing w:before="0" w:after="0"/>
+        <w:ind w:firstLine="0"/>
+        <w:jc w:val="left"/>
+        <w:rPr>
+          <w:rFonts w:ascii="Consolas" w:hAnsi="Consolas" w:cs="Consolas"/>
+          <w:color w:val="000000"/>
+          <w:sz w:val="22"/>
+          <w:szCs w:val="19"/>
+          <w:lang w:val="en-US"/>
+        </w:rPr>
+      </w:pPr>
+      <w:r>
+        <w:rPr>
+          <w:rFonts w:ascii="Consolas" w:hAnsi="Consolas" w:cs="Consolas"/>
+          <w:color w:val="000000"/>
+          <w:sz w:val="22"/>
+          <w:szCs w:val="19"/>
+          <w:lang w:val="en-US"/>
+        </w:rPr>
+        <w:t xml:space="preserve">                    Name = </w:t>
+      </w:r>
+      <w:r>
+        <w:rPr>
+          <w:rFonts w:ascii="Consolas" w:hAnsi="Consolas" w:cs="Consolas"/>
+          <w:color w:val="A31515"/>
+          <w:sz w:val="22"/>
+          <w:szCs w:val="19"/>
+          <w:lang w:val="en-US"/>
+        </w:rPr>
+        <w:t>"Ivan Franko National University"</w:t>
+      </w:r>
+      <w:r>
+        <w:rPr>
+          <w:rFonts w:ascii="Consolas" w:hAnsi="Consolas" w:cs="Consolas"/>
+          <w:color w:val="000000"/>
+          <w:sz w:val="22"/>
+          <w:szCs w:val="19"/>
+          <w:lang w:val="en-US"/>
+        </w:rPr>
+        <w:t>,</w:t>
+      </w:r>
+    </w:p>
+    <w:p>
+      <w:pPr>
+        <w:autoSpaceDE w:val="0"/>
+        <w:autoSpaceDN w:val="0"/>
+        <w:adjustRightInd w:val="0"/>
+        <w:spacing w:before="0" w:after="0"/>
+        <w:ind w:firstLine="0"/>
+        <w:jc w:val="left"/>
+        <w:rPr>
+          <w:rFonts w:ascii="Consolas" w:hAnsi="Consolas" w:cs="Consolas"/>
+          <w:color w:val="000000"/>
+          <w:sz w:val="22"/>
+          <w:szCs w:val="19"/>
+          <w:lang w:val="en-US"/>
+        </w:rPr>
+      </w:pPr>
+      <w:r>
+        <w:rPr>
+          <w:rFonts w:ascii="Consolas" w:hAnsi="Consolas" w:cs="Consolas"/>
+          <w:color w:val="000000"/>
+          <w:sz w:val="22"/>
+          <w:szCs w:val="19"/>
+          <w:lang w:val="en-US"/>
+        </w:rPr>
+        <w:t xml:space="preserve">                    Specialties = </w:t>
+      </w:r>
+      <w:r>
+        <w:rPr>
+          <w:rFonts w:ascii="Consolas" w:hAnsi="Consolas" w:cs="Consolas"/>
+          <w:color w:val="0000FF"/>
+          <w:sz w:val="22"/>
+          <w:szCs w:val="19"/>
+          <w:lang w:val="en-US"/>
+        </w:rPr>
+        <w:t>new</w:t>
+      </w:r>
+      <w:r>
+        <w:rPr>
+          <w:rFonts w:ascii="Consolas" w:hAnsi="Consolas" w:cs="Consolas"/>
+          <w:color w:val="000000"/>
+          <w:sz w:val="22"/>
+          <w:szCs w:val="19"/>
+          <w:lang w:val="en-US"/>
+        </w:rPr>
+        <w:t xml:space="preserve"> </w:t>
+      </w:r>
+      <w:r>
+        <w:rPr>
+          <w:rFonts w:ascii="Consolas" w:hAnsi="Consolas" w:cs="Consolas"/>
+          <w:color w:val="2B91AF"/>
+          <w:sz w:val="22"/>
+          <w:szCs w:val="19"/>
+          <w:lang w:val="en-US"/>
+        </w:rPr>
+        <w:t>List</w:t>
+      </w:r>
+      <w:r>
+        <w:rPr>
+          <w:rFonts w:ascii="Consolas" w:hAnsi="Consolas" w:cs="Consolas"/>
+          <w:color w:val="000000"/>
+          <w:sz w:val="22"/>
+          <w:szCs w:val="19"/>
+          <w:lang w:val="en-US"/>
+        </w:rPr>
+        <w:t>&lt;</w:t>
+      </w:r>
+      <w:r>
+        <w:rPr>
+          <w:rFonts w:ascii="Consolas" w:hAnsi="Consolas" w:cs="Consolas"/>
+          <w:color w:val="2B91AF"/>
+          <w:sz w:val="22"/>
+          <w:szCs w:val="19"/>
+          <w:lang w:val="en-US"/>
+        </w:rPr>
+        <w:t>Specialty</w:t>
+      </w:r>
+      <w:proofErr w:type="gramStart"/>
+      <w:r>
+        <w:rPr>
+          <w:rFonts w:ascii="Consolas" w:hAnsi="Consolas" w:cs="Consolas"/>
+          <w:color w:val="000000"/>
+          <w:sz w:val="22"/>
+          <w:szCs w:val="19"/>
+          <w:lang w:val="en-US"/>
+        </w:rPr>
+        <w:t>&gt;()</w:t>
+      </w:r>
+      <w:proofErr w:type="gramEnd"/>
+    </w:p>
+    <w:p>
+      <w:pPr>
+        <w:autoSpaceDE w:val="0"/>
+        <w:autoSpaceDN w:val="0"/>
+        <w:adjustRightInd w:val="0"/>
+        <w:spacing w:before="0" w:after="0"/>
+        <w:ind w:firstLine="0"/>
+        <w:jc w:val="left"/>
+        <w:rPr>
+          <w:rFonts w:ascii="Consolas" w:hAnsi="Consolas" w:cs="Consolas"/>
+          <w:color w:val="000000"/>
+          <w:sz w:val="22"/>
+          <w:szCs w:val="19"/>
+          <w:lang w:val="en-US"/>
+        </w:rPr>
+      </w:pPr>
+      <w:r>
+        <w:rPr>
+          <w:rFonts w:ascii="Consolas" w:hAnsi="Consolas" w:cs="Consolas"/>
+          <w:color w:val="000000"/>
+          <w:sz w:val="22"/>
+          <w:szCs w:val="19"/>
+          <w:lang w:val="en-US"/>
+        </w:rPr>
+        <w:t xml:space="preserve">                    {</w:t>
+      </w:r>
+    </w:p>
+    <w:p>
+      <w:pPr>
+        <w:autoSpaceDE w:val="0"/>
+        <w:autoSpaceDN w:val="0"/>
+        <w:adjustRightInd w:val="0"/>
+        <w:spacing w:before="0" w:after="0"/>
+        <w:ind w:firstLine="0"/>
+        <w:jc w:val="left"/>
+        <w:rPr>
+          <w:rFonts w:ascii="Consolas" w:hAnsi="Consolas" w:cs="Consolas"/>
+          <w:color w:val="000000"/>
+          <w:sz w:val="22"/>
+          <w:szCs w:val="19"/>
+          <w:lang w:val="en-US"/>
+        </w:rPr>
+      </w:pPr>
+      <w:r>
+        <w:rPr>
+          <w:rFonts w:ascii="Consolas" w:hAnsi="Consolas" w:cs="Consolas"/>
+          <w:color w:val="000000"/>
+          <w:sz w:val="22"/>
+          <w:szCs w:val="19"/>
+          <w:lang w:val="en-US"/>
+        </w:rPr>
+        <w:t xml:space="preserve">                        </w:t>
+      </w:r>
+      <w:proofErr w:type="gramStart"/>
+      <w:r>
+        <w:rPr>
+          <w:rFonts w:ascii="Consolas" w:hAnsi="Consolas" w:cs="Consolas"/>
+          <w:color w:val="0000FF"/>
+          <w:sz w:val="22"/>
+          <w:szCs w:val="19"/>
+          <w:lang w:val="en-US"/>
+        </w:rPr>
+        <w:t>new</w:t>
+      </w:r>
+      <w:proofErr w:type="gramEnd"/>
+      <w:r>
+        <w:rPr>
+          <w:rFonts w:ascii="Consolas" w:hAnsi="Consolas" w:cs="Consolas"/>
+          <w:color w:val="000000"/>
+          <w:sz w:val="22"/>
+          <w:szCs w:val="19"/>
+          <w:lang w:val="en-US"/>
+        </w:rPr>
+        <w:t xml:space="preserve"> </w:t>
+      </w:r>
+      <w:r>
+        <w:rPr>
+          <w:rFonts w:ascii="Consolas" w:hAnsi="Consolas" w:cs="Consolas"/>
+          <w:color w:val="2B91AF"/>
+          <w:sz w:val="22"/>
+          <w:szCs w:val="19"/>
+          <w:lang w:val="en-US"/>
+        </w:rPr>
+        <w:t>Specialty</w:t>
+      </w:r>
+      <w:r>
+        <w:rPr>
+          <w:rFonts w:ascii="Consolas" w:hAnsi="Consolas" w:cs="Consolas"/>
+          <w:color w:val="000000"/>
+          <w:sz w:val="22"/>
+          <w:szCs w:val="19"/>
+          <w:lang w:val="en-US"/>
+        </w:rPr>
+        <w:t>()</w:t>
+      </w:r>
+    </w:p>
+    <w:p>
+      <w:pPr>
+        <w:autoSpaceDE w:val="0"/>
+        <w:autoSpaceDN w:val="0"/>
+        <w:adjustRightInd w:val="0"/>
+        <w:spacing w:before="0" w:after="0"/>
+        <w:ind w:firstLine="0"/>
+        <w:jc w:val="left"/>
+        <w:rPr>
+          <w:rFonts w:ascii="Consolas" w:hAnsi="Consolas" w:cs="Consolas"/>
+          <w:color w:val="000000"/>
+          <w:sz w:val="22"/>
+          <w:szCs w:val="19"/>
+          <w:lang w:val="en-US"/>
+        </w:rPr>
+      </w:pPr>
+      <w:r>
+        <w:rPr>
+          <w:rFonts w:ascii="Consolas" w:hAnsi="Consolas" w:cs="Consolas"/>
+          <w:color w:val="000000"/>
+          <w:sz w:val="22"/>
+          <w:szCs w:val="19"/>
+          <w:lang w:val="en-US"/>
+        </w:rPr>
+        <w:t xml:space="preserve">                        {</w:t>
+      </w:r>
+    </w:p>
+    <w:p>
+      <w:pPr>
+        <w:autoSpaceDE w:val="0"/>
+        <w:autoSpaceDN w:val="0"/>
+        <w:adjustRightInd w:val="0"/>
+        <w:spacing w:before="0" w:after="0"/>
+        <w:ind w:firstLine="0"/>
+        <w:jc w:val="left"/>
+        <w:rPr>
+          <w:rFonts w:ascii="Consolas" w:hAnsi="Consolas" w:cs="Consolas"/>
+          <w:color w:val="000000"/>
+          <w:sz w:val="22"/>
+          <w:szCs w:val="19"/>
+          <w:lang w:val="en-US"/>
+        </w:rPr>
+      </w:pPr>
+      <w:r>
+        <w:rPr>
+          <w:rFonts w:ascii="Consolas" w:hAnsi="Consolas" w:cs="Consolas"/>
+          <w:color w:val="000000"/>
+          <w:sz w:val="22"/>
+          <w:szCs w:val="19"/>
+          <w:lang w:val="en-US"/>
+        </w:rPr>
+        <w:lastRenderedPageBreak/>
+        <w:t xml:space="preserve">                            Name = </w:t>
+      </w:r>
+      <w:r>
+        <w:rPr>
+          <w:rFonts w:ascii="Consolas" w:hAnsi="Consolas" w:cs="Consolas"/>
+          <w:color w:val="A31515"/>
+          <w:sz w:val="22"/>
+          <w:szCs w:val="19"/>
+          <w:lang w:val="en-US"/>
+        </w:rPr>
+        <w:t>"KN"</w:t>
+      </w:r>
+      <w:r>
+        <w:rPr>
+          <w:rFonts w:ascii="Consolas" w:hAnsi="Consolas" w:cs="Consolas"/>
+          <w:color w:val="000000"/>
+          <w:sz w:val="22"/>
+          <w:szCs w:val="19"/>
+          <w:lang w:val="en-US"/>
+        </w:rPr>
+        <w:t>,</w:t>
+      </w:r>
+    </w:p>
+    <w:p>
+      <w:pPr>
+        <w:autoSpaceDE w:val="0"/>
+        <w:autoSpaceDN w:val="0"/>
+        <w:adjustRightInd w:val="0"/>
+        <w:spacing w:before="0" w:after="0"/>
+        <w:ind w:firstLine="0"/>
+        <w:jc w:val="left"/>
+        <w:rPr>
+          <w:rFonts w:ascii="Consolas" w:hAnsi="Consolas" w:cs="Consolas"/>
+          <w:color w:val="000000"/>
+          <w:sz w:val="22"/>
+          <w:szCs w:val="19"/>
+          <w:lang w:val="en-US"/>
+        </w:rPr>
+      </w:pPr>
+      <w:r>
+        <w:rPr>
+          <w:rFonts w:ascii="Consolas" w:hAnsi="Consolas" w:cs="Consolas"/>
+          <w:color w:val="000000"/>
+          <w:sz w:val="22"/>
+          <w:szCs w:val="19"/>
+          <w:lang w:val="en-US"/>
+        </w:rPr>
+        <w:t xml:space="preserve">                            </w:t>
+      </w:r>
+      <w:proofErr w:type="spellStart"/>
+      <w:r>
+        <w:rPr>
+          <w:rFonts w:ascii="Consolas" w:hAnsi="Consolas" w:cs="Consolas"/>
+          <w:color w:val="000000"/>
+          <w:sz w:val="22"/>
+          <w:szCs w:val="19"/>
+          <w:lang w:val="en-US"/>
+        </w:rPr>
+        <w:t>MinimumRating</w:t>
+      </w:r>
+      <w:proofErr w:type="spellEnd"/>
+      <w:r>
+        <w:rPr>
+          <w:rFonts w:ascii="Consolas" w:hAnsi="Consolas" w:cs="Consolas"/>
+          <w:color w:val="000000"/>
+          <w:sz w:val="22"/>
+          <w:szCs w:val="19"/>
+          <w:lang w:val="en-US"/>
+        </w:rPr>
+        <w:t xml:space="preserve"> = 700,</w:t>
+      </w:r>
+    </w:p>
+    <w:p>
+      <w:pPr>
+        <w:autoSpaceDE w:val="0"/>
+        <w:autoSpaceDN w:val="0"/>
+        <w:adjustRightInd w:val="0"/>
+        <w:spacing w:before="0" w:after="0"/>
+        <w:ind w:firstLine="0"/>
+        <w:jc w:val="left"/>
+        <w:rPr>
+          <w:rFonts w:ascii="Consolas" w:hAnsi="Consolas" w:cs="Consolas"/>
+          <w:color w:val="000000"/>
+          <w:sz w:val="22"/>
+          <w:szCs w:val="19"/>
+          <w:lang w:val="en-US"/>
+        </w:rPr>
+      </w:pPr>
+      <w:r>
+        <w:rPr>
+          <w:rFonts w:ascii="Consolas" w:hAnsi="Consolas" w:cs="Consolas"/>
+          <w:color w:val="000000"/>
+          <w:sz w:val="22"/>
+          <w:szCs w:val="19"/>
+          <w:lang w:val="en-US"/>
+        </w:rPr>
+        <w:t xml:space="preserve">                            Subjects = </w:t>
+      </w:r>
+      <w:r>
+        <w:rPr>
+          <w:rFonts w:ascii="Consolas" w:hAnsi="Consolas" w:cs="Consolas"/>
+          <w:color w:val="0000FF"/>
+          <w:sz w:val="22"/>
+          <w:szCs w:val="19"/>
+          <w:lang w:val="en-US"/>
+        </w:rPr>
+        <w:t>new</w:t>
+      </w:r>
+      <w:r>
+        <w:rPr>
+          <w:rFonts w:ascii="Consolas" w:hAnsi="Consolas" w:cs="Consolas"/>
+          <w:color w:val="000000"/>
+          <w:sz w:val="22"/>
+          <w:szCs w:val="19"/>
+          <w:lang w:val="en-US"/>
+        </w:rPr>
+        <w:t xml:space="preserve"> </w:t>
+      </w:r>
+      <w:r>
+        <w:rPr>
+          <w:rFonts w:ascii="Consolas" w:hAnsi="Consolas" w:cs="Consolas"/>
+          <w:color w:val="2B91AF"/>
+          <w:sz w:val="22"/>
+          <w:szCs w:val="19"/>
+          <w:lang w:val="en-US"/>
+        </w:rPr>
+        <w:t>List</w:t>
+      </w:r>
+      <w:r>
+        <w:rPr>
+          <w:rFonts w:ascii="Consolas" w:hAnsi="Consolas" w:cs="Consolas"/>
+          <w:color w:val="000000"/>
+          <w:sz w:val="22"/>
+          <w:szCs w:val="19"/>
+          <w:lang w:val="en-US"/>
+        </w:rPr>
+        <w:t>&lt;</w:t>
+      </w:r>
+      <w:r>
+        <w:rPr>
+          <w:rFonts w:ascii="Consolas" w:hAnsi="Consolas" w:cs="Consolas"/>
+          <w:color w:val="2B91AF"/>
+          <w:sz w:val="22"/>
+          <w:szCs w:val="19"/>
+          <w:lang w:val="en-US"/>
+        </w:rPr>
+        <w:t>Subject</w:t>
+      </w:r>
+      <w:proofErr w:type="gramStart"/>
+      <w:r>
+        <w:rPr>
+          <w:rFonts w:ascii="Consolas" w:hAnsi="Consolas" w:cs="Consolas"/>
+          <w:color w:val="000000"/>
+          <w:sz w:val="22"/>
+          <w:szCs w:val="19"/>
+          <w:lang w:val="en-US"/>
+        </w:rPr>
+        <w:t>&gt;()</w:t>
+      </w:r>
+      <w:proofErr w:type="gramEnd"/>
+    </w:p>
+    <w:p>
+      <w:pPr>
+        <w:autoSpaceDE w:val="0"/>
+        <w:autoSpaceDN w:val="0"/>
+        <w:adjustRightInd w:val="0"/>
+        <w:spacing w:before="0" w:after="0"/>
+        <w:ind w:firstLine="0"/>
+        <w:jc w:val="left"/>
+        <w:rPr>
+          <w:rFonts w:ascii="Consolas" w:hAnsi="Consolas" w:cs="Consolas"/>
+          <w:color w:val="000000"/>
+          <w:sz w:val="22"/>
+          <w:szCs w:val="19"/>
+          <w:lang w:val="en-US"/>
+        </w:rPr>
+      </w:pPr>
+      <w:r>
+        <w:rPr>
+          <w:rFonts w:ascii="Consolas" w:hAnsi="Consolas" w:cs="Consolas"/>
+          <w:color w:val="000000"/>
+          <w:sz w:val="22"/>
+          <w:szCs w:val="19"/>
+          <w:lang w:val="en-US"/>
+        </w:rPr>
+        <w:t xml:space="preserve">                            {</w:t>
+      </w:r>
+    </w:p>
+    <w:p>
+      <w:pPr>
+        <w:autoSpaceDE w:val="0"/>
+        <w:autoSpaceDN w:val="0"/>
+        <w:adjustRightInd w:val="0"/>
+        <w:spacing w:before="0" w:after="0"/>
+        <w:ind w:firstLine="0"/>
+        <w:jc w:val="left"/>
+        <w:rPr>
+          <w:rFonts w:ascii="Consolas" w:hAnsi="Consolas" w:cs="Consolas"/>
+          <w:color w:val="000000"/>
+          <w:sz w:val="22"/>
+          <w:szCs w:val="19"/>
+          <w:lang w:val="en-US"/>
+        </w:rPr>
+      </w:pPr>
+      <w:r>
+        <w:rPr>
+          <w:rFonts w:ascii="Consolas" w:hAnsi="Consolas" w:cs="Consolas"/>
+          <w:color w:val="000000"/>
+          <w:sz w:val="22"/>
+          <w:szCs w:val="19"/>
+          <w:lang w:val="en-US"/>
+        </w:rPr>
+        <w:t xml:space="preserve">                                </w:t>
+      </w:r>
+      <w:proofErr w:type="gramStart"/>
+      <w:r>
+        <w:rPr>
+          <w:rFonts w:ascii="Consolas" w:hAnsi="Consolas" w:cs="Consolas"/>
+          <w:color w:val="000000"/>
+          <w:sz w:val="22"/>
+          <w:szCs w:val="19"/>
+          <w:lang w:val="en-US"/>
+        </w:rPr>
+        <w:t>subjects[</w:t>
+      </w:r>
+      <w:proofErr w:type="gramEnd"/>
+      <w:r>
+        <w:rPr>
+          <w:rFonts w:ascii="Consolas" w:hAnsi="Consolas" w:cs="Consolas"/>
+          <w:color w:val="000000"/>
+          <w:sz w:val="22"/>
+          <w:szCs w:val="19"/>
+          <w:lang w:val="en-US"/>
+        </w:rPr>
+        <w:t>0],</w:t>
+      </w:r>
+    </w:p>
+    <w:p>
+      <w:pPr>
+        <w:autoSpaceDE w:val="0"/>
+        <w:autoSpaceDN w:val="0"/>
+        <w:adjustRightInd w:val="0"/>
+        <w:spacing w:before="0" w:after="0"/>
+        <w:ind w:firstLine="0"/>
+        <w:jc w:val="left"/>
+        <w:rPr>
+          <w:rFonts w:ascii="Consolas" w:hAnsi="Consolas" w:cs="Consolas"/>
+          <w:color w:val="000000"/>
+          <w:sz w:val="22"/>
+          <w:szCs w:val="19"/>
+          <w:lang w:val="en-US"/>
+        </w:rPr>
+      </w:pPr>
+      <w:r>
+        <w:rPr>
+          <w:rFonts w:ascii="Consolas" w:hAnsi="Consolas" w:cs="Consolas"/>
+          <w:color w:val="000000"/>
+          <w:sz w:val="22"/>
+          <w:szCs w:val="19"/>
+          <w:lang w:val="en-US"/>
+        </w:rPr>
+        <w:t xml:space="preserve">                                </w:t>
+      </w:r>
+      <w:proofErr w:type="gramStart"/>
+      <w:r>
+        <w:rPr>
+          <w:rFonts w:ascii="Consolas" w:hAnsi="Consolas" w:cs="Consolas"/>
+          <w:color w:val="000000"/>
+          <w:sz w:val="22"/>
+          <w:szCs w:val="19"/>
+          <w:lang w:val="en-US"/>
+        </w:rPr>
+        <w:t>subjects[</w:t>
+      </w:r>
+      <w:proofErr w:type="gramEnd"/>
+      <w:r>
+        <w:rPr>
+          <w:rFonts w:ascii="Consolas" w:hAnsi="Consolas" w:cs="Consolas"/>
+          <w:color w:val="000000"/>
+          <w:sz w:val="22"/>
+          <w:szCs w:val="19"/>
+          <w:lang w:val="en-US"/>
+        </w:rPr>
+        <w:t>1],</w:t>
+      </w:r>
+    </w:p>
+    <w:p>
+      <w:pPr>
+        <w:autoSpaceDE w:val="0"/>
+        <w:autoSpaceDN w:val="0"/>
+        <w:adjustRightInd w:val="0"/>
+        <w:spacing w:before="0" w:after="0"/>
+        <w:ind w:firstLine="0"/>
+        <w:jc w:val="left"/>
+        <w:rPr>
+          <w:rFonts w:ascii="Consolas" w:hAnsi="Consolas" w:cs="Consolas"/>
+          <w:color w:val="000000"/>
+          <w:sz w:val="22"/>
+          <w:szCs w:val="19"/>
+          <w:lang w:val="en-US"/>
+        </w:rPr>
+      </w:pPr>
+      <w:r>
+        <w:rPr>
+          <w:rFonts w:ascii="Consolas" w:hAnsi="Consolas" w:cs="Consolas"/>
+          <w:color w:val="000000"/>
+          <w:sz w:val="22"/>
+          <w:szCs w:val="19"/>
+          <w:lang w:val="en-US"/>
+        </w:rPr>
+        <w:t xml:space="preserve">                                </w:t>
+      </w:r>
+      <w:proofErr w:type="gramStart"/>
+      <w:r>
+        <w:rPr>
+          <w:rFonts w:ascii="Consolas" w:hAnsi="Consolas" w:cs="Consolas"/>
+          <w:color w:val="000000"/>
+          <w:sz w:val="22"/>
+          <w:szCs w:val="19"/>
+          <w:lang w:val="en-US"/>
+        </w:rPr>
+        <w:t>subjects[</w:t>
+      </w:r>
+      <w:proofErr w:type="gramEnd"/>
+      <w:r>
+        <w:rPr>
+          <w:rFonts w:ascii="Consolas" w:hAnsi="Consolas" w:cs="Consolas"/>
+          <w:color w:val="000000"/>
+          <w:sz w:val="22"/>
+          <w:szCs w:val="19"/>
+          <w:lang w:val="en-US"/>
+        </w:rPr>
+        <w:t>2]</w:t>
+      </w:r>
+    </w:p>
+    <w:p>
+      <w:pPr>
+        <w:autoSpaceDE w:val="0"/>
+        <w:autoSpaceDN w:val="0"/>
+        <w:adjustRightInd w:val="0"/>
+        <w:spacing w:before="0" w:after="0"/>
+        <w:ind w:firstLine="0"/>
+        <w:jc w:val="left"/>
+        <w:rPr>
+          <w:rFonts w:ascii="Consolas" w:hAnsi="Consolas" w:cs="Consolas"/>
+          <w:color w:val="000000"/>
+          <w:sz w:val="22"/>
+          <w:szCs w:val="19"/>
+          <w:lang w:val="en-US"/>
+        </w:rPr>
+      </w:pPr>
+      <w:r>
+        <w:rPr>
+          <w:rFonts w:ascii="Consolas" w:hAnsi="Consolas" w:cs="Consolas"/>
+          <w:color w:val="000000"/>
+          <w:sz w:val="22"/>
+          <w:szCs w:val="19"/>
+          <w:lang w:val="en-US"/>
+        </w:rPr>
+        <w:t xml:space="preserve">                            }</w:t>
+      </w:r>
+    </w:p>
+    <w:p>
+      <w:pPr>
+        <w:autoSpaceDE w:val="0"/>
+        <w:autoSpaceDN w:val="0"/>
+        <w:adjustRightInd w:val="0"/>
+        <w:spacing w:before="0" w:after="0"/>
+        <w:ind w:firstLine="0"/>
+        <w:jc w:val="left"/>
+        <w:rPr>
+          <w:rFonts w:ascii="Consolas" w:hAnsi="Consolas" w:cs="Consolas"/>
+          <w:color w:val="000000"/>
+          <w:sz w:val="22"/>
+          <w:szCs w:val="19"/>
+          <w:lang w:val="en-US"/>
+        </w:rPr>
+      </w:pPr>
+      <w:r>
+        <w:rPr>
+          <w:rFonts w:ascii="Consolas" w:hAnsi="Consolas" w:cs="Consolas"/>
+          <w:color w:val="000000"/>
+          <w:sz w:val="22"/>
+          <w:szCs w:val="19"/>
+          <w:lang w:val="en-US"/>
+        </w:rPr>
+        <w:t xml:space="preserve">                        },</w:t>
+      </w:r>
+    </w:p>
+    <w:p>
+      <w:pPr>
+        <w:autoSpaceDE w:val="0"/>
+        <w:autoSpaceDN w:val="0"/>
+        <w:adjustRightInd w:val="0"/>
+        <w:spacing w:before="0" w:after="0"/>
+        <w:ind w:firstLine="0"/>
+        <w:jc w:val="left"/>
+        <w:rPr>
+          <w:rFonts w:ascii="Consolas" w:hAnsi="Consolas" w:cs="Consolas"/>
+          <w:color w:val="000000"/>
+          <w:sz w:val="22"/>
+          <w:szCs w:val="19"/>
+          <w:lang w:val="en-US"/>
+        </w:rPr>
+      </w:pPr>
+      <w:r>
+        <w:rPr>
+          <w:rFonts w:ascii="Consolas" w:hAnsi="Consolas" w:cs="Consolas"/>
+          <w:color w:val="000000"/>
+          <w:sz w:val="22"/>
+          <w:szCs w:val="19"/>
+          <w:lang w:val="en-US"/>
+        </w:rPr>
+        <w:t xml:space="preserve">                        </w:t>
+      </w:r>
+      <w:proofErr w:type="gramStart"/>
+      <w:r>
+        <w:rPr>
+          <w:rFonts w:ascii="Consolas" w:hAnsi="Consolas" w:cs="Consolas"/>
+          <w:color w:val="0000FF"/>
+          <w:sz w:val="22"/>
+          <w:szCs w:val="19"/>
+          <w:lang w:val="en-US"/>
+        </w:rPr>
+        <w:t>new</w:t>
+      </w:r>
+      <w:proofErr w:type="gramEnd"/>
+      <w:r>
+        <w:rPr>
+          <w:rFonts w:ascii="Consolas" w:hAnsi="Consolas" w:cs="Consolas"/>
+          <w:color w:val="000000"/>
+          <w:sz w:val="22"/>
+          <w:szCs w:val="19"/>
+          <w:lang w:val="en-US"/>
+        </w:rPr>
+        <w:t xml:space="preserve"> </w:t>
+      </w:r>
+      <w:r>
+        <w:rPr>
+          <w:rFonts w:ascii="Consolas" w:hAnsi="Consolas" w:cs="Consolas"/>
+          <w:color w:val="2B91AF"/>
+          <w:sz w:val="22"/>
+          <w:szCs w:val="19"/>
+          <w:lang w:val="en-US"/>
+        </w:rPr>
+        <w:t>Specialty</w:t>
+      </w:r>
+      <w:r>
+        <w:rPr>
+          <w:rFonts w:ascii="Consolas" w:hAnsi="Consolas" w:cs="Consolas"/>
+          <w:color w:val="000000"/>
+          <w:sz w:val="22"/>
+          <w:szCs w:val="19"/>
+          <w:lang w:val="en-US"/>
+        </w:rPr>
+        <w:t>()</w:t>
+      </w:r>
+    </w:p>
+    <w:p>
+      <w:pPr>
+        <w:autoSpaceDE w:val="0"/>
+        <w:autoSpaceDN w:val="0"/>
+        <w:adjustRightInd w:val="0"/>
+        <w:spacing w:before="0" w:after="0"/>
+        <w:ind w:firstLine="0"/>
+        <w:jc w:val="left"/>
+        <w:rPr>
+          <w:rFonts w:ascii="Consolas" w:hAnsi="Consolas" w:cs="Consolas"/>
+          <w:color w:val="000000"/>
+          <w:sz w:val="22"/>
+          <w:szCs w:val="19"/>
+          <w:lang w:val="en-US"/>
+        </w:rPr>
+      </w:pPr>
+      <w:r>
+        <w:rPr>
+          <w:rFonts w:ascii="Consolas" w:hAnsi="Consolas" w:cs="Consolas"/>
+          <w:color w:val="000000"/>
+          <w:sz w:val="22"/>
+          <w:szCs w:val="19"/>
+          <w:lang w:val="en-US"/>
+        </w:rPr>
+        <w:t xml:space="preserve">                        {</w:t>
+      </w:r>
+    </w:p>
+    <w:p>
+      <w:pPr>
+        <w:autoSpaceDE w:val="0"/>
+        <w:autoSpaceDN w:val="0"/>
+        <w:adjustRightInd w:val="0"/>
+        <w:spacing w:before="0" w:after="0"/>
+        <w:ind w:firstLine="0"/>
+        <w:jc w:val="left"/>
+        <w:rPr>
+          <w:rFonts w:ascii="Consolas" w:hAnsi="Consolas" w:cs="Consolas"/>
+          <w:color w:val="000000"/>
+          <w:sz w:val="22"/>
+          <w:szCs w:val="19"/>
+          <w:lang w:val="en-US"/>
+        </w:rPr>
+      </w:pPr>
+      <w:r>
+        <w:rPr>
+          <w:rFonts w:ascii="Consolas" w:hAnsi="Consolas" w:cs="Consolas"/>
+          <w:color w:val="000000"/>
+          <w:sz w:val="22"/>
+          <w:szCs w:val="19"/>
+          <w:lang w:val="en-US"/>
+        </w:rPr>
+        <w:t xml:space="preserve">                            Name = </w:t>
+      </w:r>
+      <w:r>
+        <w:rPr>
+          <w:rFonts w:ascii="Consolas" w:hAnsi="Consolas" w:cs="Consolas"/>
+          <w:color w:val="A31515"/>
+          <w:sz w:val="22"/>
+          <w:szCs w:val="19"/>
+          <w:lang w:val="en-US"/>
+        </w:rPr>
+        <w:t>"Economic"</w:t>
+      </w:r>
+      <w:r>
+        <w:rPr>
+          <w:rFonts w:ascii="Consolas" w:hAnsi="Consolas" w:cs="Consolas"/>
+          <w:color w:val="000000"/>
+          <w:sz w:val="22"/>
+          <w:szCs w:val="19"/>
+          <w:lang w:val="en-US"/>
+        </w:rPr>
+        <w:t>,</w:t>
+      </w:r>
+    </w:p>
+    <w:p>
+      <w:pPr>
+        <w:autoSpaceDE w:val="0"/>
+        <w:autoSpaceDN w:val="0"/>
+        <w:adjustRightInd w:val="0"/>
+        <w:spacing w:before="0" w:after="0"/>
+        <w:ind w:firstLine="0"/>
+        <w:jc w:val="left"/>
+        <w:rPr>
+          <w:rFonts w:ascii="Consolas" w:hAnsi="Consolas" w:cs="Consolas"/>
+          <w:color w:val="000000"/>
+          <w:sz w:val="22"/>
+          <w:szCs w:val="19"/>
+          <w:lang w:val="en-US"/>
+        </w:rPr>
+      </w:pPr>
+      <w:r>
+        <w:rPr>
+          <w:rFonts w:ascii="Consolas" w:hAnsi="Consolas" w:cs="Consolas"/>
+          <w:color w:val="000000"/>
+          <w:sz w:val="22"/>
+          <w:szCs w:val="19"/>
+          <w:lang w:val="en-US"/>
+        </w:rPr>
+        <w:t xml:space="preserve">                            </w:t>
+      </w:r>
+      <w:proofErr w:type="spellStart"/>
+      <w:r>
+        <w:rPr>
+          <w:rFonts w:ascii="Consolas" w:hAnsi="Consolas" w:cs="Consolas"/>
+          <w:color w:val="000000"/>
+          <w:sz w:val="22"/>
+          <w:szCs w:val="19"/>
+          <w:lang w:val="en-US"/>
+        </w:rPr>
+        <w:t>MinimumRating</w:t>
+      </w:r>
+      <w:proofErr w:type="spellEnd"/>
+      <w:r>
+        <w:rPr>
+          <w:rFonts w:ascii="Consolas" w:hAnsi="Consolas" w:cs="Consolas"/>
+          <w:color w:val="000000"/>
+          <w:sz w:val="22"/>
+          <w:szCs w:val="19"/>
+          <w:lang w:val="en-US"/>
+        </w:rPr>
+        <w:t xml:space="preserve"> = 800,</w:t>
+      </w:r>
+    </w:p>
+    <w:p>
+      <w:pPr>
+        <w:autoSpaceDE w:val="0"/>
+        <w:autoSpaceDN w:val="0"/>
+        <w:adjustRightInd w:val="0"/>
+        <w:spacing w:before="0" w:after="0"/>
+        <w:ind w:firstLine="0"/>
+        <w:jc w:val="left"/>
+        <w:rPr>
+          <w:rFonts w:ascii="Consolas" w:hAnsi="Consolas" w:cs="Consolas"/>
+          <w:color w:val="000000"/>
+          <w:sz w:val="22"/>
+          <w:szCs w:val="19"/>
+          <w:lang w:val="en-US"/>
+        </w:rPr>
+      </w:pPr>
+      <w:r>
+        <w:rPr>
+          <w:rFonts w:ascii="Consolas" w:hAnsi="Consolas" w:cs="Consolas"/>
+          <w:color w:val="000000"/>
+          <w:sz w:val="22"/>
+          <w:szCs w:val="19"/>
+          <w:lang w:val="en-US"/>
+        </w:rPr>
+        <w:t xml:space="preserve">                            Subjects = </w:t>
+      </w:r>
+      <w:r>
+        <w:rPr>
+          <w:rFonts w:ascii="Consolas" w:hAnsi="Consolas" w:cs="Consolas"/>
+          <w:color w:val="0000FF"/>
+          <w:sz w:val="22"/>
+          <w:szCs w:val="19"/>
+          <w:lang w:val="en-US"/>
+        </w:rPr>
+        <w:t>new</w:t>
+      </w:r>
+      <w:r>
+        <w:rPr>
+          <w:rFonts w:ascii="Consolas" w:hAnsi="Consolas" w:cs="Consolas"/>
+          <w:color w:val="000000"/>
+          <w:sz w:val="22"/>
+          <w:szCs w:val="19"/>
+          <w:lang w:val="en-US"/>
+        </w:rPr>
+        <w:t xml:space="preserve"> </w:t>
+      </w:r>
+      <w:r>
+        <w:rPr>
+          <w:rFonts w:ascii="Consolas" w:hAnsi="Consolas" w:cs="Consolas"/>
+          <w:color w:val="2B91AF"/>
+          <w:sz w:val="22"/>
+          <w:szCs w:val="19"/>
+          <w:lang w:val="en-US"/>
+        </w:rPr>
+        <w:t>List</w:t>
+      </w:r>
+      <w:r>
+        <w:rPr>
+          <w:rFonts w:ascii="Consolas" w:hAnsi="Consolas" w:cs="Consolas"/>
+          <w:color w:val="000000"/>
+          <w:sz w:val="22"/>
+          <w:szCs w:val="19"/>
+          <w:lang w:val="en-US"/>
+        </w:rPr>
+        <w:t>&lt;</w:t>
+      </w:r>
+      <w:r>
+        <w:rPr>
+          <w:rFonts w:ascii="Consolas" w:hAnsi="Consolas" w:cs="Consolas"/>
+          <w:color w:val="2B91AF"/>
+          <w:sz w:val="22"/>
+          <w:szCs w:val="19"/>
+          <w:lang w:val="en-US"/>
+        </w:rPr>
+        <w:t>Subject</w:t>
+      </w:r>
+      <w:proofErr w:type="gramStart"/>
+      <w:r>
+        <w:rPr>
+          <w:rFonts w:ascii="Consolas" w:hAnsi="Consolas" w:cs="Consolas"/>
+          <w:color w:val="000000"/>
+          <w:sz w:val="22"/>
+          <w:szCs w:val="19"/>
+          <w:lang w:val="en-US"/>
+        </w:rPr>
+        <w:t>&gt;()</w:t>
+      </w:r>
+      <w:proofErr w:type="gramEnd"/>
+    </w:p>
+    <w:p>
+      <w:pPr>
+        <w:autoSpaceDE w:val="0"/>
+        <w:autoSpaceDN w:val="0"/>
+        <w:adjustRightInd w:val="0"/>
+        <w:spacing w:before="0" w:after="0"/>
+        <w:ind w:firstLine="0"/>
+        <w:jc w:val="left"/>
+        <w:rPr>
+          <w:rFonts w:ascii="Consolas" w:hAnsi="Consolas" w:cs="Consolas"/>
+          <w:color w:val="000000"/>
+          <w:sz w:val="22"/>
+          <w:szCs w:val="19"/>
+          <w:lang w:val="en-US"/>
+        </w:rPr>
+      </w:pPr>
+      <w:r>
+        <w:rPr>
+          <w:rFonts w:ascii="Consolas" w:hAnsi="Consolas" w:cs="Consolas"/>
+          <w:color w:val="000000"/>
+          <w:sz w:val="22"/>
+          <w:szCs w:val="19"/>
+          <w:lang w:val="en-US"/>
+        </w:rPr>
+        <w:t xml:space="preserve">                            {</w:t>
+      </w:r>
+    </w:p>
+    <w:p>
+      <w:pPr>
+        <w:autoSpaceDE w:val="0"/>
+        <w:autoSpaceDN w:val="0"/>
+        <w:adjustRightInd w:val="0"/>
+        <w:spacing w:before="0" w:after="0"/>
+        <w:ind w:firstLine="0"/>
+        <w:jc w:val="left"/>
+        <w:rPr>
+          <w:rFonts w:ascii="Consolas" w:hAnsi="Consolas" w:cs="Consolas"/>
+          <w:color w:val="000000"/>
+          <w:sz w:val="22"/>
+          <w:szCs w:val="19"/>
+          <w:lang w:val="en-US"/>
+        </w:rPr>
+      </w:pPr>
+      <w:r>
+        <w:rPr>
+          <w:rFonts w:ascii="Consolas" w:hAnsi="Consolas" w:cs="Consolas"/>
+          <w:color w:val="000000"/>
+          <w:sz w:val="22"/>
+          <w:szCs w:val="19"/>
+          <w:lang w:val="en-US"/>
+        </w:rPr>
+        <w:t xml:space="preserve">                                </w:t>
+      </w:r>
+      <w:proofErr w:type="gramStart"/>
+      <w:r>
+        <w:rPr>
+          <w:rFonts w:ascii="Consolas" w:hAnsi="Consolas" w:cs="Consolas"/>
+          <w:color w:val="000000"/>
+          <w:sz w:val="22"/>
+          <w:szCs w:val="19"/>
+          <w:lang w:val="en-US"/>
+        </w:rPr>
+        <w:t>subjects[</w:t>
+      </w:r>
+      <w:proofErr w:type="gramEnd"/>
+      <w:r>
+        <w:rPr>
+          <w:rFonts w:ascii="Consolas" w:hAnsi="Consolas" w:cs="Consolas"/>
+          <w:color w:val="000000"/>
+          <w:sz w:val="22"/>
+          <w:szCs w:val="19"/>
+          <w:lang w:val="en-US"/>
+        </w:rPr>
+        <w:t>0],</w:t>
+      </w:r>
+    </w:p>
+    <w:p>
+      <w:pPr>
+        <w:autoSpaceDE w:val="0"/>
+        <w:autoSpaceDN w:val="0"/>
+        <w:adjustRightInd w:val="0"/>
+        <w:spacing w:before="0" w:after="0"/>
+        <w:ind w:firstLine="0"/>
+        <w:jc w:val="left"/>
+        <w:rPr>
+          <w:rFonts w:ascii="Consolas" w:hAnsi="Consolas" w:cs="Consolas"/>
+          <w:color w:val="000000"/>
+          <w:sz w:val="22"/>
+          <w:szCs w:val="19"/>
+          <w:lang w:val="en-US"/>
+        </w:rPr>
+      </w:pPr>
+      <w:r>
+        <w:rPr>
+          <w:rFonts w:ascii="Consolas" w:hAnsi="Consolas" w:cs="Consolas"/>
+          <w:color w:val="000000"/>
+          <w:sz w:val="22"/>
+          <w:szCs w:val="19"/>
+          <w:lang w:val="en-US"/>
+        </w:rPr>
+        <w:t xml:space="preserve">                                </w:t>
+      </w:r>
+      <w:proofErr w:type="gramStart"/>
+      <w:r>
+        <w:rPr>
+          <w:rFonts w:ascii="Consolas" w:hAnsi="Consolas" w:cs="Consolas"/>
+          <w:color w:val="000000"/>
+          <w:sz w:val="22"/>
+          <w:szCs w:val="19"/>
+          <w:lang w:val="en-US"/>
+        </w:rPr>
+        <w:t>subjects[</w:t>
+      </w:r>
+      <w:proofErr w:type="gramEnd"/>
+      <w:r>
+        <w:rPr>
+          <w:rFonts w:ascii="Consolas" w:hAnsi="Consolas" w:cs="Consolas"/>
+          <w:color w:val="000000"/>
+          <w:sz w:val="22"/>
+          <w:szCs w:val="19"/>
+          <w:lang w:val="en-US"/>
+        </w:rPr>
+        <w:t>1],</w:t>
+      </w:r>
+    </w:p>
+    <w:p>
+      <w:pPr>
+        <w:autoSpaceDE w:val="0"/>
+        <w:autoSpaceDN w:val="0"/>
+        <w:adjustRightInd w:val="0"/>
+        <w:spacing w:before="0" w:after="0"/>
+        <w:ind w:firstLine="0"/>
+        <w:jc w:val="left"/>
+        <w:rPr>
+          <w:rFonts w:ascii="Consolas" w:hAnsi="Consolas" w:cs="Consolas"/>
+          <w:color w:val="000000"/>
+          <w:sz w:val="22"/>
+          <w:szCs w:val="19"/>
+          <w:lang w:val="en-US"/>
+        </w:rPr>
+      </w:pPr>
+      <w:r>
+        <w:rPr>
+          <w:rFonts w:ascii="Consolas" w:hAnsi="Consolas" w:cs="Consolas"/>
+          <w:color w:val="000000"/>
+          <w:sz w:val="22"/>
+          <w:szCs w:val="19"/>
+          <w:lang w:val="en-US"/>
+        </w:rPr>
+        <w:t xml:space="preserve">                                </w:t>
+      </w:r>
+      <w:proofErr w:type="gramStart"/>
+      <w:r>
+        <w:rPr>
+          <w:rFonts w:ascii="Consolas" w:hAnsi="Consolas" w:cs="Consolas"/>
+          <w:color w:val="000000"/>
+          <w:sz w:val="22"/>
+          <w:szCs w:val="19"/>
+          <w:lang w:val="en-US"/>
+        </w:rPr>
+        <w:t>subjects[</w:t>
+      </w:r>
+      <w:proofErr w:type="gramEnd"/>
+      <w:r>
+        <w:rPr>
+          <w:rFonts w:ascii="Consolas" w:hAnsi="Consolas" w:cs="Consolas"/>
+          <w:color w:val="000000"/>
+          <w:sz w:val="22"/>
+          <w:szCs w:val="19"/>
+          <w:lang w:val="en-US"/>
+        </w:rPr>
+        <w:t>2]</w:t>
+      </w:r>
+    </w:p>
+    <w:p>
+      <w:pPr>
+        <w:autoSpaceDE w:val="0"/>
+        <w:autoSpaceDN w:val="0"/>
+        <w:adjustRightInd w:val="0"/>
+        <w:spacing w:before="0" w:after="0"/>
+        <w:ind w:firstLine="0"/>
+        <w:jc w:val="left"/>
+        <w:rPr>
+          <w:rFonts w:ascii="Consolas" w:hAnsi="Consolas" w:cs="Consolas"/>
+          <w:color w:val="000000"/>
+          <w:sz w:val="22"/>
+          <w:szCs w:val="19"/>
+          <w:lang w:val="en-US"/>
+        </w:rPr>
+      </w:pPr>
+      <w:r>
+        <w:rPr>
+          <w:rFonts w:ascii="Consolas" w:hAnsi="Consolas" w:cs="Consolas"/>
+          <w:color w:val="000000"/>
+          <w:sz w:val="22"/>
+          <w:szCs w:val="19"/>
+          <w:lang w:val="en-US"/>
+        </w:rPr>
+        <w:t xml:space="preserve">                            }</w:t>
+      </w:r>
+    </w:p>
+    <w:p>
+      <w:pPr>
+        <w:autoSpaceDE w:val="0"/>
+        <w:autoSpaceDN w:val="0"/>
+        <w:adjustRightInd w:val="0"/>
+        <w:spacing w:before="0" w:after="0"/>
+        <w:ind w:firstLine="0"/>
+        <w:jc w:val="left"/>
+        <w:rPr>
+          <w:rFonts w:ascii="Consolas" w:hAnsi="Consolas" w:cs="Consolas"/>
+          <w:color w:val="000000"/>
+          <w:sz w:val="22"/>
+          <w:szCs w:val="19"/>
+          <w:lang w:val="en-US"/>
+        </w:rPr>
+      </w:pPr>
+      <w:r>
+        <w:rPr>
+          <w:rFonts w:ascii="Consolas" w:hAnsi="Consolas" w:cs="Consolas"/>
+          <w:color w:val="000000"/>
+          <w:sz w:val="22"/>
+          <w:szCs w:val="19"/>
+          <w:lang w:val="en-US"/>
+        </w:rPr>
+        <w:t xml:space="preserve">                        }</w:t>
+      </w:r>
+    </w:p>
+    <w:p>
+      <w:pPr>
+        <w:autoSpaceDE w:val="0"/>
+        <w:autoSpaceDN w:val="0"/>
+        <w:adjustRightInd w:val="0"/>
+        <w:spacing w:before="0" w:after="0"/>
+        <w:ind w:firstLine="0"/>
+        <w:jc w:val="left"/>
+        <w:rPr>
+          <w:rFonts w:ascii="Consolas" w:hAnsi="Consolas" w:cs="Consolas"/>
+          <w:color w:val="000000"/>
+          <w:sz w:val="22"/>
+          <w:szCs w:val="19"/>
+          <w:lang w:val="en-US"/>
+        </w:rPr>
+      </w:pPr>
+      <w:r>
+        <w:rPr>
+          <w:rFonts w:ascii="Consolas" w:hAnsi="Consolas" w:cs="Consolas"/>
+          <w:color w:val="000000"/>
+          <w:sz w:val="22"/>
+          <w:szCs w:val="19"/>
+          <w:lang w:val="en-US"/>
+        </w:rPr>
+        <w:t xml:space="preserve">                    }</w:t>
+      </w:r>
+    </w:p>
+    <w:p>
+      <w:pPr>
+        <w:autoSpaceDE w:val="0"/>
+        <w:autoSpaceDN w:val="0"/>
+        <w:adjustRightInd w:val="0"/>
+        <w:spacing w:before="0" w:after="0"/>
+        <w:ind w:firstLine="0"/>
+        <w:jc w:val="left"/>
+        <w:rPr>
+          <w:rFonts w:ascii="Consolas" w:hAnsi="Consolas" w:cs="Consolas"/>
+          <w:color w:val="000000"/>
+          <w:sz w:val="22"/>
+          <w:szCs w:val="19"/>
+          <w:lang w:val="en-US"/>
+        </w:rPr>
+      </w:pPr>
+      <w:r>
+        <w:rPr>
+          <w:rFonts w:ascii="Consolas" w:hAnsi="Consolas" w:cs="Consolas"/>
+          <w:color w:val="000000"/>
+          <w:sz w:val="22"/>
+          <w:szCs w:val="19"/>
+          <w:lang w:val="en-US"/>
+        </w:rPr>
+        <w:t xml:space="preserve">                },</w:t>
+      </w:r>
+    </w:p>
+    <w:p>
+      <w:pPr>
+        <w:autoSpaceDE w:val="0"/>
+        <w:autoSpaceDN w:val="0"/>
+        <w:adjustRightInd w:val="0"/>
+        <w:spacing w:before="0" w:after="0"/>
+        <w:ind w:firstLine="0"/>
+        <w:jc w:val="left"/>
+        <w:rPr>
+          <w:rFonts w:ascii="Consolas" w:hAnsi="Consolas" w:cs="Consolas"/>
+          <w:color w:val="000000"/>
+          <w:sz w:val="22"/>
+          <w:szCs w:val="19"/>
+          <w:lang w:val="en-US"/>
+        </w:rPr>
+      </w:pPr>
+      <w:r>
+        <w:rPr>
+          <w:rFonts w:ascii="Consolas" w:hAnsi="Consolas" w:cs="Consolas"/>
+          <w:color w:val="000000"/>
+          <w:sz w:val="22"/>
+          <w:szCs w:val="19"/>
+          <w:lang w:val="en-US"/>
+        </w:rPr>
+        <w:t xml:space="preserve">                </w:t>
+      </w:r>
+      <w:proofErr w:type="gramStart"/>
+      <w:r>
+        <w:rPr>
+          <w:rFonts w:ascii="Consolas" w:hAnsi="Consolas" w:cs="Consolas"/>
+          <w:color w:val="0000FF"/>
+          <w:sz w:val="22"/>
+          <w:szCs w:val="19"/>
+          <w:lang w:val="en-US"/>
+        </w:rPr>
+        <w:t>new</w:t>
+      </w:r>
+      <w:proofErr w:type="gramEnd"/>
+      <w:r>
+        <w:rPr>
+          <w:rFonts w:ascii="Consolas" w:hAnsi="Consolas" w:cs="Consolas"/>
+          <w:color w:val="000000"/>
+          <w:sz w:val="22"/>
+          <w:szCs w:val="19"/>
+          <w:lang w:val="en-US"/>
+        </w:rPr>
+        <w:t xml:space="preserve"> </w:t>
+      </w:r>
+      <w:r>
+        <w:rPr>
+          <w:rFonts w:ascii="Consolas" w:hAnsi="Consolas" w:cs="Consolas"/>
+          <w:color w:val="2B91AF"/>
+          <w:sz w:val="22"/>
+          <w:szCs w:val="19"/>
+          <w:lang w:val="en-US"/>
+        </w:rPr>
+        <w:t>University</w:t>
+      </w:r>
+      <w:r>
+        <w:rPr>
+          <w:rFonts w:ascii="Consolas" w:hAnsi="Consolas" w:cs="Consolas"/>
+          <w:color w:val="000000"/>
+          <w:sz w:val="22"/>
+          <w:szCs w:val="19"/>
+          <w:lang w:val="en-US"/>
+        </w:rPr>
+        <w:t>() {</w:t>
+      </w:r>
+    </w:p>
+    <w:p>
+      <w:pPr>
+        <w:autoSpaceDE w:val="0"/>
+        <w:autoSpaceDN w:val="0"/>
+        <w:adjustRightInd w:val="0"/>
+        <w:spacing w:before="0" w:after="0"/>
+        <w:ind w:firstLine="0"/>
+        <w:jc w:val="left"/>
+        <w:rPr>
+          <w:rFonts w:ascii="Consolas" w:hAnsi="Consolas" w:cs="Consolas"/>
+          <w:color w:val="000000"/>
+          <w:sz w:val="22"/>
+          <w:szCs w:val="19"/>
+          <w:lang w:val="en-US"/>
+        </w:rPr>
+      </w:pPr>
+      <w:r>
+        <w:rPr>
+          <w:rFonts w:ascii="Consolas" w:hAnsi="Consolas" w:cs="Consolas"/>
+          <w:color w:val="000000"/>
+          <w:sz w:val="22"/>
+          <w:szCs w:val="19"/>
+          <w:lang w:val="en-US"/>
+        </w:rPr>
+        <w:t xml:space="preserve">                    Name = </w:t>
+      </w:r>
+      <w:r>
+        <w:rPr>
+          <w:rFonts w:ascii="Consolas" w:hAnsi="Consolas" w:cs="Consolas"/>
+          <w:color w:val="A31515"/>
+          <w:sz w:val="22"/>
+          <w:szCs w:val="19"/>
+          <w:lang w:val="en-US"/>
+        </w:rPr>
+        <w:t>"UCU"</w:t>
+      </w:r>
+      <w:r>
+        <w:rPr>
+          <w:rFonts w:ascii="Consolas" w:hAnsi="Consolas" w:cs="Consolas"/>
+          <w:color w:val="000000"/>
+          <w:sz w:val="22"/>
+          <w:szCs w:val="19"/>
+          <w:lang w:val="en-US"/>
+        </w:rPr>
+        <w:t>,</w:t>
+      </w:r>
+    </w:p>
+    <w:p>
+      <w:pPr>
+        <w:autoSpaceDE w:val="0"/>
+        <w:autoSpaceDN w:val="0"/>
+        <w:adjustRightInd w:val="0"/>
+        <w:spacing w:before="0" w:after="0"/>
+        <w:ind w:firstLine="0"/>
+        <w:jc w:val="left"/>
+        <w:rPr>
+          <w:rFonts w:ascii="Consolas" w:hAnsi="Consolas" w:cs="Consolas"/>
+          <w:color w:val="000000"/>
+          <w:sz w:val="22"/>
+          <w:szCs w:val="19"/>
+          <w:lang w:val="en-US"/>
+        </w:rPr>
+      </w:pPr>
+      <w:r>
+        <w:rPr>
+          <w:rFonts w:ascii="Consolas" w:hAnsi="Consolas" w:cs="Consolas"/>
+          <w:color w:val="000000"/>
+          <w:sz w:val="22"/>
+          <w:szCs w:val="19"/>
+          <w:lang w:val="en-US"/>
+        </w:rPr>
+        <w:t xml:space="preserve">                    Specialties = </w:t>
+      </w:r>
+      <w:r>
+        <w:rPr>
+          <w:rFonts w:ascii="Consolas" w:hAnsi="Consolas" w:cs="Consolas"/>
+          <w:color w:val="0000FF"/>
+          <w:sz w:val="22"/>
+          <w:szCs w:val="19"/>
+          <w:lang w:val="en-US"/>
+        </w:rPr>
+        <w:t>new</w:t>
+      </w:r>
+      <w:r>
+        <w:rPr>
+          <w:rFonts w:ascii="Consolas" w:hAnsi="Consolas" w:cs="Consolas"/>
+          <w:color w:val="000000"/>
+          <w:sz w:val="22"/>
+          <w:szCs w:val="19"/>
+          <w:lang w:val="en-US"/>
+        </w:rPr>
+        <w:t xml:space="preserve"> </w:t>
+      </w:r>
+      <w:r>
+        <w:rPr>
+          <w:rFonts w:ascii="Consolas" w:hAnsi="Consolas" w:cs="Consolas"/>
+          <w:color w:val="2B91AF"/>
+          <w:sz w:val="22"/>
+          <w:szCs w:val="19"/>
+          <w:lang w:val="en-US"/>
+        </w:rPr>
+        <w:t>List</w:t>
+      </w:r>
+      <w:r>
+        <w:rPr>
+          <w:rFonts w:ascii="Consolas" w:hAnsi="Consolas" w:cs="Consolas"/>
+          <w:color w:val="000000"/>
+          <w:sz w:val="22"/>
+          <w:szCs w:val="19"/>
+          <w:lang w:val="en-US"/>
+        </w:rPr>
+        <w:t>&lt;</w:t>
+      </w:r>
+      <w:r>
+        <w:rPr>
+          <w:rFonts w:ascii="Consolas" w:hAnsi="Consolas" w:cs="Consolas"/>
+          <w:color w:val="2B91AF"/>
+          <w:sz w:val="22"/>
+          <w:szCs w:val="19"/>
+          <w:lang w:val="en-US"/>
+        </w:rPr>
+        <w:t>Specialty</w:t>
+      </w:r>
+      <w:proofErr w:type="gramStart"/>
+      <w:r>
+        <w:rPr>
+          <w:rFonts w:ascii="Consolas" w:hAnsi="Consolas" w:cs="Consolas"/>
+          <w:color w:val="000000"/>
+          <w:sz w:val="22"/>
+          <w:szCs w:val="19"/>
+          <w:lang w:val="en-US"/>
+        </w:rPr>
+        <w:t>&gt;()</w:t>
+      </w:r>
+      <w:proofErr w:type="gramEnd"/>
+    </w:p>
+    <w:p>
+      <w:pPr>
+        <w:autoSpaceDE w:val="0"/>
+        <w:autoSpaceDN w:val="0"/>
+        <w:adjustRightInd w:val="0"/>
+        <w:spacing w:before="0" w:after="0"/>
+        <w:ind w:firstLine="0"/>
+        <w:jc w:val="left"/>
+        <w:rPr>
+          <w:rFonts w:ascii="Consolas" w:hAnsi="Consolas" w:cs="Consolas"/>
+          <w:color w:val="000000"/>
+          <w:sz w:val="22"/>
+          <w:szCs w:val="19"/>
+          <w:lang w:val="en-US"/>
+        </w:rPr>
+      </w:pPr>
+      <w:r>
+        <w:rPr>
+          <w:rFonts w:ascii="Consolas" w:hAnsi="Consolas" w:cs="Consolas"/>
+          <w:color w:val="000000"/>
+          <w:sz w:val="22"/>
+          <w:szCs w:val="19"/>
+          <w:lang w:val="en-US"/>
+        </w:rPr>
+        <w:t xml:space="preserve">                    {</w:t>
+      </w:r>
+    </w:p>
+    <w:p>
+      <w:pPr>
+        <w:autoSpaceDE w:val="0"/>
+        <w:autoSpaceDN w:val="0"/>
+        <w:adjustRightInd w:val="0"/>
+        <w:spacing w:before="0" w:after="0"/>
+        <w:ind w:firstLine="0"/>
+        <w:jc w:val="left"/>
+        <w:rPr>
+          <w:rFonts w:ascii="Consolas" w:hAnsi="Consolas" w:cs="Consolas"/>
+          <w:color w:val="000000"/>
+          <w:sz w:val="22"/>
+          <w:szCs w:val="19"/>
+          <w:lang w:val="en-US"/>
+        </w:rPr>
+      </w:pPr>
+      <w:r>
+        <w:rPr>
+          <w:rFonts w:ascii="Consolas" w:hAnsi="Consolas" w:cs="Consolas"/>
+          <w:color w:val="000000"/>
+          <w:sz w:val="22"/>
+          <w:szCs w:val="19"/>
+          <w:lang w:val="en-US"/>
+        </w:rPr>
+        <w:t xml:space="preserve">                        </w:t>
+      </w:r>
+      <w:proofErr w:type="gramStart"/>
+      <w:r>
+        <w:rPr>
+          <w:rFonts w:ascii="Consolas" w:hAnsi="Consolas" w:cs="Consolas"/>
+          <w:color w:val="0000FF"/>
+          <w:sz w:val="22"/>
+          <w:szCs w:val="19"/>
+          <w:lang w:val="en-US"/>
+        </w:rPr>
+        <w:t>new</w:t>
+      </w:r>
+      <w:proofErr w:type="gramEnd"/>
+      <w:r>
+        <w:rPr>
+          <w:rFonts w:ascii="Consolas" w:hAnsi="Consolas" w:cs="Consolas"/>
+          <w:color w:val="000000"/>
+          <w:sz w:val="22"/>
+          <w:szCs w:val="19"/>
+          <w:lang w:val="en-US"/>
+        </w:rPr>
+        <w:t xml:space="preserve"> </w:t>
+      </w:r>
+      <w:r>
+        <w:rPr>
+          <w:rFonts w:ascii="Consolas" w:hAnsi="Consolas" w:cs="Consolas"/>
+          <w:color w:val="2B91AF"/>
+          <w:sz w:val="22"/>
+          <w:szCs w:val="19"/>
+          <w:lang w:val="en-US"/>
+        </w:rPr>
+        <w:t>Specialty</w:t>
+      </w:r>
+      <w:r>
+        <w:rPr>
+          <w:rFonts w:ascii="Consolas" w:hAnsi="Consolas" w:cs="Consolas"/>
+          <w:color w:val="000000"/>
+          <w:sz w:val="22"/>
+          <w:szCs w:val="19"/>
+          <w:lang w:val="en-US"/>
+        </w:rPr>
+        <w:t>()</w:t>
+      </w:r>
+    </w:p>
+    <w:p>
+      <w:pPr>
+        <w:autoSpaceDE w:val="0"/>
+        <w:autoSpaceDN w:val="0"/>
+        <w:adjustRightInd w:val="0"/>
+        <w:spacing w:before="0" w:after="0"/>
+        <w:ind w:firstLine="0"/>
+        <w:jc w:val="left"/>
+        <w:rPr>
+          <w:rFonts w:ascii="Consolas" w:hAnsi="Consolas" w:cs="Consolas"/>
+          <w:color w:val="000000"/>
+          <w:sz w:val="22"/>
+          <w:szCs w:val="19"/>
+          <w:lang w:val="en-US"/>
+        </w:rPr>
+      </w:pPr>
+      <w:r>
+        <w:rPr>
+          <w:rFonts w:ascii="Consolas" w:hAnsi="Consolas" w:cs="Consolas"/>
+          <w:color w:val="000000"/>
+          <w:sz w:val="22"/>
+          <w:szCs w:val="19"/>
+          <w:lang w:val="en-US"/>
+        </w:rPr>
+        <w:t xml:space="preserve">                        {</w:t>
+      </w:r>
+    </w:p>
+    <w:p>
+      <w:pPr>
+        <w:autoSpaceDE w:val="0"/>
+        <w:autoSpaceDN w:val="0"/>
+        <w:adjustRightInd w:val="0"/>
+        <w:spacing w:before="0" w:after="0"/>
+        <w:ind w:firstLine="0"/>
+        <w:jc w:val="left"/>
+        <w:rPr>
+          <w:rFonts w:ascii="Consolas" w:hAnsi="Consolas" w:cs="Consolas"/>
+          <w:color w:val="000000"/>
+          <w:sz w:val="22"/>
+          <w:szCs w:val="19"/>
+          <w:lang w:val="en-US"/>
+        </w:rPr>
+      </w:pPr>
+      <w:r>
+        <w:rPr>
+          <w:rFonts w:ascii="Consolas" w:hAnsi="Consolas" w:cs="Consolas"/>
+          <w:color w:val="000000"/>
+          <w:sz w:val="22"/>
+          <w:szCs w:val="19"/>
+          <w:lang w:val="en-US"/>
+        </w:rPr>
+        <w:t xml:space="preserve">                            Name = </w:t>
+      </w:r>
+      <w:r>
+        <w:rPr>
+          <w:rFonts w:ascii="Consolas" w:hAnsi="Consolas" w:cs="Consolas"/>
+          <w:color w:val="A31515"/>
+          <w:sz w:val="22"/>
+          <w:szCs w:val="19"/>
+          <w:lang w:val="en-US"/>
+        </w:rPr>
+        <w:t>"KN"</w:t>
+      </w:r>
+      <w:r>
+        <w:rPr>
+          <w:rFonts w:ascii="Consolas" w:hAnsi="Consolas" w:cs="Consolas"/>
+          <w:color w:val="000000"/>
+          <w:sz w:val="22"/>
+          <w:szCs w:val="19"/>
+          <w:lang w:val="en-US"/>
+        </w:rPr>
+        <w:t>,</w:t>
+      </w:r>
+    </w:p>
+    <w:p>
+      <w:pPr>
+        <w:autoSpaceDE w:val="0"/>
+        <w:autoSpaceDN w:val="0"/>
+        <w:adjustRightInd w:val="0"/>
+        <w:spacing w:before="0" w:after="0"/>
+        <w:ind w:firstLine="0"/>
+        <w:jc w:val="left"/>
+        <w:rPr>
+          <w:rFonts w:ascii="Consolas" w:hAnsi="Consolas" w:cs="Consolas"/>
+          <w:color w:val="000000"/>
+          <w:sz w:val="22"/>
+          <w:szCs w:val="19"/>
+          <w:lang w:val="en-US"/>
+        </w:rPr>
+      </w:pPr>
+      <w:r>
+        <w:rPr>
+          <w:rFonts w:ascii="Consolas" w:hAnsi="Consolas" w:cs="Consolas"/>
+          <w:color w:val="000000"/>
+          <w:sz w:val="22"/>
+          <w:szCs w:val="19"/>
+          <w:lang w:val="en-US"/>
+        </w:rPr>
+        <w:t xml:space="preserve">                            </w:t>
+      </w:r>
+      <w:proofErr w:type="spellStart"/>
+      <w:r>
+        <w:rPr>
+          <w:rFonts w:ascii="Consolas" w:hAnsi="Consolas" w:cs="Consolas"/>
+          <w:color w:val="000000"/>
+          <w:sz w:val="22"/>
+          <w:szCs w:val="19"/>
+          <w:lang w:val="en-US"/>
+        </w:rPr>
+        <w:t>MinimumRating</w:t>
+      </w:r>
+      <w:proofErr w:type="spellEnd"/>
+      <w:r>
+        <w:rPr>
+          <w:rFonts w:ascii="Consolas" w:hAnsi="Consolas" w:cs="Consolas"/>
+          <w:color w:val="000000"/>
+          <w:sz w:val="22"/>
+          <w:szCs w:val="19"/>
+          <w:lang w:val="en-US"/>
+        </w:rPr>
+        <w:t xml:space="preserve"> = 910,</w:t>
+      </w:r>
+    </w:p>
+    <w:p>
+      <w:pPr>
+        <w:autoSpaceDE w:val="0"/>
+        <w:autoSpaceDN w:val="0"/>
+        <w:adjustRightInd w:val="0"/>
+        <w:spacing w:before="0" w:after="0"/>
+        <w:ind w:firstLine="0"/>
+        <w:jc w:val="left"/>
+        <w:rPr>
+          <w:rFonts w:ascii="Consolas" w:hAnsi="Consolas" w:cs="Consolas"/>
+          <w:color w:val="000000"/>
+          <w:sz w:val="22"/>
+          <w:szCs w:val="19"/>
+          <w:lang w:val="en-US"/>
+        </w:rPr>
+      </w:pPr>
+      <w:r>
+        <w:rPr>
+          <w:rFonts w:ascii="Consolas" w:hAnsi="Consolas" w:cs="Consolas"/>
+          <w:color w:val="000000"/>
+          <w:sz w:val="22"/>
+          <w:szCs w:val="19"/>
+          <w:lang w:val="en-US"/>
+        </w:rPr>
+        <w:t xml:space="preserve">                            Subjects = </w:t>
+      </w:r>
+      <w:r>
+        <w:rPr>
+          <w:rFonts w:ascii="Consolas" w:hAnsi="Consolas" w:cs="Consolas"/>
+          <w:color w:val="0000FF"/>
+          <w:sz w:val="22"/>
+          <w:szCs w:val="19"/>
+          <w:lang w:val="en-US"/>
+        </w:rPr>
+        <w:t>new</w:t>
+      </w:r>
+      <w:r>
+        <w:rPr>
+          <w:rFonts w:ascii="Consolas" w:hAnsi="Consolas" w:cs="Consolas"/>
+          <w:color w:val="000000"/>
+          <w:sz w:val="22"/>
+          <w:szCs w:val="19"/>
+          <w:lang w:val="en-US"/>
+        </w:rPr>
+        <w:t xml:space="preserve"> </w:t>
+      </w:r>
+      <w:r>
+        <w:rPr>
+          <w:rFonts w:ascii="Consolas" w:hAnsi="Consolas" w:cs="Consolas"/>
+          <w:color w:val="2B91AF"/>
+          <w:sz w:val="22"/>
+          <w:szCs w:val="19"/>
+          <w:lang w:val="en-US"/>
+        </w:rPr>
+        <w:t>List</w:t>
+      </w:r>
+      <w:r>
+        <w:rPr>
+          <w:rFonts w:ascii="Consolas" w:hAnsi="Consolas" w:cs="Consolas"/>
+          <w:color w:val="000000"/>
+          <w:sz w:val="22"/>
+          <w:szCs w:val="19"/>
+          <w:lang w:val="en-US"/>
+        </w:rPr>
+        <w:t>&lt;</w:t>
+      </w:r>
+      <w:r>
+        <w:rPr>
+          <w:rFonts w:ascii="Consolas" w:hAnsi="Consolas" w:cs="Consolas"/>
+          <w:color w:val="2B91AF"/>
+          <w:sz w:val="22"/>
+          <w:szCs w:val="19"/>
+          <w:lang w:val="en-US"/>
+        </w:rPr>
+        <w:t>Subject</w:t>
+      </w:r>
+      <w:proofErr w:type="gramStart"/>
+      <w:r>
+        <w:rPr>
+          <w:rFonts w:ascii="Consolas" w:hAnsi="Consolas" w:cs="Consolas"/>
+          <w:color w:val="000000"/>
+          <w:sz w:val="22"/>
+          <w:szCs w:val="19"/>
+          <w:lang w:val="en-US"/>
+        </w:rPr>
+        <w:t>&gt;()</w:t>
+      </w:r>
+      <w:proofErr w:type="gramEnd"/>
+    </w:p>
+    <w:p>
+      <w:pPr>
+        <w:autoSpaceDE w:val="0"/>
+        <w:autoSpaceDN w:val="0"/>
+        <w:adjustRightInd w:val="0"/>
+        <w:spacing w:before="0" w:after="0"/>
+        <w:ind w:firstLine="0"/>
+        <w:jc w:val="left"/>
+        <w:rPr>
+          <w:rFonts w:ascii="Consolas" w:hAnsi="Consolas" w:cs="Consolas"/>
+          <w:color w:val="000000"/>
+          <w:sz w:val="22"/>
+          <w:szCs w:val="19"/>
+          <w:lang w:val="en-US"/>
+        </w:rPr>
+      </w:pPr>
+      <w:r>
+        <w:rPr>
+          <w:rFonts w:ascii="Consolas" w:hAnsi="Consolas" w:cs="Consolas"/>
+          <w:color w:val="000000"/>
+          <w:sz w:val="22"/>
+          <w:szCs w:val="19"/>
+          <w:lang w:val="en-US"/>
+        </w:rPr>
+        <w:t xml:space="preserve">                            {</w:t>
+      </w:r>
+    </w:p>
+    <w:p>
+      <w:pPr>
+        <w:autoSpaceDE w:val="0"/>
+        <w:autoSpaceDN w:val="0"/>
+        <w:adjustRightInd w:val="0"/>
+        <w:spacing w:before="0" w:after="0"/>
+        <w:ind w:firstLine="0"/>
+        <w:jc w:val="left"/>
+        <w:rPr>
+          <w:rFonts w:ascii="Consolas" w:hAnsi="Consolas" w:cs="Consolas"/>
+          <w:color w:val="000000"/>
+          <w:sz w:val="22"/>
+          <w:szCs w:val="19"/>
+          <w:lang w:val="en-US"/>
+        </w:rPr>
+      </w:pPr>
+      <w:r>
+        <w:rPr>
+          <w:rFonts w:ascii="Consolas" w:hAnsi="Consolas" w:cs="Consolas"/>
+          <w:color w:val="000000"/>
+          <w:sz w:val="22"/>
+          <w:szCs w:val="19"/>
+          <w:lang w:val="en-US"/>
+        </w:rPr>
+        <w:t xml:space="preserve">                                </w:t>
+      </w:r>
+      <w:proofErr w:type="gramStart"/>
+      <w:r>
+        <w:rPr>
+          <w:rFonts w:ascii="Consolas" w:hAnsi="Consolas" w:cs="Consolas"/>
+          <w:color w:val="000000"/>
+          <w:sz w:val="22"/>
+          <w:szCs w:val="19"/>
+          <w:lang w:val="en-US"/>
+        </w:rPr>
+        <w:t>subjects[</w:t>
+      </w:r>
+      <w:proofErr w:type="gramEnd"/>
+      <w:r>
+        <w:rPr>
+          <w:rFonts w:ascii="Consolas" w:hAnsi="Consolas" w:cs="Consolas"/>
+          <w:color w:val="000000"/>
+          <w:sz w:val="22"/>
+          <w:szCs w:val="19"/>
+          <w:lang w:val="en-US"/>
+        </w:rPr>
+        <w:t>0],</w:t>
+      </w:r>
+    </w:p>
+    <w:p>
+      <w:pPr>
+        <w:autoSpaceDE w:val="0"/>
+        <w:autoSpaceDN w:val="0"/>
+        <w:adjustRightInd w:val="0"/>
+        <w:spacing w:before="0" w:after="0"/>
+        <w:ind w:firstLine="0"/>
+        <w:jc w:val="left"/>
+        <w:rPr>
+          <w:rFonts w:ascii="Consolas" w:hAnsi="Consolas" w:cs="Consolas"/>
+          <w:color w:val="000000"/>
+          <w:sz w:val="22"/>
+          <w:szCs w:val="19"/>
+          <w:lang w:val="en-US"/>
+        </w:rPr>
+      </w:pPr>
+      <w:r>
+        <w:rPr>
+          <w:rFonts w:ascii="Consolas" w:hAnsi="Consolas" w:cs="Consolas"/>
+          <w:color w:val="000000"/>
+          <w:sz w:val="22"/>
+          <w:szCs w:val="19"/>
+          <w:lang w:val="en-US"/>
+        </w:rPr>
+        <w:t xml:space="preserve">                                </w:t>
+      </w:r>
+      <w:proofErr w:type="gramStart"/>
+      <w:r>
+        <w:rPr>
+          <w:rFonts w:ascii="Consolas" w:hAnsi="Consolas" w:cs="Consolas"/>
+          <w:color w:val="000000"/>
+          <w:sz w:val="22"/>
+          <w:szCs w:val="19"/>
+          <w:lang w:val="en-US"/>
+        </w:rPr>
+        <w:t>subjects[</w:t>
+      </w:r>
+      <w:proofErr w:type="gramEnd"/>
+      <w:r>
+        <w:rPr>
+          <w:rFonts w:ascii="Consolas" w:hAnsi="Consolas" w:cs="Consolas"/>
+          <w:color w:val="000000"/>
+          <w:sz w:val="22"/>
+          <w:szCs w:val="19"/>
+          <w:lang w:val="en-US"/>
+        </w:rPr>
+        <w:t>1],</w:t>
+      </w:r>
+    </w:p>
+    <w:p>
+      <w:pPr>
+        <w:autoSpaceDE w:val="0"/>
+        <w:autoSpaceDN w:val="0"/>
+        <w:adjustRightInd w:val="0"/>
+        <w:spacing w:before="0" w:after="0"/>
+        <w:ind w:firstLine="0"/>
+        <w:jc w:val="left"/>
+        <w:rPr>
+          <w:rFonts w:ascii="Consolas" w:hAnsi="Consolas" w:cs="Consolas"/>
+          <w:color w:val="000000"/>
+          <w:sz w:val="22"/>
+          <w:szCs w:val="19"/>
+          <w:lang w:val="en-US"/>
+        </w:rPr>
+      </w:pPr>
+      <w:r>
+        <w:rPr>
+          <w:rFonts w:ascii="Consolas" w:hAnsi="Consolas" w:cs="Consolas"/>
+          <w:color w:val="000000"/>
+          <w:sz w:val="22"/>
+          <w:szCs w:val="19"/>
+          <w:lang w:val="en-US"/>
+        </w:rPr>
+        <w:t xml:space="preserve">                                </w:t>
+      </w:r>
+      <w:proofErr w:type="gramStart"/>
+      <w:r>
+        <w:rPr>
+          <w:rFonts w:ascii="Consolas" w:hAnsi="Consolas" w:cs="Consolas"/>
+          <w:color w:val="000000"/>
+          <w:sz w:val="22"/>
+          <w:szCs w:val="19"/>
+          <w:lang w:val="en-US"/>
+        </w:rPr>
+        <w:t>subjects[</w:t>
+      </w:r>
+      <w:proofErr w:type="gramEnd"/>
+      <w:r>
+        <w:rPr>
+          <w:rFonts w:ascii="Consolas" w:hAnsi="Consolas" w:cs="Consolas"/>
+          <w:color w:val="000000"/>
+          <w:sz w:val="22"/>
+          <w:szCs w:val="19"/>
+          <w:lang w:val="en-US"/>
+        </w:rPr>
+        <w:t>3]</w:t>
+      </w:r>
+    </w:p>
+    <w:p>
+      <w:pPr>
+        <w:autoSpaceDE w:val="0"/>
+        <w:autoSpaceDN w:val="0"/>
+        <w:adjustRightInd w:val="0"/>
+        <w:spacing w:before="0" w:after="0"/>
+        <w:ind w:firstLine="0"/>
+        <w:jc w:val="left"/>
+        <w:rPr>
+          <w:rFonts w:ascii="Consolas" w:hAnsi="Consolas" w:cs="Consolas"/>
+          <w:color w:val="000000"/>
+          <w:sz w:val="22"/>
+          <w:szCs w:val="19"/>
+          <w:lang w:val="en-US"/>
+        </w:rPr>
+      </w:pPr>
+      <w:r>
+        <w:rPr>
+          <w:rFonts w:ascii="Consolas" w:hAnsi="Consolas" w:cs="Consolas"/>
+          <w:color w:val="000000"/>
+          <w:sz w:val="22"/>
+          <w:szCs w:val="19"/>
+          <w:lang w:val="en-US"/>
+        </w:rPr>
+        <w:t xml:space="preserve">                            }</w:t>
+      </w:r>
+    </w:p>
+    <w:p>
+      <w:pPr>
+        <w:autoSpaceDE w:val="0"/>
+        <w:autoSpaceDN w:val="0"/>
+        <w:adjustRightInd w:val="0"/>
+        <w:spacing w:before="0" w:after="0"/>
+        <w:ind w:firstLine="0"/>
+        <w:jc w:val="left"/>
+        <w:rPr>
+          <w:rFonts w:ascii="Consolas" w:hAnsi="Consolas" w:cs="Consolas"/>
+          <w:color w:val="000000"/>
+          <w:sz w:val="22"/>
+          <w:szCs w:val="19"/>
+          <w:lang w:val="en-US"/>
+        </w:rPr>
+      </w:pPr>
+      <w:r>
+        <w:rPr>
+          <w:rFonts w:ascii="Consolas" w:hAnsi="Consolas" w:cs="Consolas"/>
+          <w:color w:val="000000"/>
+          <w:sz w:val="22"/>
+          <w:szCs w:val="19"/>
+          <w:lang w:val="en-US"/>
+        </w:rPr>
+        <w:t xml:space="preserve">                        }</w:t>
+      </w:r>
+    </w:p>
+    <w:p>
+      <w:pPr>
+        <w:autoSpaceDE w:val="0"/>
+        <w:autoSpaceDN w:val="0"/>
+        <w:adjustRightInd w:val="0"/>
+        <w:spacing w:before="0" w:after="0"/>
+        <w:ind w:firstLine="0"/>
+        <w:jc w:val="left"/>
+        <w:rPr>
+          <w:rFonts w:ascii="Consolas" w:hAnsi="Consolas" w:cs="Consolas"/>
+          <w:color w:val="000000"/>
+          <w:sz w:val="22"/>
+          <w:szCs w:val="19"/>
+          <w:lang w:val="en-US"/>
+        </w:rPr>
+      </w:pPr>
+      <w:r>
+        <w:rPr>
+          <w:rFonts w:ascii="Consolas" w:hAnsi="Consolas" w:cs="Consolas"/>
+          <w:color w:val="000000"/>
+          <w:sz w:val="22"/>
+          <w:szCs w:val="19"/>
+          <w:lang w:val="en-US"/>
+        </w:rPr>
+        <w:t xml:space="preserve">                    }</w:t>
+      </w:r>
+    </w:p>
+    <w:p>
+      <w:pPr>
+        <w:autoSpaceDE w:val="0"/>
+        <w:autoSpaceDN w:val="0"/>
+        <w:adjustRightInd w:val="0"/>
+        <w:spacing w:before="0" w:after="0"/>
+        <w:ind w:firstLine="0"/>
+        <w:jc w:val="left"/>
+        <w:rPr>
+          <w:rFonts w:ascii="Consolas" w:hAnsi="Consolas" w:cs="Consolas"/>
+          <w:color w:val="000000"/>
+          <w:sz w:val="22"/>
+          <w:szCs w:val="19"/>
+          <w:lang w:val="en-US"/>
+        </w:rPr>
+      </w:pPr>
+      <w:r>
+        <w:rPr>
+          <w:rFonts w:ascii="Consolas" w:hAnsi="Consolas" w:cs="Consolas"/>
+          <w:color w:val="000000"/>
+          <w:sz w:val="22"/>
+          <w:szCs w:val="19"/>
+          <w:lang w:val="en-US"/>
+        </w:rPr>
+        <w:t xml:space="preserve">                }</w:t>
+      </w:r>
+    </w:p>
+    <w:p>
+      <w:pPr>
+        <w:autoSpaceDE w:val="0"/>
+        <w:autoSpaceDN w:val="0"/>
+        <w:adjustRightInd w:val="0"/>
+        <w:spacing w:before="0" w:after="0"/>
+        <w:ind w:firstLine="0"/>
+        <w:jc w:val="left"/>
+        <w:rPr>
+          <w:rFonts w:ascii="Consolas" w:hAnsi="Consolas" w:cs="Consolas"/>
+          <w:color w:val="000000"/>
+          <w:sz w:val="22"/>
+          <w:szCs w:val="19"/>
+          <w:lang w:val="en-US"/>
+        </w:rPr>
+      </w:pPr>
+      <w:r>
+        <w:rPr>
+          <w:rFonts w:ascii="Consolas" w:hAnsi="Consolas" w:cs="Consolas"/>
+          <w:color w:val="000000"/>
+          <w:sz w:val="22"/>
+          <w:szCs w:val="19"/>
+          <w:lang w:val="en-US"/>
+        </w:rPr>
+        <w:t xml:space="preserve">            };</w:t>
+      </w:r>
+    </w:p>
+    <w:p>
+      <w:pPr>
+        <w:autoSpaceDE w:val="0"/>
+        <w:autoSpaceDN w:val="0"/>
+        <w:adjustRightInd w:val="0"/>
+        <w:spacing w:before="0" w:after="0"/>
+        <w:ind w:firstLine="0"/>
+        <w:jc w:val="left"/>
+        <w:rPr>
+          <w:rFonts w:ascii="Consolas" w:hAnsi="Consolas" w:cs="Consolas"/>
+          <w:color w:val="000000"/>
+          <w:sz w:val="22"/>
+          <w:szCs w:val="19"/>
+          <w:lang w:val="en-US"/>
+        </w:rPr>
+      </w:pPr>
+      <w:r>
+        <w:rPr>
+          <w:rFonts w:ascii="Consolas" w:hAnsi="Consolas" w:cs="Consolas"/>
+          <w:color w:val="000000"/>
+          <w:sz w:val="22"/>
+          <w:szCs w:val="19"/>
+          <w:lang w:val="en-US"/>
+        </w:rPr>
+        <w:t xml:space="preserve">            </w:t>
+      </w:r>
+    </w:p>
+    <w:p>
+      <w:pPr>
+        <w:autoSpaceDE w:val="0"/>
+        <w:autoSpaceDN w:val="0"/>
+        <w:adjustRightInd w:val="0"/>
+        <w:spacing w:before="0" w:after="0"/>
+        <w:ind w:firstLine="0"/>
+        <w:jc w:val="left"/>
+        <w:rPr>
+          <w:rFonts w:ascii="Consolas" w:hAnsi="Consolas" w:cs="Consolas"/>
+          <w:color w:val="000000"/>
+          <w:sz w:val="22"/>
+          <w:szCs w:val="19"/>
+          <w:lang w:val="en-US"/>
+        </w:rPr>
+      </w:pPr>
+      <w:r>
+        <w:rPr>
+          <w:rFonts w:ascii="Consolas" w:hAnsi="Consolas" w:cs="Consolas"/>
+          <w:color w:val="000000"/>
+          <w:sz w:val="22"/>
+          <w:szCs w:val="19"/>
+          <w:lang w:val="en-US"/>
+        </w:rPr>
+        <w:t xml:space="preserve">            </w:t>
+      </w:r>
+      <w:proofErr w:type="gramStart"/>
+      <w:r>
+        <w:rPr>
+          <w:rFonts w:ascii="Consolas" w:hAnsi="Consolas" w:cs="Consolas"/>
+          <w:color w:val="0000FF"/>
+          <w:sz w:val="22"/>
+          <w:szCs w:val="19"/>
+          <w:lang w:val="en-US"/>
+        </w:rPr>
+        <w:t>for</w:t>
+      </w:r>
+      <w:proofErr w:type="gramEnd"/>
+      <w:r>
+        <w:rPr>
+          <w:rFonts w:ascii="Consolas" w:hAnsi="Consolas" w:cs="Consolas"/>
+          <w:color w:val="000000"/>
+          <w:sz w:val="22"/>
+          <w:szCs w:val="19"/>
+          <w:lang w:val="en-US"/>
+        </w:rPr>
+        <w:t xml:space="preserve"> (</w:t>
+      </w:r>
+      <w:proofErr w:type="spellStart"/>
+      <w:r>
+        <w:rPr>
+          <w:rFonts w:ascii="Consolas" w:hAnsi="Consolas" w:cs="Consolas"/>
+          <w:color w:val="0000FF"/>
+          <w:sz w:val="22"/>
+          <w:szCs w:val="19"/>
+          <w:lang w:val="en-US"/>
+        </w:rPr>
+        <w:t>var</w:t>
+      </w:r>
+      <w:proofErr w:type="spellEnd"/>
+      <w:r>
+        <w:rPr>
+          <w:rFonts w:ascii="Consolas" w:hAnsi="Consolas" w:cs="Consolas"/>
+          <w:color w:val="000000"/>
+          <w:sz w:val="22"/>
+          <w:szCs w:val="19"/>
+          <w:lang w:val="en-US"/>
+        </w:rPr>
+        <w:t xml:space="preserve"> </w:t>
+      </w:r>
+      <w:proofErr w:type="spellStart"/>
+      <w:r>
+        <w:rPr>
+          <w:rFonts w:ascii="Consolas" w:hAnsi="Consolas" w:cs="Consolas"/>
+          <w:color w:val="000000"/>
+          <w:sz w:val="22"/>
+          <w:szCs w:val="19"/>
+          <w:lang w:val="en-US"/>
+        </w:rPr>
+        <w:t>i</w:t>
+      </w:r>
+      <w:proofErr w:type="spellEnd"/>
+      <w:r>
+        <w:rPr>
+          <w:rFonts w:ascii="Consolas" w:hAnsi="Consolas" w:cs="Consolas"/>
+          <w:color w:val="000000"/>
+          <w:sz w:val="22"/>
+          <w:szCs w:val="19"/>
+          <w:lang w:val="en-US"/>
+        </w:rPr>
+        <w:t xml:space="preserve"> = 0; </w:t>
+      </w:r>
+      <w:proofErr w:type="spellStart"/>
+      <w:r>
+        <w:rPr>
+          <w:rFonts w:ascii="Consolas" w:hAnsi="Consolas" w:cs="Consolas"/>
+          <w:color w:val="000000"/>
+          <w:sz w:val="22"/>
+          <w:szCs w:val="19"/>
+          <w:lang w:val="en-US"/>
+        </w:rPr>
+        <w:t>i</w:t>
+      </w:r>
+      <w:proofErr w:type="spellEnd"/>
+      <w:r>
+        <w:rPr>
+          <w:rFonts w:ascii="Consolas" w:hAnsi="Consolas" w:cs="Consolas"/>
+          <w:color w:val="000000"/>
+          <w:sz w:val="22"/>
+          <w:szCs w:val="19"/>
+          <w:lang w:val="en-US"/>
+        </w:rPr>
+        <w:t xml:space="preserve"> &lt; </w:t>
+      </w:r>
+      <w:proofErr w:type="spellStart"/>
+      <w:r>
+        <w:rPr>
+          <w:rFonts w:ascii="Consolas" w:hAnsi="Consolas" w:cs="Consolas"/>
+          <w:color w:val="000000"/>
+          <w:sz w:val="22"/>
+          <w:szCs w:val="19"/>
+          <w:lang w:val="en-US"/>
+        </w:rPr>
+        <w:t>subjects.Count</w:t>
+      </w:r>
+      <w:proofErr w:type="spellEnd"/>
+      <w:r>
+        <w:rPr>
+          <w:rFonts w:ascii="Consolas" w:hAnsi="Consolas" w:cs="Consolas"/>
+          <w:color w:val="000000"/>
+          <w:sz w:val="22"/>
+          <w:szCs w:val="19"/>
+          <w:lang w:val="en-US"/>
+        </w:rPr>
+        <w:t xml:space="preserve">; </w:t>
+      </w:r>
+      <w:proofErr w:type="spellStart"/>
+      <w:r>
+        <w:rPr>
+          <w:rFonts w:ascii="Consolas" w:hAnsi="Consolas" w:cs="Consolas"/>
+          <w:color w:val="000000"/>
+          <w:sz w:val="22"/>
+          <w:szCs w:val="19"/>
+          <w:lang w:val="en-US"/>
+        </w:rPr>
+        <w:t>i</w:t>
+      </w:r>
+      <w:proofErr w:type="spellEnd"/>
+      <w:r>
+        <w:rPr>
+          <w:rFonts w:ascii="Consolas" w:hAnsi="Consolas" w:cs="Consolas"/>
+          <w:color w:val="000000"/>
+          <w:sz w:val="22"/>
+          <w:szCs w:val="19"/>
+          <w:lang w:val="en-US"/>
+        </w:rPr>
+        <w:t>++)</w:t>
+      </w:r>
+    </w:p>
+    <w:p>
+      <w:pPr>
+        <w:autoSpaceDE w:val="0"/>
+        <w:autoSpaceDN w:val="0"/>
+        <w:adjustRightInd w:val="0"/>
+        <w:spacing w:before="0" w:after="0"/>
+        <w:ind w:firstLine="0"/>
+        <w:jc w:val="left"/>
+        <w:rPr>
+          <w:rFonts w:ascii="Consolas" w:hAnsi="Consolas" w:cs="Consolas"/>
+          <w:color w:val="000000"/>
+          <w:sz w:val="22"/>
+          <w:szCs w:val="19"/>
+          <w:lang w:val="en-US"/>
+        </w:rPr>
+      </w:pPr>
+      <w:r>
+        <w:rPr>
+          <w:rFonts w:ascii="Consolas" w:hAnsi="Consolas" w:cs="Consolas"/>
+          <w:color w:val="000000"/>
+          <w:sz w:val="22"/>
+          <w:szCs w:val="19"/>
+          <w:lang w:val="en-US"/>
+        </w:rPr>
+        <w:t xml:space="preserve">            {</w:t>
+      </w:r>
+    </w:p>
+    <w:p>
+      <w:pPr>
+        <w:autoSpaceDE w:val="0"/>
+        <w:autoSpaceDN w:val="0"/>
+        <w:adjustRightInd w:val="0"/>
+        <w:spacing w:before="0" w:after="0"/>
+        <w:ind w:firstLine="0"/>
+        <w:jc w:val="left"/>
+        <w:rPr>
+          <w:rFonts w:ascii="Consolas" w:hAnsi="Consolas" w:cs="Consolas"/>
+          <w:color w:val="000000"/>
+          <w:sz w:val="22"/>
+          <w:szCs w:val="19"/>
+          <w:lang w:val="en-US"/>
+        </w:rPr>
+      </w:pPr>
+      <w:r>
+        <w:rPr>
+          <w:rFonts w:ascii="Consolas" w:hAnsi="Consolas" w:cs="Consolas"/>
+          <w:color w:val="000000"/>
+          <w:sz w:val="22"/>
+          <w:szCs w:val="19"/>
+          <w:lang w:val="en-US"/>
+        </w:rPr>
+        <w:t xml:space="preserve">                </w:t>
+      </w:r>
+      <w:proofErr w:type="spellStart"/>
+      <w:proofErr w:type="gramStart"/>
+      <w:r>
+        <w:rPr>
+          <w:rFonts w:ascii="Consolas" w:hAnsi="Consolas" w:cs="Consolas"/>
+          <w:color w:val="2B91AF"/>
+          <w:sz w:val="22"/>
+          <w:szCs w:val="19"/>
+          <w:lang w:val="en-US"/>
+        </w:rPr>
+        <w:t>Console</w:t>
+      </w:r>
+      <w:r>
+        <w:rPr>
+          <w:rFonts w:ascii="Consolas" w:hAnsi="Consolas" w:cs="Consolas"/>
+          <w:color w:val="000000"/>
+          <w:sz w:val="22"/>
+          <w:szCs w:val="19"/>
+          <w:lang w:val="en-US"/>
+        </w:rPr>
+        <w:t>.WriteLine</w:t>
+      </w:r>
+      <w:proofErr w:type="spellEnd"/>
+      <w:r>
+        <w:rPr>
+          <w:rFonts w:ascii="Consolas" w:hAnsi="Consolas" w:cs="Consolas"/>
+          <w:color w:val="000000"/>
+          <w:sz w:val="22"/>
+          <w:szCs w:val="19"/>
+          <w:lang w:val="en-US"/>
+        </w:rPr>
+        <w:t>(</w:t>
+      </w:r>
+      <w:proofErr w:type="spellStart"/>
+      <w:proofErr w:type="gramEnd"/>
+      <w:r>
+        <w:rPr>
+          <w:rFonts w:ascii="Consolas" w:hAnsi="Consolas" w:cs="Consolas"/>
+          <w:color w:val="0000FF"/>
+          <w:sz w:val="22"/>
+          <w:szCs w:val="19"/>
+          <w:lang w:val="en-US"/>
+        </w:rPr>
+        <w:t>string</w:t>
+      </w:r>
+      <w:r>
+        <w:rPr>
+          <w:rFonts w:ascii="Consolas" w:hAnsi="Consolas" w:cs="Consolas"/>
+          <w:color w:val="000000"/>
+          <w:sz w:val="22"/>
+          <w:szCs w:val="19"/>
+          <w:lang w:val="en-US"/>
+        </w:rPr>
+        <w:t>.Format</w:t>
+      </w:r>
+      <w:proofErr w:type="spellEnd"/>
+      <w:r>
+        <w:rPr>
+          <w:rFonts w:ascii="Consolas" w:hAnsi="Consolas" w:cs="Consolas"/>
+          <w:color w:val="000000"/>
+          <w:sz w:val="22"/>
+          <w:szCs w:val="19"/>
+          <w:lang w:val="en-US"/>
+        </w:rPr>
+        <w:t>(</w:t>
+      </w:r>
+      <w:r>
+        <w:rPr>
+          <w:rFonts w:ascii="Consolas" w:hAnsi="Consolas" w:cs="Consolas"/>
+          <w:color w:val="A31515"/>
+          <w:sz w:val="22"/>
+          <w:szCs w:val="19"/>
+          <w:lang w:val="en-US"/>
+        </w:rPr>
+        <w:t>"{0} - {1}"</w:t>
+      </w:r>
+      <w:r>
+        <w:rPr>
+          <w:rFonts w:ascii="Consolas" w:hAnsi="Consolas" w:cs="Consolas"/>
+          <w:color w:val="000000"/>
+          <w:sz w:val="22"/>
+          <w:szCs w:val="19"/>
+          <w:lang w:val="en-US"/>
+        </w:rPr>
+        <w:t xml:space="preserve">, </w:t>
+      </w:r>
+      <w:proofErr w:type="spellStart"/>
+      <w:r>
+        <w:rPr>
+          <w:rFonts w:ascii="Consolas" w:hAnsi="Consolas" w:cs="Consolas"/>
+          <w:color w:val="000000"/>
+          <w:sz w:val="22"/>
+          <w:szCs w:val="19"/>
+          <w:lang w:val="en-US"/>
+        </w:rPr>
+        <w:t>i</w:t>
+      </w:r>
+      <w:proofErr w:type="spellEnd"/>
+      <w:r>
+        <w:rPr>
+          <w:rFonts w:ascii="Consolas" w:hAnsi="Consolas" w:cs="Consolas"/>
+          <w:color w:val="000000"/>
+          <w:sz w:val="22"/>
+          <w:szCs w:val="19"/>
+          <w:lang w:val="en-US"/>
+        </w:rPr>
+        <w:t>, subjects[</w:t>
+      </w:r>
+      <w:proofErr w:type="spellStart"/>
+      <w:r>
+        <w:rPr>
+          <w:rFonts w:ascii="Consolas" w:hAnsi="Consolas" w:cs="Consolas"/>
+          <w:color w:val="000000"/>
+          <w:sz w:val="22"/>
+          <w:szCs w:val="19"/>
+          <w:lang w:val="en-US"/>
+        </w:rPr>
+        <w:t>i</w:t>
+      </w:r>
+      <w:proofErr w:type="spellEnd"/>
+      <w:r>
+        <w:rPr>
+          <w:rFonts w:ascii="Consolas" w:hAnsi="Consolas" w:cs="Consolas"/>
+          <w:color w:val="000000"/>
+          <w:sz w:val="22"/>
+          <w:szCs w:val="19"/>
+          <w:lang w:val="en-US"/>
+        </w:rPr>
+        <w:t>].Name));</w:t>
+      </w:r>
+    </w:p>
+    <w:p>
+      <w:pPr>
+        <w:autoSpaceDE w:val="0"/>
+        <w:autoSpaceDN w:val="0"/>
+        <w:adjustRightInd w:val="0"/>
+        <w:spacing w:before="0" w:after="0"/>
+        <w:ind w:firstLine="0"/>
+        <w:jc w:val="left"/>
+        <w:rPr>
+          <w:rFonts w:ascii="Consolas" w:hAnsi="Consolas" w:cs="Consolas"/>
+          <w:color w:val="000000"/>
+          <w:sz w:val="22"/>
+          <w:szCs w:val="19"/>
+          <w:lang w:val="en-US"/>
+        </w:rPr>
+      </w:pPr>
+      <w:r>
+        <w:rPr>
+          <w:rFonts w:ascii="Consolas" w:hAnsi="Consolas" w:cs="Consolas"/>
+          <w:color w:val="000000"/>
+          <w:sz w:val="22"/>
+          <w:szCs w:val="19"/>
+          <w:lang w:val="en-US"/>
+        </w:rPr>
+        <w:t xml:space="preserve">            }</w:t>
+      </w:r>
+    </w:p>
+    <w:p>
+      <w:pPr>
+        <w:autoSpaceDE w:val="0"/>
+        <w:autoSpaceDN w:val="0"/>
+        <w:adjustRightInd w:val="0"/>
+        <w:spacing w:before="0" w:after="0"/>
+        <w:ind w:firstLine="0"/>
+        <w:jc w:val="left"/>
+        <w:rPr>
+          <w:rFonts w:ascii="Consolas" w:hAnsi="Consolas" w:cs="Consolas"/>
+          <w:color w:val="000000"/>
+          <w:sz w:val="22"/>
+          <w:szCs w:val="19"/>
+          <w:lang w:val="en-US"/>
+        </w:rPr>
+      </w:pPr>
+    </w:p>
+    <w:p>
+      <w:pPr>
+        <w:autoSpaceDE w:val="0"/>
+        <w:autoSpaceDN w:val="0"/>
+        <w:adjustRightInd w:val="0"/>
+        <w:spacing w:before="0" w:after="0"/>
+        <w:ind w:firstLine="0"/>
+        <w:jc w:val="left"/>
+        <w:rPr>
+          <w:rFonts w:ascii="Consolas" w:hAnsi="Consolas" w:cs="Consolas"/>
+          <w:color w:val="000000"/>
+          <w:sz w:val="22"/>
+          <w:szCs w:val="19"/>
+          <w:lang w:val="en-US"/>
+        </w:rPr>
+      </w:pPr>
+      <w:r>
+        <w:rPr>
+          <w:rFonts w:ascii="Consolas" w:hAnsi="Consolas" w:cs="Consolas"/>
+          <w:color w:val="000000"/>
+          <w:sz w:val="22"/>
+          <w:szCs w:val="19"/>
+          <w:lang w:val="en-US"/>
+        </w:rPr>
+        <w:t xml:space="preserve">            </w:t>
+      </w:r>
+      <w:proofErr w:type="spellStart"/>
+      <w:proofErr w:type="gramStart"/>
+      <w:r>
+        <w:rPr>
+          <w:rFonts w:ascii="Consolas" w:hAnsi="Consolas" w:cs="Consolas"/>
+          <w:color w:val="2B91AF"/>
+          <w:sz w:val="22"/>
+          <w:szCs w:val="19"/>
+          <w:lang w:val="en-US"/>
+        </w:rPr>
+        <w:t>Console</w:t>
+      </w:r>
+      <w:r>
+        <w:rPr>
+          <w:rFonts w:ascii="Consolas" w:hAnsi="Consolas" w:cs="Consolas"/>
+          <w:color w:val="000000"/>
+          <w:sz w:val="22"/>
+          <w:szCs w:val="19"/>
+          <w:lang w:val="en-US"/>
+        </w:rPr>
+        <w:t>.WriteLine</w:t>
+      </w:r>
+      <w:proofErr w:type="spellEnd"/>
+      <w:r>
+        <w:rPr>
+          <w:rFonts w:ascii="Consolas" w:hAnsi="Consolas" w:cs="Consolas"/>
+          <w:color w:val="000000"/>
+          <w:sz w:val="22"/>
+          <w:szCs w:val="19"/>
+          <w:lang w:val="en-US"/>
+        </w:rPr>
+        <w:t>(</w:t>
+      </w:r>
+      <w:proofErr w:type="gramEnd"/>
+      <w:r>
+        <w:rPr>
+          <w:rFonts w:ascii="Consolas" w:hAnsi="Consolas" w:cs="Consolas"/>
+          <w:color w:val="A31515"/>
+          <w:sz w:val="22"/>
+          <w:szCs w:val="19"/>
+          <w:lang w:val="en-US"/>
+        </w:rPr>
+        <w:t>"Please enter subject numbers:"</w:t>
+      </w:r>
+      <w:r>
+        <w:rPr>
+          <w:rFonts w:ascii="Consolas" w:hAnsi="Consolas" w:cs="Consolas"/>
+          <w:color w:val="000000"/>
+          <w:sz w:val="22"/>
+          <w:szCs w:val="19"/>
+          <w:lang w:val="en-US"/>
+        </w:rPr>
+        <w:t>);</w:t>
+      </w:r>
+    </w:p>
+    <w:p>
+      <w:pPr>
+        <w:autoSpaceDE w:val="0"/>
+        <w:autoSpaceDN w:val="0"/>
+        <w:adjustRightInd w:val="0"/>
+        <w:spacing w:before="0" w:after="0"/>
+        <w:ind w:firstLine="0"/>
+        <w:jc w:val="left"/>
+        <w:rPr>
+          <w:rFonts w:ascii="Consolas" w:hAnsi="Consolas" w:cs="Consolas"/>
+          <w:color w:val="000000"/>
+          <w:sz w:val="22"/>
+          <w:szCs w:val="19"/>
+          <w:lang w:val="en-US"/>
+        </w:rPr>
+      </w:pPr>
+      <w:r>
+        <w:rPr>
+          <w:rFonts w:ascii="Consolas" w:hAnsi="Consolas" w:cs="Consolas"/>
+          <w:color w:val="000000"/>
+          <w:sz w:val="22"/>
+          <w:szCs w:val="19"/>
+          <w:lang w:val="en-US"/>
+        </w:rPr>
+        <w:t xml:space="preserve">            </w:t>
+      </w:r>
+      <w:proofErr w:type="spellStart"/>
+      <w:proofErr w:type="gramStart"/>
+      <w:r>
+        <w:rPr>
+          <w:rFonts w:ascii="Consolas" w:hAnsi="Consolas" w:cs="Consolas"/>
+          <w:color w:val="0000FF"/>
+          <w:sz w:val="22"/>
+          <w:szCs w:val="19"/>
+          <w:lang w:val="en-US"/>
+        </w:rPr>
+        <w:t>var</w:t>
+      </w:r>
+      <w:proofErr w:type="spellEnd"/>
+      <w:proofErr w:type="gramEnd"/>
+      <w:r>
+        <w:rPr>
+          <w:rFonts w:ascii="Consolas" w:hAnsi="Consolas" w:cs="Consolas"/>
+          <w:color w:val="000000"/>
+          <w:sz w:val="22"/>
+          <w:szCs w:val="19"/>
+          <w:lang w:val="en-US"/>
+        </w:rPr>
+        <w:t xml:space="preserve"> </w:t>
+      </w:r>
+      <w:proofErr w:type="spellStart"/>
+      <w:r>
+        <w:rPr>
+          <w:rFonts w:ascii="Consolas" w:hAnsi="Consolas" w:cs="Consolas"/>
+          <w:color w:val="000000"/>
+          <w:sz w:val="22"/>
+          <w:szCs w:val="19"/>
+          <w:lang w:val="en-US"/>
+        </w:rPr>
+        <w:t>enteredSubjects</w:t>
+      </w:r>
+      <w:proofErr w:type="spellEnd"/>
+      <w:r>
+        <w:rPr>
+          <w:rFonts w:ascii="Consolas" w:hAnsi="Consolas" w:cs="Consolas"/>
+          <w:color w:val="000000"/>
+          <w:sz w:val="22"/>
+          <w:szCs w:val="19"/>
+          <w:lang w:val="en-US"/>
+        </w:rPr>
+        <w:t xml:space="preserve"> = </w:t>
+      </w:r>
+      <w:r>
+        <w:rPr>
+          <w:rFonts w:ascii="Consolas" w:hAnsi="Consolas" w:cs="Consolas"/>
+          <w:color w:val="0000FF"/>
+          <w:sz w:val="22"/>
+          <w:szCs w:val="19"/>
+          <w:lang w:val="en-US"/>
+        </w:rPr>
+        <w:t>new</w:t>
+      </w:r>
+      <w:r>
+        <w:rPr>
+          <w:rFonts w:ascii="Consolas" w:hAnsi="Consolas" w:cs="Consolas"/>
+          <w:color w:val="000000"/>
+          <w:sz w:val="22"/>
+          <w:szCs w:val="19"/>
+          <w:lang w:val="en-US"/>
+        </w:rPr>
+        <w:t xml:space="preserve"> </w:t>
+      </w:r>
+      <w:r>
+        <w:rPr>
+          <w:rFonts w:ascii="Consolas" w:hAnsi="Consolas" w:cs="Consolas"/>
+          <w:color w:val="2B91AF"/>
+          <w:sz w:val="22"/>
+          <w:szCs w:val="19"/>
+          <w:lang w:val="en-US"/>
+        </w:rPr>
+        <w:t>List</w:t>
+      </w:r>
+      <w:r>
+        <w:rPr>
+          <w:rFonts w:ascii="Consolas" w:hAnsi="Consolas" w:cs="Consolas"/>
+          <w:color w:val="000000"/>
+          <w:sz w:val="22"/>
+          <w:szCs w:val="19"/>
+          <w:lang w:val="en-US"/>
+        </w:rPr>
+        <w:t>&lt;</w:t>
+      </w:r>
+      <w:r>
+        <w:rPr>
+          <w:rFonts w:ascii="Consolas" w:hAnsi="Consolas" w:cs="Consolas"/>
+          <w:color w:val="2B91AF"/>
+          <w:sz w:val="22"/>
+          <w:szCs w:val="19"/>
+          <w:lang w:val="en-US"/>
+        </w:rPr>
+        <w:t>Subject</w:t>
+      </w:r>
+      <w:r>
+        <w:rPr>
+          <w:rFonts w:ascii="Consolas" w:hAnsi="Consolas" w:cs="Consolas"/>
+          <w:color w:val="000000"/>
+          <w:sz w:val="22"/>
+          <w:szCs w:val="19"/>
+          <w:lang w:val="en-US"/>
+        </w:rPr>
+        <w:t>&gt;();</w:t>
+      </w:r>
+    </w:p>
+    <w:p>
+      <w:pPr>
+        <w:autoSpaceDE w:val="0"/>
+        <w:autoSpaceDN w:val="0"/>
+        <w:adjustRightInd w:val="0"/>
+        <w:spacing w:before="0" w:after="0"/>
+        <w:ind w:firstLine="0"/>
+        <w:jc w:val="left"/>
+        <w:rPr>
+          <w:rFonts w:ascii="Consolas" w:hAnsi="Consolas" w:cs="Consolas"/>
+          <w:color w:val="000000"/>
+          <w:sz w:val="22"/>
+          <w:szCs w:val="19"/>
+          <w:lang w:val="en-US"/>
+        </w:rPr>
+      </w:pPr>
+    </w:p>
+    <w:p>
+      <w:pPr>
+        <w:autoSpaceDE w:val="0"/>
+        <w:autoSpaceDN w:val="0"/>
+        <w:adjustRightInd w:val="0"/>
+        <w:spacing w:before="0" w:after="0"/>
+        <w:ind w:firstLine="0"/>
+        <w:jc w:val="left"/>
+        <w:rPr>
+          <w:rFonts w:ascii="Consolas" w:hAnsi="Consolas" w:cs="Consolas"/>
+          <w:color w:val="000000"/>
+          <w:sz w:val="22"/>
+          <w:szCs w:val="19"/>
+          <w:lang w:val="en-US"/>
+        </w:rPr>
+      </w:pPr>
+      <w:r>
+        <w:rPr>
+          <w:rFonts w:ascii="Consolas" w:hAnsi="Consolas" w:cs="Consolas"/>
+          <w:color w:val="000000"/>
+          <w:sz w:val="22"/>
+          <w:szCs w:val="19"/>
+          <w:lang w:val="en-US"/>
+        </w:rPr>
+        <w:t xml:space="preserve">            </w:t>
+      </w:r>
+      <w:proofErr w:type="gramStart"/>
+      <w:r>
+        <w:rPr>
+          <w:rFonts w:ascii="Consolas" w:hAnsi="Consolas" w:cs="Consolas"/>
+          <w:color w:val="0000FF"/>
+          <w:sz w:val="22"/>
+          <w:szCs w:val="19"/>
+          <w:lang w:val="en-US"/>
+        </w:rPr>
+        <w:t>while</w:t>
+      </w:r>
+      <w:proofErr w:type="gramEnd"/>
+      <w:r>
+        <w:rPr>
+          <w:rFonts w:ascii="Consolas" w:hAnsi="Consolas" w:cs="Consolas"/>
+          <w:color w:val="000000"/>
+          <w:sz w:val="22"/>
+          <w:szCs w:val="19"/>
+          <w:lang w:val="en-US"/>
+        </w:rPr>
+        <w:t xml:space="preserve"> (</w:t>
+      </w:r>
+      <w:r>
+        <w:rPr>
+          <w:rFonts w:ascii="Consolas" w:hAnsi="Consolas" w:cs="Consolas"/>
+          <w:color w:val="0000FF"/>
+          <w:sz w:val="22"/>
+          <w:szCs w:val="19"/>
+          <w:lang w:val="en-US"/>
+        </w:rPr>
+        <w:t>true</w:t>
+      </w:r>
+      <w:r>
+        <w:rPr>
+          <w:rFonts w:ascii="Consolas" w:hAnsi="Consolas" w:cs="Consolas"/>
+          <w:color w:val="000000"/>
+          <w:sz w:val="22"/>
+          <w:szCs w:val="19"/>
+          <w:lang w:val="en-US"/>
+        </w:rPr>
+        <w:t>)</w:t>
+      </w:r>
+    </w:p>
+    <w:p>
+      <w:pPr>
+        <w:autoSpaceDE w:val="0"/>
+        <w:autoSpaceDN w:val="0"/>
+        <w:adjustRightInd w:val="0"/>
+        <w:spacing w:before="0" w:after="0"/>
+        <w:ind w:firstLine="0"/>
+        <w:jc w:val="left"/>
+        <w:rPr>
+          <w:rFonts w:ascii="Consolas" w:hAnsi="Consolas" w:cs="Consolas"/>
+          <w:color w:val="000000"/>
+          <w:sz w:val="22"/>
+          <w:szCs w:val="19"/>
+          <w:lang w:val="en-US"/>
+        </w:rPr>
+      </w:pPr>
+      <w:r>
+        <w:rPr>
+          <w:rFonts w:ascii="Consolas" w:hAnsi="Consolas" w:cs="Consolas"/>
+          <w:color w:val="000000"/>
+          <w:sz w:val="22"/>
+          <w:szCs w:val="19"/>
+          <w:lang w:val="en-US"/>
+        </w:rPr>
+        <w:t xml:space="preserve">            {</w:t>
+      </w:r>
+    </w:p>
+    <w:p>
+      <w:pPr>
+        <w:autoSpaceDE w:val="0"/>
+        <w:autoSpaceDN w:val="0"/>
+        <w:adjustRightInd w:val="0"/>
+        <w:spacing w:before="0" w:after="0"/>
+        <w:ind w:firstLine="0"/>
+        <w:jc w:val="left"/>
+        <w:rPr>
+          <w:rFonts w:ascii="Consolas" w:hAnsi="Consolas" w:cs="Consolas"/>
+          <w:color w:val="000000"/>
+          <w:sz w:val="22"/>
+          <w:szCs w:val="19"/>
+          <w:lang w:val="en-US"/>
+        </w:rPr>
+      </w:pPr>
+      <w:r>
+        <w:rPr>
+          <w:rFonts w:ascii="Consolas" w:hAnsi="Consolas" w:cs="Consolas"/>
+          <w:color w:val="000000"/>
+          <w:sz w:val="22"/>
+          <w:szCs w:val="19"/>
+          <w:lang w:val="en-US"/>
+        </w:rPr>
+        <w:t xml:space="preserve">                </w:t>
+      </w:r>
+      <w:proofErr w:type="spellStart"/>
+      <w:proofErr w:type="gramStart"/>
+      <w:r>
+        <w:rPr>
+          <w:rFonts w:ascii="Consolas" w:hAnsi="Consolas" w:cs="Consolas"/>
+          <w:color w:val="0000FF"/>
+          <w:sz w:val="22"/>
+          <w:szCs w:val="19"/>
+          <w:lang w:val="en-US"/>
+        </w:rPr>
+        <w:t>var</w:t>
+      </w:r>
+      <w:proofErr w:type="spellEnd"/>
+      <w:proofErr w:type="gramEnd"/>
+      <w:r>
+        <w:rPr>
+          <w:rFonts w:ascii="Consolas" w:hAnsi="Consolas" w:cs="Consolas"/>
+          <w:color w:val="000000"/>
+          <w:sz w:val="22"/>
+          <w:szCs w:val="19"/>
+          <w:lang w:val="en-US"/>
+        </w:rPr>
+        <w:t xml:space="preserve"> </w:t>
+      </w:r>
+      <w:proofErr w:type="spellStart"/>
+      <w:r>
+        <w:rPr>
+          <w:rFonts w:ascii="Consolas" w:hAnsi="Consolas" w:cs="Consolas"/>
+          <w:color w:val="000000"/>
+          <w:sz w:val="22"/>
+          <w:szCs w:val="19"/>
+          <w:lang w:val="en-US"/>
+        </w:rPr>
+        <w:t>subjectInputStr</w:t>
+      </w:r>
+      <w:proofErr w:type="spellEnd"/>
+      <w:r>
+        <w:rPr>
+          <w:rFonts w:ascii="Consolas" w:hAnsi="Consolas" w:cs="Consolas"/>
+          <w:color w:val="000000"/>
+          <w:sz w:val="22"/>
+          <w:szCs w:val="19"/>
+          <w:lang w:val="en-US"/>
+        </w:rPr>
+        <w:t xml:space="preserve"> = </w:t>
+      </w:r>
+      <w:proofErr w:type="spellStart"/>
+      <w:r>
+        <w:rPr>
+          <w:rFonts w:ascii="Consolas" w:hAnsi="Consolas" w:cs="Consolas"/>
+          <w:color w:val="2B91AF"/>
+          <w:sz w:val="22"/>
+          <w:szCs w:val="19"/>
+          <w:lang w:val="en-US"/>
+        </w:rPr>
+        <w:t>Console</w:t>
+      </w:r>
+      <w:r>
+        <w:rPr>
+          <w:rFonts w:ascii="Consolas" w:hAnsi="Consolas" w:cs="Consolas"/>
+          <w:color w:val="000000"/>
+          <w:sz w:val="22"/>
+          <w:szCs w:val="19"/>
+          <w:lang w:val="en-US"/>
+        </w:rPr>
+        <w:t>.ReadLine</w:t>
+      </w:r>
+      <w:proofErr w:type="spellEnd"/>
+      <w:r>
+        <w:rPr>
+          <w:rFonts w:ascii="Consolas" w:hAnsi="Consolas" w:cs="Consolas"/>
+          <w:color w:val="000000"/>
+          <w:sz w:val="22"/>
+          <w:szCs w:val="19"/>
+          <w:lang w:val="en-US"/>
+        </w:rPr>
+        <w:t>();</w:t>
+      </w:r>
+    </w:p>
+    <w:p>
+      <w:pPr>
+        <w:autoSpaceDE w:val="0"/>
+        <w:autoSpaceDN w:val="0"/>
+        <w:adjustRightInd w:val="0"/>
+        <w:spacing w:before="0" w:after="0"/>
+        <w:ind w:firstLine="0"/>
+        <w:jc w:val="left"/>
+        <w:rPr>
+          <w:rFonts w:ascii="Consolas" w:hAnsi="Consolas" w:cs="Consolas"/>
+          <w:color w:val="000000"/>
+          <w:sz w:val="22"/>
+          <w:szCs w:val="19"/>
+          <w:lang w:val="en-US"/>
+        </w:rPr>
+      </w:pPr>
+    </w:p>
+    <w:p>
+      <w:pPr>
+        <w:autoSpaceDE w:val="0"/>
+        <w:autoSpaceDN w:val="0"/>
+        <w:adjustRightInd w:val="0"/>
+        <w:spacing w:before="0" w:after="0"/>
+        <w:ind w:firstLine="0"/>
+        <w:jc w:val="left"/>
+        <w:rPr>
+          <w:rFonts w:ascii="Consolas" w:hAnsi="Consolas" w:cs="Consolas"/>
+          <w:color w:val="000000"/>
+          <w:sz w:val="22"/>
+          <w:szCs w:val="19"/>
+          <w:lang w:val="en-US"/>
+        </w:rPr>
+      </w:pPr>
+      <w:r>
+        <w:rPr>
+          <w:rFonts w:ascii="Consolas" w:hAnsi="Consolas" w:cs="Consolas"/>
+          <w:color w:val="000000"/>
+          <w:sz w:val="22"/>
+          <w:szCs w:val="19"/>
+          <w:lang w:val="en-US"/>
+        </w:rPr>
+        <w:t xml:space="preserve">                </w:t>
+      </w:r>
+      <w:proofErr w:type="gramStart"/>
+      <w:r>
+        <w:rPr>
+          <w:rFonts w:ascii="Consolas" w:hAnsi="Consolas" w:cs="Consolas"/>
+          <w:color w:val="0000FF"/>
+          <w:sz w:val="22"/>
+          <w:szCs w:val="19"/>
+          <w:lang w:val="en-US"/>
+        </w:rPr>
+        <w:t>if</w:t>
+      </w:r>
+      <w:proofErr w:type="gramEnd"/>
+      <w:r>
+        <w:rPr>
+          <w:rFonts w:ascii="Consolas" w:hAnsi="Consolas" w:cs="Consolas"/>
+          <w:color w:val="000000"/>
+          <w:sz w:val="22"/>
+          <w:szCs w:val="19"/>
+          <w:lang w:val="en-US"/>
+        </w:rPr>
+        <w:t xml:space="preserve"> (</w:t>
+      </w:r>
+      <w:proofErr w:type="spellStart"/>
+      <w:r>
+        <w:rPr>
+          <w:rFonts w:ascii="Consolas" w:hAnsi="Consolas" w:cs="Consolas"/>
+          <w:color w:val="0000FF"/>
+          <w:sz w:val="22"/>
+          <w:szCs w:val="19"/>
+          <w:lang w:val="en-US"/>
+        </w:rPr>
+        <w:t>string</w:t>
+      </w:r>
+      <w:r>
+        <w:rPr>
+          <w:rFonts w:ascii="Consolas" w:hAnsi="Consolas" w:cs="Consolas"/>
+          <w:color w:val="000000"/>
+          <w:sz w:val="22"/>
+          <w:szCs w:val="19"/>
+          <w:lang w:val="en-US"/>
+        </w:rPr>
+        <w:t>.IsNullOrWhiteSpace</w:t>
+      </w:r>
+      <w:proofErr w:type="spellEnd"/>
+      <w:r>
+        <w:rPr>
+          <w:rFonts w:ascii="Consolas" w:hAnsi="Consolas" w:cs="Consolas"/>
+          <w:color w:val="000000"/>
+          <w:sz w:val="22"/>
+          <w:szCs w:val="19"/>
+          <w:lang w:val="en-US"/>
+        </w:rPr>
+        <w:t>(</w:t>
+      </w:r>
+      <w:proofErr w:type="spellStart"/>
+      <w:r>
+        <w:rPr>
+          <w:rFonts w:ascii="Consolas" w:hAnsi="Consolas" w:cs="Consolas"/>
+          <w:color w:val="000000"/>
+          <w:sz w:val="22"/>
+          <w:szCs w:val="19"/>
+          <w:lang w:val="en-US"/>
+        </w:rPr>
+        <w:t>subjectInputStr</w:t>
+      </w:r>
+      <w:proofErr w:type="spellEnd"/>
+      <w:r>
+        <w:rPr>
+          <w:rFonts w:ascii="Consolas" w:hAnsi="Consolas" w:cs="Consolas"/>
+          <w:color w:val="000000"/>
+          <w:sz w:val="22"/>
+          <w:szCs w:val="19"/>
+          <w:lang w:val="en-US"/>
+        </w:rPr>
+        <w:t>))</w:t>
+      </w:r>
+    </w:p>
+    <w:p>
+      <w:pPr>
+        <w:autoSpaceDE w:val="0"/>
+        <w:autoSpaceDN w:val="0"/>
+        <w:adjustRightInd w:val="0"/>
+        <w:spacing w:before="0" w:after="0"/>
+        <w:ind w:firstLine="0"/>
+        <w:jc w:val="left"/>
+        <w:rPr>
+          <w:rFonts w:ascii="Consolas" w:hAnsi="Consolas" w:cs="Consolas"/>
+          <w:color w:val="000000"/>
+          <w:sz w:val="22"/>
+          <w:szCs w:val="19"/>
+          <w:lang w:val="en-US"/>
+        </w:rPr>
+      </w:pPr>
+      <w:r>
+        <w:rPr>
+          <w:rFonts w:ascii="Consolas" w:hAnsi="Consolas" w:cs="Consolas"/>
+          <w:color w:val="000000"/>
+          <w:sz w:val="22"/>
+          <w:szCs w:val="19"/>
+          <w:lang w:val="en-US"/>
+        </w:rPr>
+        <w:t xml:space="preserve">                {</w:t>
+      </w:r>
+    </w:p>
+    <w:p>
+      <w:pPr>
+        <w:autoSpaceDE w:val="0"/>
+        <w:autoSpaceDN w:val="0"/>
+        <w:adjustRightInd w:val="0"/>
+        <w:spacing w:before="0" w:after="0"/>
+        <w:ind w:firstLine="0"/>
+        <w:jc w:val="left"/>
+        <w:rPr>
+          <w:rFonts w:ascii="Consolas" w:hAnsi="Consolas" w:cs="Consolas"/>
+          <w:color w:val="000000"/>
+          <w:sz w:val="22"/>
+          <w:szCs w:val="19"/>
+          <w:lang w:val="en-US"/>
+        </w:rPr>
+      </w:pPr>
+      <w:r>
+        <w:rPr>
+          <w:rFonts w:ascii="Consolas" w:hAnsi="Consolas" w:cs="Consolas"/>
+          <w:color w:val="000000"/>
+          <w:sz w:val="22"/>
+          <w:szCs w:val="19"/>
+          <w:lang w:val="en-US"/>
+        </w:rPr>
+        <w:t xml:space="preserve">                    </w:t>
+      </w:r>
+      <w:proofErr w:type="gramStart"/>
+      <w:r>
+        <w:rPr>
+          <w:rFonts w:ascii="Consolas" w:hAnsi="Consolas" w:cs="Consolas"/>
+          <w:color w:val="0000FF"/>
+          <w:sz w:val="22"/>
+          <w:szCs w:val="19"/>
+          <w:lang w:val="en-US"/>
+        </w:rPr>
+        <w:t>break</w:t>
+      </w:r>
+      <w:proofErr w:type="gramEnd"/>
+      <w:r>
+        <w:rPr>
+          <w:rFonts w:ascii="Consolas" w:hAnsi="Consolas" w:cs="Consolas"/>
+          <w:color w:val="000000"/>
+          <w:sz w:val="22"/>
+          <w:szCs w:val="19"/>
+          <w:lang w:val="en-US"/>
+        </w:rPr>
+        <w:t>;</w:t>
+      </w:r>
+    </w:p>
+    <w:p>
+      <w:pPr>
+        <w:autoSpaceDE w:val="0"/>
+        <w:autoSpaceDN w:val="0"/>
+        <w:adjustRightInd w:val="0"/>
+        <w:spacing w:before="0" w:after="0"/>
+        <w:ind w:firstLine="0"/>
+        <w:jc w:val="left"/>
+        <w:rPr>
+          <w:rFonts w:ascii="Consolas" w:hAnsi="Consolas" w:cs="Consolas"/>
+          <w:color w:val="000000"/>
+          <w:sz w:val="22"/>
+          <w:szCs w:val="19"/>
+          <w:lang w:val="en-US"/>
+        </w:rPr>
+      </w:pPr>
+      <w:r>
+        <w:rPr>
+          <w:rFonts w:ascii="Consolas" w:hAnsi="Consolas" w:cs="Consolas"/>
+          <w:color w:val="000000"/>
+          <w:sz w:val="22"/>
+          <w:szCs w:val="19"/>
+          <w:lang w:val="en-US"/>
+        </w:rPr>
+        <w:t xml:space="preserve">                }</w:t>
+      </w:r>
+    </w:p>
+    <w:p>
+      <w:pPr>
+        <w:autoSpaceDE w:val="0"/>
+        <w:autoSpaceDN w:val="0"/>
+        <w:adjustRightInd w:val="0"/>
+        <w:spacing w:before="0" w:after="0"/>
+        <w:ind w:firstLine="0"/>
+        <w:jc w:val="left"/>
+        <w:rPr>
+          <w:rFonts w:ascii="Consolas" w:hAnsi="Consolas" w:cs="Consolas"/>
+          <w:color w:val="000000"/>
+          <w:sz w:val="22"/>
+          <w:szCs w:val="19"/>
+          <w:lang w:val="en-US"/>
+        </w:rPr>
+      </w:pPr>
+    </w:p>
+    <w:p>
+      <w:pPr>
+        <w:autoSpaceDE w:val="0"/>
+        <w:autoSpaceDN w:val="0"/>
+        <w:adjustRightInd w:val="0"/>
+        <w:spacing w:before="0" w:after="0"/>
+        <w:ind w:firstLine="0"/>
+        <w:jc w:val="left"/>
+        <w:rPr>
+          <w:rFonts w:ascii="Consolas" w:hAnsi="Consolas" w:cs="Consolas"/>
+          <w:color w:val="000000"/>
+          <w:sz w:val="22"/>
+          <w:szCs w:val="19"/>
+          <w:lang w:val="en-US"/>
+        </w:rPr>
+      </w:pPr>
+      <w:r>
+        <w:rPr>
+          <w:rFonts w:ascii="Consolas" w:hAnsi="Consolas" w:cs="Consolas"/>
+          <w:color w:val="000000"/>
+          <w:sz w:val="22"/>
+          <w:szCs w:val="19"/>
+          <w:lang w:val="en-US"/>
+        </w:rPr>
+        <w:t xml:space="preserve">                </w:t>
+      </w:r>
+      <w:proofErr w:type="spellStart"/>
+      <w:proofErr w:type="gramStart"/>
+      <w:r>
+        <w:rPr>
+          <w:rFonts w:ascii="Consolas" w:hAnsi="Consolas" w:cs="Consolas"/>
+          <w:color w:val="0000FF"/>
+          <w:sz w:val="22"/>
+          <w:szCs w:val="19"/>
+          <w:lang w:val="en-US"/>
+        </w:rPr>
+        <w:t>var</w:t>
+      </w:r>
+      <w:proofErr w:type="spellEnd"/>
+      <w:proofErr w:type="gramEnd"/>
+      <w:r>
+        <w:rPr>
+          <w:rFonts w:ascii="Consolas" w:hAnsi="Consolas" w:cs="Consolas"/>
+          <w:color w:val="000000"/>
+          <w:sz w:val="22"/>
+          <w:szCs w:val="19"/>
+          <w:lang w:val="en-US"/>
+        </w:rPr>
+        <w:t xml:space="preserve"> </w:t>
+      </w:r>
+      <w:proofErr w:type="spellStart"/>
+      <w:r>
+        <w:rPr>
+          <w:rFonts w:ascii="Consolas" w:hAnsi="Consolas" w:cs="Consolas"/>
+          <w:color w:val="000000"/>
+          <w:sz w:val="22"/>
+          <w:szCs w:val="19"/>
+          <w:lang w:val="en-US"/>
+        </w:rPr>
+        <w:t>subjectInput</w:t>
+      </w:r>
+      <w:proofErr w:type="spellEnd"/>
+      <w:r>
+        <w:rPr>
+          <w:rFonts w:ascii="Consolas" w:hAnsi="Consolas" w:cs="Consolas"/>
+          <w:color w:val="000000"/>
+          <w:sz w:val="22"/>
+          <w:szCs w:val="19"/>
+          <w:lang w:val="en-US"/>
+        </w:rPr>
+        <w:t xml:space="preserve"> = </w:t>
+      </w:r>
+      <w:r>
+        <w:rPr>
+          <w:rFonts w:ascii="Consolas" w:hAnsi="Consolas" w:cs="Consolas"/>
+          <w:color w:val="2B91AF"/>
+          <w:sz w:val="22"/>
+          <w:szCs w:val="19"/>
+          <w:lang w:val="en-US"/>
+        </w:rPr>
+        <w:t>Convert</w:t>
+      </w:r>
+      <w:r>
+        <w:rPr>
+          <w:rFonts w:ascii="Consolas" w:hAnsi="Consolas" w:cs="Consolas"/>
+          <w:color w:val="000000"/>
+          <w:sz w:val="22"/>
+          <w:szCs w:val="19"/>
+          <w:lang w:val="en-US"/>
+        </w:rPr>
+        <w:t>.ToInt32(</w:t>
+      </w:r>
+      <w:proofErr w:type="spellStart"/>
+      <w:r>
+        <w:rPr>
+          <w:rFonts w:ascii="Consolas" w:hAnsi="Consolas" w:cs="Consolas"/>
+          <w:color w:val="000000"/>
+          <w:sz w:val="22"/>
+          <w:szCs w:val="19"/>
+          <w:lang w:val="en-US"/>
+        </w:rPr>
+        <w:t>subjectInputStr</w:t>
+      </w:r>
+      <w:proofErr w:type="spellEnd"/>
+      <w:r>
+        <w:rPr>
+          <w:rFonts w:ascii="Consolas" w:hAnsi="Consolas" w:cs="Consolas"/>
+          <w:color w:val="000000"/>
+          <w:sz w:val="22"/>
+          <w:szCs w:val="19"/>
+          <w:lang w:val="en-US"/>
+        </w:rPr>
+        <w:t>);</w:t>
+      </w:r>
+    </w:p>
+    <w:p>
+      <w:pPr>
+        <w:autoSpaceDE w:val="0"/>
+        <w:autoSpaceDN w:val="0"/>
+        <w:adjustRightInd w:val="0"/>
+        <w:spacing w:before="0" w:after="0"/>
+        <w:ind w:firstLine="0"/>
+        <w:jc w:val="left"/>
+        <w:rPr>
+          <w:rFonts w:ascii="Consolas" w:hAnsi="Consolas" w:cs="Consolas"/>
+          <w:color w:val="000000"/>
+          <w:sz w:val="22"/>
+          <w:szCs w:val="19"/>
+          <w:lang w:val="en-US"/>
+        </w:rPr>
+      </w:pPr>
+      <w:r>
+        <w:rPr>
+          <w:rFonts w:ascii="Consolas" w:hAnsi="Consolas" w:cs="Consolas"/>
+          <w:color w:val="000000"/>
+          <w:sz w:val="22"/>
+          <w:szCs w:val="19"/>
+          <w:lang w:val="en-US"/>
+        </w:rPr>
+        <w:t xml:space="preserve">                </w:t>
+      </w:r>
+      <w:proofErr w:type="gramStart"/>
+      <w:r>
+        <w:rPr>
+          <w:rFonts w:ascii="Consolas" w:hAnsi="Consolas" w:cs="Consolas"/>
+          <w:color w:val="0000FF"/>
+          <w:sz w:val="22"/>
+          <w:szCs w:val="19"/>
+          <w:lang w:val="en-US"/>
+        </w:rPr>
+        <w:t>if</w:t>
+      </w:r>
+      <w:proofErr w:type="gramEnd"/>
+      <w:r>
+        <w:rPr>
+          <w:rFonts w:ascii="Consolas" w:hAnsi="Consolas" w:cs="Consolas"/>
+          <w:color w:val="000000"/>
+          <w:sz w:val="22"/>
+          <w:szCs w:val="19"/>
+          <w:lang w:val="en-US"/>
+        </w:rPr>
+        <w:t xml:space="preserve"> (</w:t>
+      </w:r>
+      <w:proofErr w:type="spellStart"/>
+      <w:r>
+        <w:rPr>
+          <w:rFonts w:ascii="Consolas" w:hAnsi="Consolas" w:cs="Consolas"/>
+          <w:color w:val="000000"/>
+          <w:sz w:val="22"/>
+          <w:szCs w:val="19"/>
+          <w:lang w:val="en-US"/>
+        </w:rPr>
+        <w:t>subjectInput</w:t>
+      </w:r>
+      <w:proofErr w:type="spellEnd"/>
+      <w:r>
+        <w:rPr>
+          <w:rFonts w:ascii="Consolas" w:hAnsi="Consolas" w:cs="Consolas"/>
+          <w:color w:val="000000"/>
+          <w:sz w:val="22"/>
+          <w:szCs w:val="19"/>
+          <w:lang w:val="en-US"/>
+        </w:rPr>
+        <w:t xml:space="preserve"> &lt; 0 || </w:t>
+      </w:r>
+      <w:proofErr w:type="spellStart"/>
+      <w:r>
+        <w:rPr>
+          <w:rFonts w:ascii="Consolas" w:hAnsi="Consolas" w:cs="Consolas"/>
+          <w:color w:val="000000"/>
+          <w:sz w:val="22"/>
+          <w:szCs w:val="19"/>
+          <w:lang w:val="en-US"/>
+        </w:rPr>
+        <w:t>subjectInput</w:t>
+      </w:r>
+      <w:proofErr w:type="spellEnd"/>
+      <w:r>
+        <w:rPr>
+          <w:rFonts w:ascii="Consolas" w:hAnsi="Consolas" w:cs="Consolas"/>
+          <w:color w:val="000000"/>
+          <w:sz w:val="22"/>
+          <w:szCs w:val="19"/>
+          <w:lang w:val="en-US"/>
+        </w:rPr>
+        <w:t xml:space="preserve"> &gt; </w:t>
+      </w:r>
+      <w:proofErr w:type="spellStart"/>
+      <w:r>
+        <w:rPr>
+          <w:rFonts w:ascii="Consolas" w:hAnsi="Consolas" w:cs="Consolas"/>
+          <w:color w:val="000000"/>
+          <w:sz w:val="22"/>
+          <w:szCs w:val="19"/>
+          <w:lang w:val="en-US"/>
+        </w:rPr>
+        <w:t>subjects.Count</w:t>
+      </w:r>
+      <w:proofErr w:type="spellEnd"/>
+      <w:r>
+        <w:rPr>
+          <w:rFonts w:ascii="Consolas" w:hAnsi="Consolas" w:cs="Consolas"/>
+          <w:color w:val="000000"/>
+          <w:sz w:val="22"/>
+          <w:szCs w:val="19"/>
+          <w:lang w:val="en-US"/>
+        </w:rPr>
+        <w:t xml:space="preserve"> - 1)</w:t>
+      </w:r>
+    </w:p>
+    <w:p>
+      <w:pPr>
+        <w:autoSpaceDE w:val="0"/>
+        <w:autoSpaceDN w:val="0"/>
+        <w:adjustRightInd w:val="0"/>
+        <w:spacing w:before="0" w:after="0"/>
+        <w:ind w:firstLine="0"/>
+        <w:jc w:val="left"/>
+        <w:rPr>
+          <w:rFonts w:ascii="Consolas" w:hAnsi="Consolas" w:cs="Consolas"/>
+          <w:color w:val="000000"/>
+          <w:sz w:val="22"/>
+          <w:szCs w:val="19"/>
+          <w:lang w:val="en-US"/>
+        </w:rPr>
+      </w:pPr>
+      <w:r>
+        <w:rPr>
+          <w:rFonts w:ascii="Consolas" w:hAnsi="Consolas" w:cs="Consolas"/>
+          <w:color w:val="000000"/>
+          <w:sz w:val="22"/>
+          <w:szCs w:val="19"/>
+          <w:lang w:val="en-US"/>
+        </w:rPr>
+        <w:t xml:space="preserve">                {</w:t>
+      </w:r>
+    </w:p>
+    <w:p>
+      <w:pPr>
+        <w:autoSpaceDE w:val="0"/>
+        <w:autoSpaceDN w:val="0"/>
+        <w:adjustRightInd w:val="0"/>
+        <w:spacing w:before="0" w:after="0"/>
+        <w:ind w:firstLine="0"/>
+        <w:jc w:val="left"/>
+        <w:rPr>
+          <w:rFonts w:ascii="Consolas" w:hAnsi="Consolas" w:cs="Consolas"/>
+          <w:color w:val="000000"/>
+          <w:sz w:val="22"/>
+          <w:szCs w:val="19"/>
+          <w:lang w:val="en-US"/>
+        </w:rPr>
+      </w:pPr>
+      <w:r>
+        <w:rPr>
+          <w:rFonts w:ascii="Consolas" w:hAnsi="Consolas" w:cs="Consolas"/>
+          <w:color w:val="000000"/>
+          <w:sz w:val="22"/>
+          <w:szCs w:val="19"/>
+          <w:lang w:val="en-US"/>
+        </w:rPr>
+        <w:t xml:space="preserve">                    </w:t>
+      </w:r>
+      <w:proofErr w:type="gramStart"/>
+      <w:r>
+        <w:rPr>
+          <w:rFonts w:ascii="Consolas" w:hAnsi="Consolas" w:cs="Consolas"/>
+          <w:color w:val="0000FF"/>
+          <w:sz w:val="22"/>
+          <w:szCs w:val="19"/>
+          <w:lang w:val="en-US"/>
+        </w:rPr>
+        <w:t>break</w:t>
+      </w:r>
+      <w:proofErr w:type="gramEnd"/>
+      <w:r>
+        <w:rPr>
+          <w:rFonts w:ascii="Consolas" w:hAnsi="Consolas" w:cs="Consolas"/>
+          <w:color w:val="000000"/>
+          <w:sz w:val="22"/>
+          <w:szCs w:val="19"/>
+          <w:lang w:val="en-US"/>
+        </w:rPr>
+        <w:t>;</w:t>
+      </w:r>
+    </w:p>
+    <w:p>
+      <w:pPr>
+        <w:autoSpaceDE w:val="0"/>
+        <w:autoSpaceDN w:val="0"/>
+        <w:adjustRightInd w:val="0"/>
+        <w:spacing w:before="0" w:after="0"/>
+        <w:ind w:firstLine="0"/>
+        <w:jc w:val="left"/>
+        <w:rPr>
+          <w:rFonts w:ascii="Consolas" w:hAnsi="Consolas" w:cs="Consolas"/>
+          <w:color w:val="000000"/>
+          <w:sz w:val="22"/>
+          <w:szCs w:val="19"/>
+          <w:lang w:val="en-US"/>
+        </w:rPr>
+      </w:pPr>
+      <w:r>
+        <w:rPr>
+          <w:rFonts w:ascii="Consolas" w:hAnsi="Consolas" w:cs="Consolas"/>
+          <w:color w:val="000000"/>
+          <w:sz w:val="22"/>
+          <w:szCs w:val="19"/>
+          <w:lang w:val="en-US"/>
+        </w:rPr>
+        <w:t xml:space="preserve">                } </w:t>
+      </w:r>
+    </w:p>
+    <w:p>
+      <w:pPr>
+        <w:autoSpaceDE w:val="0"/>
+        <w:autoSpaceDN w:val="0"/>
+        <w:adjustRightInd w:val="0"/>
+        <w:spacing w:before="0" w:after="0"/>
+        <w:ind w:firstLine="0"/>
+        <w:jc w:val="left"/>
+        <w:rPr>
+          <w:rFonts w:ascii="Consolas" w:hAnsi="Consolas" w:cs="Consolas"/>
+          <w:color w:val="000000"/>
+          <w:sz w:val="22"/>
+          <w:szCs w:val="19"/>
+          <w:lang w:val="en-US"/>
+        </w:rPr>
+      </w:pPr>
+      <w:r>
+        <w:rPr>
+          <w:rFonts w:ascii="Consolas" w:hAnsi="Consolas" w:cs="Consolas"/>
+          <w:color w:val="000000"/>
+          <w:sz w:val="22"/>
+          <w:szCs w:val="19"/>
+          <w:lang w:val="en-US"/>
+        </w:rPr>
+        <w:t xml:space="preserve">                </w:t>
+      </w:r>
+      <w:proofErr w:type="gramStart"/>
+      <w:r>
+        <w:rPr>
+          <w:rFonts w:ascii="Consolas" w:hAnsi="Consolas" w:cs="Consolas"/>
+          <w:color w:val="0000FF"/>
+          <w:sz w:val="22"/>
+          <w:szCs w:val="19"/>
+          <w:lang w:val="en-US"/>
+        </w:rPr>
+        <w:t>else</w:t>
+      </w:r>
+      <w:proofErr w:type="gramEnd"/>
+    </w:p>
+    <w:p>
+      <w:pPr>
+        <w:autoSpaceDE w:val="0"/>
+        <w:autoSpaceDN w:val="0"/>
+        <w:adjustRightInd w:val="0"/>
+        <w:spacing w:before="0" w:after="0"/>
+        <w:ind w:firstLine="0"/>
+        <w:jc w:val="left"/>
+        <w:rPr>
+          <w:rFonts w:ascii="Consolas" w:hAnsi="Consolas" w:cs="Consolas"/>
+          <w:color w:val="000000"/>
+          <w:sz w:val="22"/>
+          <w:szCs w:val="19"/>
+          <w:lang w:val="en-US"/>
+        </w:rPr>
+      </w:pPr>
+      <w:r>
+        <w:rPr>
+          <w:rFonts w:ascii="Consolas" w:hAnsi="Consolas" w:cs="Consolas"/>
+          <w:color w:val="000000"/>
+          <w:sz w:val="22"/>
+          <w:szCs w:val="19"/>
+          <w:lang w:val="en-US"/>
+        </w:rPr>
+        <w:t xml:space="preserve">                {</w:t>
+      </w:r>
+    </w:p>
+    <w:p>
+      <w:pPr>
+        <w:autoSpaceDE w:val="0"/>
+        <w:autoSpaceDN w:val="0"/>
+        <w:adjustRightInd w:val="0"/>
+        <w:spacing w:before="0" w:after="0"/>
+        <w:ind w:firstLine="0"/>
+        <w:jc w:val="left"/>
+        <w:rPr>
+          <w:rFonts w:ascii="Consolas" w:hAnsi="Consolas" w:cs="Consolas"/>
+          <w:color w:val="000000"/>
+          <w:sz w:val="22"/>
+          <w:szCs w:val="19"/>
+          <w:lang w:val="en-US"/>
+        </w:rPr>
+      </w:pPr>
+      <w:r>
+        <w:rPr>
+          <w:rFonts w:ascii="Consolas" w:hAnsi="Consolas" w:cs="Consolas"/>
+          <w:color w:val="000000"/>
+          <w:sz w:val="22"/>
+          <w:szCs w:val="19"/>
+          <w:lang w:val="en-US"/>
+        </w:rPr>
+        <w:t xml:space="preserve">                    </w:t>
+      </w:r>
+      <w:proofErr w:type="spellStart"/>
+      <w:proofErr w:type="gramStart"/>
+      <w:r>
+        <w:rPr>
+          <w:rFonts w:ascii="Consolas" w:hAnsi="Consolas" w:cs="Consolas"/>
+          <w:color w:val="000000"/>
+          <w:sz w:val="22"/>
+          <w:szCs w:val="19"/>
+          <w:lang w:val="en-US"/>
+        </w:rPr>
+        <w:t>enteredSubjects.Add</w:t>
+      </w:r>
+      <w:proofErr w:type="spellEnd"/>
+      <w:r>
+        <w:rPr>
+          <w:rFonts w:ascii="Consolas" w:hAnsi="Consolas" w:cs="Consolas"/>
+          <w:color w:val="000000"/>
+          <w:sz w:val="22"/>
+          <w:szCs w:val="19"/>
+          <w:lang w:val="en-US"/>
+        </w:rPr>
+        <w:t>(</w:t>
+      </w:r>
+      <w:proofErr w:type="gramEnd"/>
+      <w:r>
+        <w:rPr>
+          <w:rFonts w:ascii="Consolas" w:hAnsi="Consolas" w:cs="Consolas"/>
+          <w:color w:val="000000"/>
+          <w:sz w:val="22"/>
+          <w:szCs w:val="19"/>
+          <w:lang w:val="en-US"/>
+        </w:rPr>
+        <w:t>subjects[</w:t>
+      </w:r>
+      <w:proofErr w:type="spellStart"/>
+      <w:r>
+        <w:rPr>
+          <w:rFonts w:ascii="Consolas" w:hAnsi="Consolas" w:cs="Consolas"/>
+          <w:color w:val="000000"/>
+          <w:sz w:val="22"/>
+          <w:szCs w:val="19"/>
+          <w:lang w:val="en-US"/>
+        </w:rPr>
+        <w:t>subjectInput</w:t>
+      </w:r>
+      <w:proofErr w:type="spellEnd"/>
+      <w:r>
+        <w:rPr>
+          <w:rFonts w:ascii="Consolas" w:hAnsi="Consolas" w:cs="Consolas"/>
+          <w:color w:val="000000"/>
+          <w:sz w:val="22"/>
+          <w:szCs w:val="19"/>
+          <w:lang w:val="en-US"/>
+        </w:rPr>
+        <w:t>]);</w:t>
+      </w:r>
+    </w:p>
+    <w:p>
+      <w:pPr>
+        <w:autoSpaceDE w:val="0"/>
+        <w:autoSpaceDN w:val="0"/>
+        <w:adjustRightInd w:val="0"/>
+        <w:spacing w:before="0" w:after="0"/>
+        <w:ind w:firstLine="0"/>
+        <w:jc w:val="left"/>
+        <w:rPr>
+          <w:rFonts w:ascii="Consolas" w:hAnsi="Consolas" w:cs="Consolas"/>
+          <w:color w:val="000000"/>
+          <w:sz w:val="22"/>
+          <w:szCs w:val="19"/>
+          <w:lang w:val="en-US"/>
+        </w:rPr>
+      </w:pPr>
+      <w:r>
+        <w:rPr>
+          <w:rFonts w:ascii="Consolas" w:hAnsi="Consolas" w:cs="Consolas"/>
+          <w:color w:val="000000"/>
+          <w:sz w:val="22"/>
+          <w:szCs w:val="19"/>
+          <w:lang w:val="en-US"/>
+        </w:rPr>
+        <w:t xml:space="preserve">                }</w:t>
+      </w:r>
+    </w:p>
+    <w:p>
+      <w:pPr>
+        <w:autoSpaceDE w:val="0"/>
+        <w:autoSpaceDN w:val="0"/>
+        <w:adjustRightInd w:val="0"/>
+        <w:spacing w:before="0" w:after="0"/>
+        <w:ind w:firstLine="0"/>
+        <w:jc w:val="left"/>
+        <w:rPr>
+          <w:rFonts w:ascii="Consolas" w:hAnsi="Consolas" w:cs="Consolas"/>
+          <w:color w:val="000000"/>
+          <w:sz w:val="22"/>
+          <w:szCs w:val="19"/>
+          <w:lang w:val="en-US"/>
+        </w:rPr>
+      </w:pPr>
+      <w:r>
+        <w:rPr>
+          <w:rFonts w:ascii="Consolas" w:hAnsi="Consolas" w:cs="Consolas"/>
+          <w:color w:val="000000"/>
+          <w:sz w:val="22"/>
+          <w:szCs w:val="19"/>
+          <w:lang w:val="en-US"/>
+        </w:rPr>
+        <w:t xml:space="preserve">            }</w:t>
+      </w:r>
+    </w:p>
+    <w:p>
+      <w:pPr>
+        <w:autoSpaceDE w:val="0"/>
+        <w:autoSpaceDN w:val="0"/>
+        <w:adjustRightInd w:val="0"/>
+        <w:spacing w:before="0" w:after="0"/>
+        <w:ind w:firstLine="0"/>
+        <w:jc w:val="left"/>
+        <w:rPr>
+          <w:rFonts w:ascii="Consolas" w:hAnsi="Consolas" w:cs="Consolas"/>
+          <w:color w:val="000000"/>
+          <w:sz w:val="22"/>
+          <w:szCs w:val="19"/>
+          <w:lang w:val="en-US"/>
+        </w:rPr>
+      </w:pPr>
+    </w:p>
+    <w:p>
+      <w:pPr>
+        <w:autoSpaceDE w:val="0"/>
+        <w:autoSpaceDN w:val="0"/>
+        <w:adjustRightInd w:val="0"/>
+        <w:spacing w:before="0" w:after="0"/>
+        <w:ind w:firstLine="0"/>
+        <w:jc w:val="left"/>
+        <w:rPr>
+          <w:rFonts w:ascii="Consolas" w:hAnsi="Consolas" w:cs="Consolas"/>
+          <w:color w:val="000000"/>
+          <w:sz w:val="22"/>
+          <w:szCs w:val="19"/>
+          <w:lang w:val="en-US"/>
+        </w:rPr>
+      </w:pPr>
+      <w:r>
+        <w:rPr>
+          <w:rFonts w:ascii="Consolas" w:hAnsi="Consolas" w:cs="Consolas"/>
+          <w:color w:val="000000"/>
+          <w:sz w:val="22"/>
+          <w:szCs w:val="19"/>
+          <w:lang w:val="en-US"/>
+        </w:rPr>
+        <w:t xml:space="preserve">            </w:t>
+      </w:r>
+      <w:proofErr w:type="spellStart"/>
+      <w:proofErr w:type="gramStart"/>
+      <w:r>
+        <w:rPr>
+          <w:rFonts w:ascii="Consolas" w:hAnsi="Consolas" w:cs="Consolas"/>
+          <w:color w:val="2B91AF"/>
+          <w:sz w:val="22"/>
+          <w:szCs w:val="19"/>
+          <w:lang w:val="en-US"/>
+        </w:rPr>
+        <w:t>Console</w:t>
+      </w:r>
+      <w:r>
+        <w:rPr>
+          <w:rFonts w:ascii="Consolas" w:hAnsi="Consolas" w:cs="Consolas"/>
+          <w:color w:val="000000"/>
+          <w:sz w:val="22"/>
+          <w:szCs w:val="19"/>
+          <w:lang w:val="en-US"/>
+        </w:rPr>
+        <w:t>.Write</w:t>
+      </w:r>
+      <w:proofErr w:type="spellEnd"/>
+      <w:r>
+        <w:rPr>
+          <w:rFonts w:ascii="Consolas" w:hAnsi="Consolas" w:cs="Consolas"/>
+          <w:color w:val="000000"/>
+          <w:sz w:val="22"/>
+          <w:szCs w:val="19"/>
+          <w:lang w:val="en-US"/>
+        </w:rPr>
+        <w:t>(</w:t>
+      </w:r>
+      <w:proofErr w:type="gramEnd"/>
+      <w:r>
+        <w:rPr>
+          <w:rFonts w:ascii="Consolas" w:hAnsi="Consolas" w:cs="Consolas"/>
+          <w:color w:val="A31515"/>
+          <w:sz w:val="22"/>
+          <w:szCs w:val="19"/>
+          <w:lang w:val="en-US"/>
+        </w:rPr>
+        <w:t>"Please enter your rating: "</w:t>
+      </w:r>
+      <w:r>
+        <w:rPr>
+          <w:rFonts w:ascii="Consolas" w:hAnsi="Consolas" w:cs="Consolas"/>
+          <w:color w:val="000000"/>
+          <w:sz w:val="22"/>
+          <w:szCs w:val="19"/>
+          <w:lang w:val="en-US"/>
+        </w:rPr>
+        <w:t>);</w:t>
+      </w:r>
+    </w:p>
+    <w:p>
+      <w:pPr>
+        <w:autoSpaceDE w:val="0"/>
+        <w:autoSpaceDN w:val="0"/>
+        <w:adjustRightInd w:val="0"/>
+        <w:spacing w:before="0" w:after="0"/>
+        <w:ind w:firstLine="0"/>
+        <w:jc w:val="left"/>
+        <w:rPr>
+          <w:rFonts w:ascii="Consolas" w:hAnsi="Consolas" w:cs="Consolas"/>
+          <w:color w:val="000000"/>
+          <w:sz w:val="22"/>
+          <w:szCs w:val="19"/>
+          <w:lang w:val="en-US"/>
+        </w:rPr>
+      </w:pPr>
+      <w:r>
+        <w:rPr>
+          <w:rFonts w:ascii="Consolas" w:hAnsi="Consolas" w:cs="Consolas"/>
+          <w:color w:val="000000"/>
+          <w:sz w:val="22"/>
+          <w:szCs w:val="19"/>
+          <w:lang w:val="en-US"/>
+        </w:rPr>
+        <w:t xml:space="preserve">            </w:t>
+      </w:r>
+      <w:proofErr w:type="spellStart"/>
+      <w:proofErr w:type="gramStart"/>
+      <w:r>
+        <w:rPr>
+          <w:rFonts w:ascii="Consolas" w:hAnsi="Consolas" w:cs="Consolas"/>
+          <w:color w:val="0000FF"/>
+          <w:sz w:val="22"/>
+          <w:szCs w:val="19"/>
+          <w:lang w:val="en-US"/>
+        </w:rPr>
+        <w:t>var</w:t>
+      </w:r>
+      <w:proofErr w:type="spellEnd"/>
+      <w:proofErr w:type="gramEnd"/>
+      <w:r>
+        <w:rPr>
+          <w:rFonts w:ascii="Consolas" w:hAnsi="Consolas" w:cs="Consolas"/>
+          <w:color w:val="000000"/>
+          <w:sz w:val="22"/>
+          <w:szCs w:val="19"/>
+          <w:lang w:val="en-US"/>
+        </w:rPr>
+        <w:t xml:space="preserve"> rating = </w:t>
+      </w:r>
+      <w:proofErr w:type="spellStart"/>
+      <w:r>
+        <w:rPr>
+          <w:rFonts w:ascii="Consolas" w:hAnsi="Consolas" w:cs="Consolas"/>
+          <w:color w:val="2B91AF"/>
+          <w:sz w:val="22"/>
+          <w:szCs w:val="19"/>
+          <w:lang w:val="en-US"/>
+        </w:rPr>
+        <w:t>Convert</w:t>
+      </w:r>
+      <w:r>
+        <w:rPr>
+          <w:rFonts w:ascii="Consolas" w:hAnsi="Consolas" w:cs="Consolas"/>
+          <w:color w:val="000000"/>
+          <w:sz w:val="22"/>
+          <w:szCs w:val="19"/>
+          <w:lang w:val="en-US"/>
+        </w:rPr>
+        <w:t>.ToDouble</w:t>
+      </w:r>
+      <w:proofErr w:type="spellEnd"/>
+      <w:r>
+        <w:rPr>
+          <w:rFonts w:ascii="Consolas" w:hAnsi="Consolas" w:cs="Consolas"/>
+          <w:color w:val="000000"/>
+          <w:sz w:val="22"/>
+          <w:szCs w:val="19"/>
+          <w:lang w:val="en-US"/>
+        </w:rPr>
+        <w:t>(</w:t>
+      </w:r>
+      <w:proofErr w:type="spellStart"/>
+      <w:r>
+        <w:rPr>
+          <w:rFonts w:ascii="Consolas" w:hAnsi="Consolas" w:cs="Consolas"/>
+          <w:color w:val="2B91AF"/>
+          <w:sz w:val="22"/>
+          <w:szCs w:val="19"/>
+          <w:lang w:val="en-US"/>
+        </w:rPr>
+        <w:t>Console</w:t>
+      </w:r>
+      <w:r>
+        <w:rPr>
+          <w:rFonts w:ascii="Consolas" w:hAnsi="Consolas" w:cs="Consolas"/>
+          <w:color w:val="000000"/>
+          <w:sz w:val="22"/>
+          <w:szCs w:val="19"/>
+          <w:lang w:val="en-US"/>
+        </w:rPr>
+        <w:t>.ReadLine</w:t>
+      </w:r>
+      <w:proofErr w:type="spellEnd"/>
+      <w:r>
+        <w:rPr>
+          <w:rFonts w:ascii="Consolas" w:hAnsi="Consolas" w:cs="Consolas"/>
+          <w:color w:val="000000"/>
+          <w:sz w:val="22"/>
+          <w:szCs w:val="19"/>
+          <w:lang w:val="en-US"/>
+        </w:rPr>
+        <w:t>());</w:t>
+      </w:r>
+    </w:p>
+    <w:p>
+      <w:pPr>
+        <w:autoSpaceDE w:val="0"/>
+        <w:autoSpaceDN w:val="0"/>
+        <w:adjustRightInd w:val="0"/>
+        <w:spacing w:before="0" w:after="0"/>
+        <w:ind w:firstLine="0"/>
+        <w:jc w:val="left"/>
+        <w:rPr>
+          <w:rFonts w:ascii="Consolas" w:hAnsi="Consolas" w:cs="Consolas"/>
+          <w:color w:val="000000"/>
+          <w:sz w:val="22"/>
+          <w:szCs w:val="19"/>
+          <w:lang w:val="en-US"/>
+        </w:rPr>
+      </w:pPr>
+    </w:p>
+    <w:p>
+      <w:pPr>
+        <w:autoSpaceDE w:val="0"/>
+        <w:autoSpaceDN w:val="0"/>
+        <w:adjustRightInd w:val="0"/>
+        <w:spacing w:before="0" w:after="0"/>
+        <w:ind w:firstLine="0"/>
+        <w:jc w:val="left"/>
+        <w:rPr>
+          <w:rFonts w:ascii="Consolas" w:hAnsi="Consolas" w:cs="Consolas"/>
+          <w:color w:val="000000"/>
+          <w:sz w:val="22"/>
+          <w:szCs w:val="19"/>
+          <w:lang w:val="en-US"/>
+        </w:rPr>
+      </w:pPr>
+      <w:r>
+        <w:rPr>
+          <w:rFonts w:ascii="Consolas" w:hAnsi="Consolas" w:cs="Consolas"/>
+          <w:color w:val="000000"/>
+          <w:sz w:val="22"/>
+          <w:szCs w:val="19"/>
+          <w:lang w:val="en-US"/>
+        </w:rPr>
+        <w:t xml:space="preserve">            </w:t>
+      </w:r>
+      <w:proofErr w:type="spellStart"/>
+      <w:proofErr w:type="gramStart"/>
+      <w:r>
+        <w:rPr>
+          <w:rFonts w:ascii="Consolas" w:hAnsi="Consolas" w:cs="Consolas"/>
+          <w:color w:val="2B91AF"/>
+          <w:sz w:val="22"/>
+          <w:szCs w:val="19"/>
+          <w:lang w:val="en-US"/>
+        </w:rPr>
+        <w:t>Console</w:t>
+      </w:r>
+      <w:r>
+        <w:rPr>
+          <w:rFonts w:ascii="Consolas" w:hAnsi="Consolas" w:cs="Consolas"/>
+          <w:color w:val="000000"/>
+          <w:sz w:val="22"/>
+          <w:szCs w:val="19"/>
+          <w:lang w:val="en-US"/>
+        </w:rPr>
+        <w:t>.Write</w:t>
+      </w:r>
+      <w:proofErr w:type="spellEnd"/>
+      <w:r>
+        <w:rPr>
+          <w:rFonts w:ascii="Consolas" w:hAnsi="Consolas" w:cs="Consolas"/>
+          <w:color w:val="000000"/>
+          <w:sz w:val="22"/>
+          <w:szCs w:val="19"/>
+          <w:lang w:val="en-US"/>
+        </w:rPr>
+        <w:t>(</w:t>
+      </w:r>
+      <w:proofErr w:type="gramEnd"/>
+      <w:r>
+        <w:rPr>
+          <w:rFonts w:ascii="Consolas" w:hAnsi="Consolas" w:cs="Consolas"/>
+          <w:color w:val="A31515"/>
+          <w:sz w:val="22"/>
+          <w:szCs w:val="19"/>
+          <w:lang w:val="en-US"/>
+        </w:rPr>
+        <w:t>"Please enter specialty: "</w:t>
+      </w:r>
+      <w:r>
+        <w:rPr>
+          <w:rFonts w:ascii="Consolas" w:hAnsi="Consolas" w:cs="Consolas"/>
+          <w:color w:val="000000"/>
+          <w:sz w:val="22"/>
+          <w:szCs w:val="19"/>
+          <w:lang w:val="en-US"/>
+        </w:rPr>
+        <w:t>);</w:t>
+      </w:r>
+    </w:p>
+    <w:p>
+      <w:pPr>
+        <w:autoSpaceDE w:val="0"/>
+        <w:autoSpaceDN w:val="0"/>
+        <w:adjustRightInd w:val="0"/>
+        <w:spacing w:before="0" w:after="0"/>
+        <w:ind w:firstLine="0"/>
+        <w:jc w:val="left"/>
+        <w:rPr>
+          <w:rFonts w:ascii="Consolas" w:hAnsi="Consolas" w:cs="Consolas"/>
+          <w:color w:val="000000"/>
+          <w:sz w:val="22"/>
+          <w:szCs w:val="19"/>
+          <w:lang w:val="en-US"/>
+        </w:rPr>
+      </w:pPr>
+      <w:r>
+        <w:rPr>
+          <w:rFonts w:ascii="Consolas" w:hAnsi="Consolas" w:cs="Consolas"/>
+          <w:color w:val="000000"/>
+          <w:sz w:val="22"/>
+          <w:szCs w:val="19"/>
+          <w:lang w:val="en-US"/>
+        </w:rPr>
+        <w:t xml:space="preserve">            </w:t>
+      </w:r>
+      <w:proofErr w:type="spellStart"/>
+      <w:proofErr w:type="gramStart"/>
+      <w:r>
+        <w:rPr>
+          <w:rFonts w:ascii="Consolas" w:hAnsi="Consolas" w:cs="Consolas"/>
+          <w:color w:val="0000FF"/>
+          <w:sz w:val="22"/>
+          <w:szCs w:val="19"/>
+          <w:lang w:val="en-US"/>
+        </w:rPr>
+        <w:t>var</w:t>
+      </w:r>
+      <w:proofErr w:type="spellEnd"/>
+      <w:proofErr w:type="gramEnd"/>
+      <w:r>
+        <w:rPr>
+          <w:rFonts w:ascii="Consolas" w:hAnsi="Consolas" w:cs="Consolas"/>
+          <w:color w:val="000000"/>
+          <w:sz w:val="22"/>
+          <w:szCs w:val="19"/>
+          <w:lang w:val="en-US"/>
+        </w:rPr>
+        <w:t xml:space="preserve"> specialty = </w:t>
+      </w:r>
+      <w:proofErr w:type="spellStart"/>
+      <w:r>
+        <w:rPr>
+          <w:rFonts w:ascii="Consolas" w:hAnsi="Consolas" w:cs="Consolas"/>
+          <w:color w:val="2B91AF"/>
+          <w:sz w:val="22"/>
+          <w:szCs w:val="19"/>
+          <w:lang w:val="en-US"/>
+        </w:rPr>
+        <w:t>Console</w:t>
+      </w:r>
+      <w:r>
+        <w:rPr>
+          <w:rFonts w:ascii="Consolas" w:hAnsi="Consolas" w:cs="Consolas"/>
+          <w:color w:val="000000"/>
+          <w:sz w:val="22"/>
+          <w:szCs w:val="19"/>
+          <w:lang w:val="en-US"/>
+        </w:rPr>
+        <w:t>.ReadLine</w:t>
+      </w:r>
+      <w:proofErr w:type="spellEnd"/>
+      <w:r>
+        <w:rPr>
+          <w:rFonts w:ascii="Consolas" w:hAnsi="Consolas" w:cs="Consolas"/>
+          <w:color w:val="000000"/>
+          <w:sz w:val="22"/>
+          <w:szCs w:val="19"/>
+          <w:lang w:val="en-US"/>
+        </w:rPr>
+        <w:t>();</w:t>
+      </w:r>
+    </w:p>
+    <w:p>
+      <w:pPr>
+        <w:autoSpaceDE w:val="0"/>
+        <w:autoSpaceDN w:val="0"/>
+        <w:adjustRightInd w:val="0"/>
+        <w:spacing w:before="0" w:after="0"/>
+        <w:ind w:firstLine="0"/>
+        <w:jc w:val="left"/>
+        <w:rPr>
+          <w:rFonts w:ascii="Consolas" w:hAnsi="Consolas" w:cs="Consolas"/>
+          <w:color w:val="000000"/>
+          <w:sz w:val="22"/>
+          <w:szCs w:val="19"/>
+          <w:lang w:val="en-US"/>
+        </w:rPr>
+      </w:pPr>
+    </w:p>
+    <w:p>
+      <w:pPr>
+        <w:autoSpaceDE w:val="0"/>
+        <w:autoSpaceDN w:val="0"/>
+        <w:adjustRightInd w:val="0"/>
+        <w:spacing w:before="0" w:after="0"/>
+        <w:ind w:firstLine="0"/>
+        <w:jc w:val="left"/>
+        <w:rPr>
+          <w:rFonts w:ascii="Consolas" w:hAnsi="Consolas" w:cs="Consolas"/>
+          <w:color w:val="000000"/>
+          <w:sz w:val="22"/>
+          <w:szCs w:val="19"/>
+          <w:lang w:val="en-US"/>
+        </w:rPr>
+      </w:pPr>
+      <w:r>
+        <w:rPr>
+          <w:rFonts w:ascii="Consolas" w:hAnsi="Consolas" w:cs="Consolas"/>
+          <w:color w:val="000000"/>
+          <w:sz w:val="22"/>
+          <w:szCs w:val="19"/>
+          <w:lang w:val="en-US"/>
+        </w:rPr>
+        <w:t xml:space="preserve">            </w:t>
+      </w:r>
+      <w:proofErr w:type="spellStart"/>
+      <w:proofErr w:type="gramStart"/>
+      <w:r>
+        <w:rPr>
+          <w:rFonts w:ascii="Consolas" w:hAnsi="Consolas" w:cs="Consolas"/>
+          <w:color w:val="0000FF"/>
+          <w:sz w:val="22"/>
+          <w:szCs w:val="19"/>
+          <w:lang w:val="en-US"/>
+        </w:rPr>
+        <w:t>var</w:t>
+      </w:r>
+      <w:proofErr w:type="spellEnd"/>
+      <w:proofErr w:type="gramEnd"/>
+      <w:r>
+        <w:rPr>
+          <w:rFonts w:ascii="Consolas" w:hAnsi="Consolas" w:cs="Consolas"/>
+          <w:color w:val="000000"/>
+          <w:sz w:val="22"/>
+          <w:szCs w:val="19"/>
+          <w:lang w:val="en-US"/>
+        </w:rPr>
+        <w:t xml:space="preserve"> results = </w:t>
+      </w:r>
+      <w:proofErr w:type="spellStart"/>
+      <w:r>
+        <w:rPr>
+          <w:rFonts w:ascii="Consolas" w:hAnsi="Consolas" w:cs="Consolas"/>
+          <w:color w:val="000000"/>
+          <w:sz w:val="22"/>
+          <w:szCs w:val="19"/>
+          <w:lang w:val="en-US"/>
+        </w:rPr>
+        <w:t>universities.Where</w:t>
+      </w:r>
+      <w:proofErr w:type="spellEnd"/>
+      <w:r>
+        <w:rPr>
+          <w:rFonts w:ascii="Consolas" w:hAnsi="Consolas" w:cs="Consolas"/>
+          <w:color w:val="000000"/>
+          <w:sz w:val="22"/>
+          <w:szCs w:val="19"/>
+          <w:lang w:val="en-US"/>
+        </w:rPr>
+        <w:t xml:space="preserve">(u =&gt; </w:t>
+      </w:r>
+    </w:p>
+    <w:p>
+      <w:pPr>
+        <w:autoSpaceDE w:val="0"/>
+        <w:autoSpaceDN w:val="0"/>
+        <w:adjustRightInd w:val="0"/>
+        <w:spacing w:before="0" w:after="0"/>
+        <w:ind w:firstLine="0"/>
+        <w:jc w:val="left"/>
+        <w:rPr>
+          <w:rFonts w:ascii="Consolas" w:hAnsi="Consolas" w:cs="Consolas"/>
+          <w:color w:val="000000"/>
+          <w:sz w:val="22"/>
+          <w:szCs w:val="19"/>
+          <w:lang w:val="en-US"/>
+        </w:rPr>
+      </w:pPr>
+      <w:r>
+        <w:rPr>
+          <w:rFonts w:ascii="Consolas" w:hAnsi="Consolas" w:cs="Consolas"/>
+          <w:color w:val="000000"/>
+          <w:sz w:val="22"/>
+          <w:szCs w:val="19"/>
+          <w:lang w:val="en-US"/>
+        </w:rPr>
+        <w:t xml:space="preserve">                </w:t>
+      </w:r>
+      <w:proofErr w:type="spellStart"/>
+      <w:r>
+        <w:rPr>
+          <w:rFonts w:ascii="Consolas" w:hAnsi="Consolas" w:cs="Consolas"/>
+          <w:color w:val="000000"/>
+          <w:sz w:val="22"/>
+          <w:szCs w:val="19"/>
+          <w:lang w:val="en-US"/>
+        </w:rPr>
+        <w:t>u.Specialties</w:t>
+      </w:r>
+      <w:proofErr w:type="spellEnd"/>
+    </w:p>
+    <w:p>
+      <w:pPr>
+        <w:autoSpaceDE w:val="0"/>
+        <w:autoSpaceDN w:val="0"/>
+        <w:adjustRightInd w:val="0"/>
+        <w:spacing w:before="0" w:after="0"/>
+        <w:ind w:firstLine="0"/>
+        <w:jc w:val="left"/>
+        <w:rPr>
+          <w:rFonts w:ascii="Consolas" w:hAnsi="Consolas" w:cs="Consolas"/>
+          <w:color w:val="000000"/>
+          <w:sz w:val="22"/>
+          <w:szCs w:val="19"/>
+          <w:lang w:val="en-US"/>
+        </w:rPr>
+      </w:pPr>
+      <w:r>
+        <w:rPr>
+          <w:rFonts w:ascii="Consolas" w:hAnsi="Consolas" w:cs="Consolas"/>
+          <w:color w:val="000000"/>
+          <w:sz w:val="22"/>
+          <w:szCs w:val="19"/>
+          <w:lang w:val="en-US"/>
+        </w:rPr>
+        <w:t xml:space="preserve">                    .Where(s =&gt; </w:t>
+      </w:r>
+    </w:p>
+    <w:p>
+      <w:pPr>
+        <w:autoSpaceDE w:val="0"/>
+        <w:autoSpaceDN w:val="0"/>
+        <w:adjustRightInd w:val="0"/>
+        <w:spacing w:before="0" w:after="0"/>
+        <w:ind w:firstLine="0"/>
+        <w:jc w:val="left"/>
+        <w:rPr>
+          <w:rFonts w:ascii="Consolas" w:hAnsi="Consolas" w:cs="Consolas"/>
+          <w:color w:val="000000"/>
+          <w:sz w:val="22"/>
+          <w:szCs w:val="19"/>
+          <w:lang w:val="en-US"/>
+        </w:rPr>
+      </w:pPr>
+      <w:r>
+        <w:rPr>
+          <w:rFonts w:ascii="Consolas" w:hAnsi="Consolas" w:cs="Consolas"/>
+          <w:color w:val="000000"/>
+          <w:sz w:val="22"/>
+          <w:szCs w:val="19"/>
+          <w:lang w:val="en-US"/>
+        </w:rPr>
+        <w:t xml:space="preserve">                        </w:t>
+      </w:r>
+      <w:proofErr w:type="spellStart"/>
+      <w:r>
+        <w:rPr>
+          <w:rFonts w:ascii="Consolas" w:hAnsi="Consolas" w:cs="Consolas"/>
+          <w:color w:val="000000"/>
+          <w:sz w:val="22"/>
+          <w:szCs w:val="19"/>
+          <w:lang w:val="en-US"/>
+        </w:rPr>
+        <w:t>s.Name</w:t>
+      </w:r>
+      <w:proofErr w:type="spellEnd"/>
+      <w:r>
+        <w:rPr>
+          <w:rFonts w:ascii="Consolas" w:hAnsi="Consolas" w:cs="Consolas"/>
+          <w:color w:val="000000"/>
+          <w:sz w:val="22"/>
+          <w:szCs w:val="19"/>
+          <w:lang w:val="en-US"/>
+        </w:rPr>
+        <w:t xml:space="preserve"> == specialty </w:t>
+      </w:r>
+    </w:p>
+    <w:p>
+      <w:pPr>
+        <w:autoSpaceDE w:val="0"/>
+        <w:autoSpaceDN w:val="0"/>
+        <w:adjustRightInd w:val="0"/>
+        <w:spacing w:before="0" w:after="0"/>
+        <w:ind w:firstLine="0"/>
+        <w:jc w:val="left"/>
+        <w:rPr>
+          <w:rFonts w:ascii="Consolas" w:hAnsi="Consolas" w:cs="Consolas"/>
+          <w:color w:val="000000"/>
+          <w:sz w:val="22"/>
+          <w:szCs w:val="19"/>
+          <w:lang w:val="en-US"/>
+        </w:rPr>
+      </w:pPr>
+      <w:r>
+        <w:rPr>
+          <w:rFonts w:ascii="Consolas" w:hAnsi="Consolas" w:cs="Consolas"/>
+          <w:color w:val="000000"/>
+          <w:sz w:val="22"/>
+          <w:szCs w:val="19"/>
+          <w:lang w:val="en-US"/>
+        </w:rPr>
+        <w:t xml:space="preserve">                        &amp;&amp; </w:t>
+      </w:r>
+      <w:proofErr w:type="spellStart"/>
+      <w:r>
+        <w:rPr>
+          <w:rFonts w:ascii="Consolas" w:hAnsi="Consolas" w:cs="Consolas"/>
+          <w:color w:val="000000"/>
+          <w:sz w:val="22"/>
+          <w:szCs w:val="19"/>
+          <w:lang w:val="en-US"/>
+        </w:rPr>
+        <w:t>s.MinimumRating</w:t>
+      </w:r>
+      <w:proofErr w:type="spellEnd"/>
+      <w:r>
+        <w:rPr>
+          <w:rFonts w:ascii="Consolas" w:hAnsi="Consolas" w:cs="Consolas"/>
+          <w:color w:val="000000"/>
+          <w:sz w:val="22"/>
+          <w:szCs w:val="19"/>
+          <w:lang w:val="en-US"/>
+        </w:rPr>
+        <w:t xml:space="preserve"> &lt;= rating</w:t>
+      </w:r>
+    </w:p>
+    <w:p>
+      <w:pPr>
+        <w:autoSpaceDE w:val="0"/>
+        <w:autoSpaceDN w:val="0"/>
+        <w:adjustRightInd w:val="0"/>
+        <w:spacing w:before="0" w:after="0"/>
+        <w:ind w:firstLine="0"/>
+        <w:jc w:val="left"/>
+        <w:rPr>
+          <w:rFonts w:ascii="Consolas" w:hAnsi="Consolas" w:cs="Consolas"/>
+          <w:color w:val="000000"/>
+          <w:sz w:val="22"/>
+          <w:szCs w:val="19"/>
+          <w:lang w:val="en-US"/>
+        </w:rPr>
+      </w:pPr>
+      <w:r>
+        <w:rPr>
+          <w:rFonts w:ascii="Consolas" w:hAnsi="Consolas" w:cs="Consolas"/>
+          <w:color w:val="000000"/>
+          <w:sz w:val="22"/>
+          <w:szCs w:val="19"/>
+          <w:lang w:val="en-US"/>
+        </w:rPr>
+        <w:t xml:space="preserve">                        &amp;</w:t>
+      </w:r>
+      <w:proofErr w:type="gramStart"/>
+      <w:r>
+        <w:rPr>
+          <w:rFonts w:ascii="Consolas" w:hAnsi="Consolas" w:cs="Consolas"/>
+          <w:color w:val="000000"/>
+          <w:sz w:val="22"/>
+          <w:szCs w:val="19"/>
+          <w:lang w:val="en-US"/>
+        </w:rPr>
+        <w:t>&amp; !</w:t>
+      </w:r>
+      <w:proofErr w:type="spellStart"/>
+      <w:proofErr w:type="gramEnd"/>
+      <w:r>
+        <w:rPr>
+          <w:rFonts w:ascii="Consolas" w:hAnsi="Consolas" w:cs="Consolas"/>
+          <w:color w:val="000000"/>
+          <w:sz w:val="22"/>
+          <w:szCs w:val="19"/>
+          <w:lang w:val="en-US"/>
+        </w:rPr>
+        <w:t>s.Subjects.Except</w:t>
+      </w:r>
+      <w:proofErr w:type="spellEnd"/>
+      <w:r>
+        <w:rPr>
+          <w:rFonts w:ascii="Consolas" w:hAnsi="Consolas" w:cs="Consolas"/>
+          <w:color w:val="000000"/>
+          <w:sz w:val="22"/>
+          <w:szCs w:val="19"/>
+          <w:lang w:val="en-US"/>
+        </w:rPr>
+        <w:t>(</w:t>
+      </w:r>
+      <w:proofErr w:type="spellStart"/>
+      <w:r>
+        <w:rPr>
+          <w:rFonts w:ascii="Consolas" w:hAnsi="Consolas" w:cs="Consolas"/>
+          <w:color w:val="000000"/>
+          <w:sz w:val="22"/>
+          <w:szCs w:val="19"/>
+          <w:lang w:val="en-US"/>
+        </w:rPr>
+        <w:t>enteredSubjects</w:t>
+      </w:r>
+      <w:proofErr w:type="spellEnd"/>
+      <w:r>
+        <w:rPr>
+          <w:rFonts w:ascii="Consolas" w:hAnsi="Consolas" w:cs="Consolas"/>
+          <w:color w:val="000000"/>
+          <w:sz w:val="22"/>
+          <w:szCs w:val="19"/>
+          <w:lang w:val="en-US"/>
+        </w:rPr>
+        <w:t>).Any()).Any());</w:t>
+      </w:r>
+    </w:p>
+    <w:p>
+      <w:pPr>
+        <w:autoSpaceDE w:val="0"/>
+        <w:autoSpaceDN w:val="0"/>
+        <w:adjustRightInd w:val="0"/>
+        <w:spacing w:before="0" w:after="0"/>
+        <w:ind w:firstLine="0"/>
+        <w:jc w:val="left"/>
+        <w:rPr>
+          <w:rFonts w:ascii="Consolas" w:hAnsi="Consolas" w:cs="Consolas"/>
+          <w:color w:val="000000"/>
+          <w:sz w:val="22"/>
+          <w:szCs w:val="19"/>
+          <w:lang w:val="en-US"/>
+        </w:rPr>
+      </w:pPr>
+    </w:p>
+    <w:p>
+      <w:pPr>
+        <w:autoSpaceDE w:val="0"/>
+        <w:autoSpaceDN w:val="0"/>
+        <w:adjustRightInd w:val="0"/>
+        <w:spacing w:before="0" w:after="0"/>
+        <w:ind w:firstLine="0"/>
+        <w:jc w:val="left"/>
+        <w:rPr>
+          <w:rFonts w:ascii="Consolas" w:hAnsi="Consolas" w:cs="Consolas"/>
+          <w:color w:val="000000"/>
+          <w:sz w:val="22"/>
+          <w:szCs w:val="19"/>
+          <w:lang w:val="en-US"/>
+        </w:rPr>
+      </w:pPr>
+      <w:r>
+        <w:rPr>
+          <w:rFonts w:ascii="Consolas" w:hAnsi="Consolas" w:cs="Consolas"/>
+          <w:color w:val="000000"/>
+          <w:sz w:val="22"/>
+          <w:szCs w:val="19"/>
+          <w:lang w:val="en-US"/>
+        </w:rPr>
+        <w:t xml:space="preserve">            </w:t>
+      </w:r>
+      <w:proofErr w:type="gramStart"/>
+      <w:r>
+        <w:rPr>
+          <w:rFonts w:ascii="Consolas" w:hAnsi="Consolas" w:cs="Consolas"/>
+          <w:color w:val="0000FF"/>
+          <w:sz w:val="22"/>
+          <w:szCs w:val="19"/>
+          <w:lang w:val="en-US"/>
+        </w:rPr>
+        <w:t>if</w:t>
+      </w:r>
+      <w:proofErr w:type="gramEnd"/>
+      <w:r>
+        <w:rPr>
+          <w:rFonts w:ascii="Consolas" w:hAnsi="Consolas" w:cs="Consolas"/>
+          <w:color w:val="000000"/>
+          <w:sz w:val="22"/>
+          <w:szCs w:val="19"/>
+          <w:lang w:val="en-US"/>
+        </w:rPr>
+        <w:t xml:space="preserve"> (</w:t>
+      </w:r>
+      <w:proofErr w:type="spellStart"/>
+      <w:r>
+        <w:rPr>
+          <w:rFonts w:ascii="Consolas" w:hAnsi="Consolas" w:cs="Consolas"/>
+          <w:color w:val="000000"/>
+          <w:sz w:val="22"/>
+          <w:szCs w:val="19"/>
+          <w:lang w:val="en-US"/>
+        </w:rPr>
+        <w:t>results.Any</w:t>
+      </w:r>
+      <w:proofErr w:type="spellEnd"/>
+      <w:r>
+        <w:rPr>
+          <w:rFonts w:ascii="Consolas" w:hAnsi="Consolas" w:cs="Consolas"/>
+          <w:color w:val="000000"/>
+          <w:sz w:val="22"/>
+          <w:szCs w:val="19"/>
+          <w:lang w:val="en-US"/>
+        </w:rPr>
+        <w:t>())</w:t>
+      </w:r>
+    </w:p>
+    <w:p>
+      <w:pPr>
+        <w:autoSpaceDE w:val="0"/>
+        <w:autoSpaceDN w:val="0"/>
+        <w:adjustRightInd w:val="0"/>
+        <w:spacing w:before="0" w:after="0"/>
+        <w:ind w:firstLine="0"/>
+        <w:jc w:val="left"/>
+        <w:rPr>
+          <w:rFonts w:ascii="Consolas" w:hAnsi="Consolas" w:cs="Consolas"/>
+          <w:color w:val="000000"/>
+          <w:sz w:val="22"/>
+          <w:szCs w:val="19"/>
+          <w:lang w:val="en-US"/>
+        </w:rPr>
+      </w:pPr>
+      <w:r>
+        <w:rPr>
+          <w:rFonts w:ascii="Consolas" w:hAnsi="Consolas" w:cs="Consolas"/>
+          <w:color w:val="000000"/>
+          <w:sz w:val="22"/>
+          <w:szCs w:val="19"/>
+          <w:lang w:val="en-US"/>
+        </w:rPr>
+        <w:t xml:space="preserve">            {</w:t>
+      </w:r>
+    </w:p>
+    <w:p>
+      <w:pPr>
+        <w:autoSpaceDE w:val="0"/>
+        <w:autoSpaceDN w:val="0"/>
+        <w:adjustRightInd w:val="0"/>
+        <w:spacing w:before="0" w:after="0"/>
+        <w:ind w:firstLine="0"/>
+        <w:jc w:val="left"/>
+        <w:rPr>
+          <w:rFonts w:ascii="Consolas" w:hAnsi="Consolas" w:cs="Consolas"/>
+          <w:color w:val="000000"/>
+          <w:sz w:val="22"/>
+          <w:szCs w:val="19"/>
+          <w:lang w:val="en-US"/>
+        </w:rPr>
+      </w:pPr>
+      <w:r>
+        <w:rPr>
+          <w:rFonts w:ascii="Consolas" w:hAnsi="Consolas" w:cs="Consolas"/>
+          <w:color w:val="000000"/>
+          <w:sz w:val="22"/>
+          <w:szCs w:val="19"/>
+          <w:lang w:val="en-US"/>
+        </w:rPr>
+        <w:t xml:space="preserve">                </w:t>
+      </w:r>
+      <w:proofErr w:type="spellStart"/>
+      <w:proofErr w:type="gramStart"/>
+      <w:r>
+        <w:rPr>
+          <w:rFonts w:ascii="Consolas" w:hAnsi="Consolas" w:cs="Consolas"/>
+          <w:color w:val="2B91AF"/>
+          <w:sz w:val="22"/>
+          <w:szCs w:val="19"/>
+          <w:lang w:val="en-US"/>
+        </w:rPr>
+        <w:t>Console</w:t>
+      </w:r>
+      <w:r>
+        <w:rPr>
+          <w:rFonts w:ascii="Consolas" w:hAnsi="Consolas" w:cs="Consolas"/>
+          <w:color w:val="000000"/>
+          <w:sz w:val="22"/>
+          <w:szCs w:val="19"/>
+          <w:lang w:val="en-US"/>
+        </w:rPr>
+        <w:t>.WriteLine</w:t>
+      </w:r>
+      <w:proofErr w:type="spellEnd"/>
+      <w:r>
+        <w:rPr>
+          <w:rFonts w:ascii="Consolas" w:hAnsi="Consolas" w:cs="Consolas"/>
+          <w:color w:val="000000"/>
+          <w:sz w:val="22"/>
+          <w:szCs w:val="19"/>
+          <w:lang w:val="en-US"/>
+        </w:rPr>
+        <w:t>(</w:t>
+      </w:r>
+      <w:proofErr w:type="gramEnd"/>
+      <w:r>
+        <w:rPr>
+          <w:rFonts w:ascii="Consolas" w:hAnsi="Consolas" w:cs="Consolas"/>
+          <w:color w:val="A31515"/>
+          <w:sz w:val="22"/>
+          <w:szCs w:val="19"/>
+          <w:lang w:val="en-US"/>
+        </w:rPr>
+        <w:t>"\n\</w:t>
+      </w:r>
+      <w:proofErr w:type="spellStart"/>
+      <w:r>
+        <w:rPr>
+          <w:rFonts w:ascii="Consolas" w:hAnsi="Consolas" w:cs="Consolas"/>
+          <w:color w:val="A31515"/>
+          <w:sz w:val="22"/>
+          <w:szCs w:val="19"/>
+          <w:lang w:val="en-US"/>
+        </w:rPr>
+        <w:t>nAvailable</w:t>
+      </w:r>
+      <w:proofErr w:type="spellEnd"/>
+      <w:r>
+        <w:rPr>
+          <w:rFonts w:ascii="Consolas" w:hAnsi="Consolas" w:cs="Consolas"/>
+          <w:color w:val="A31515"/>
+          <w:sz w:val="22"/>
+          <w:szCs w:val="19"/>
+          <w:lang w:val="en-US"/>
+        </w:rPr>
+        <w:t xml:space="preserve"> universities: "</w:t>
+      </w:r>
+      <w:r>
+        <w:rPr>
+          <w:rFonts w:ascii="Consolas" w:hAnsi="Consolas" w:cs="Consolas"/>
+          <w:color w:val="000000"/>
+          <w:sz w:val="22"/>
+          <w:szCs w:val="19"/>
+          <w:lang w:val="en-US"/>
+        </w:rPr>
+        <w:t>);</w:t>
+      </w:r>
+    </w:p>
+    <w:p>
+      <w:pPr>
+        <w:autoSpaceDE w:val="0"/>
+        <w:autoSpaceDN w:val="0"/>
+        <w:adjustRightInd w:val="0"/>
+        <w:spacing w:before="0" w:after="0"/>
+        <w:ind w:firstLine="0"/>
+        <w:jc w:val="left"/>
+        <w:rPr>
+          <w:rFonts w:ascii="Consolas" w:hAnsi="Consolas" w:cs="Consolas"/>
+          <w:color w:val="000000"/>
+          <w:sz w:val="22"/>
+          <w:szCs w:val="19"/>
+          <w:lang w:val="en-US"/>
+        </w:rPr>
+      </w:pPr>
+    </w:p>
+    <w:p>
+      <w:pPr>
+        <w:autoSpaceDE w:val="0"/>
+        <w:autoSpaceDN w:val="0"/>
+        <w:adjustRightInd w:val="0"/>
+        <w:spacing w:before="0" w:after="0"/>
+        <w:ind w:firstLine="0"/>
+        <w:jc w:val="left"/>
+        <w:rPr>
+          <w:rFonts w:ascii="Consolas" w:hAnsi="Consolas" w:cs="Consolas"/>
+          <w:color w:val="000000"/>
+          <w:sz w:val="22"/>
+          <w:szCs w:val="19"/>
+          <w:lang w:val="en-US"/>
+        </w:rPr>
+      </w:pPr>
+      <w:r>
+        <w:rPr>
+          <w:rFonts w:ascii="Consolas" w:hAnsi="Consolas" w:cs="Consolas"/>
+          <w:color w:val="000000"/>
+          <w:sz w:val="22"/>
+          <w:szCs w:val="19"/>
+          <w:lang w:val="en-US"/>
+        </w:rPr>
+        <w:t xml:space="preserve">                </w:t>
+      </w:r>
+      <w:proofErr w:type="spellStart"/>
+      <w:proofErr w:type="gramStart"/>
+      <w:r>
+        <w:rPr>
+          <w:rFonts w:ascii="Consolas" w:hAnsi="Consolas" w:cs="Consolas"/>
+          <w:color w:val="0000FF"/>
+          <w:sz w:val="22"/>
+          <w:szCs w:val="19"/>
+          <w:lang w:val="en-US"/>
+        </w:rPr>
+        <w:t>foreach</w:t>
+      </w:r>
+      <w:proofErr w:type="spellEnd"/>
+      <w:proofErr w:type="gramEnd"/>
+      <w:r>
+        <w:rPr>
+          <w:rFonts w:ascii="Consolas" w:hAnsi="Consolas" w:cs="Consolas"/>
+          <w:color w:val="000000"/>
+          <w:sz w:val="22"/>
+          <w:szCs w:val="19"/>
+          <w:lang w:val="en-US"/>
+        </w:rPr>
+        <w:t xml:space="preserve"> (</w:t>
+      </w:r>
+      <w:proofErr w:type="spellStart"/>
+      <w:r>
+        <w:rPr>
+          <w:rFonts w:ascii="Consolas" w:hAnsi="Consolas" w:cs="Consolas"/>
+          <w:color w:val="0000FF"/>
+          <w:sz w:val="22"/>
+          <w:szCs w:val="19"/>
+          <w:lang w:val="en-US"/>
+        </w:rPr>
+        <w:t>var</w:t>
+      </w:r>
+      <w:proofErr w:type="spellEnd"/>
+      <w:r>
+        <w:rPr>
+          <w:rFonts w:ascii="Consolas" w:hAnsi="Consolas" w:cs="Consolas"/>
+          <w:color w:val="000000"/>
+          <w:sz w:val="22"/>
+          <w:szCs w:val="19"/>
+          <w:lang w:val="en-US"/>
+        </w:rPr>
+        <w:t xml:space="preserve"> item </w:t>
+      </w:r>
+      <w:r>
+        <w:rPr>
+          <w:rFonts w:ascii="Consolas" w:hAnsi="Consolas" w:cs="Consolas"/>
+          <w:color w:val="0000FF"/>
+          <w:sz w:val="22"/>
+          <w:szCs w:val="19"/>
+          <w:lang w:val="en-US"/>
+        </w:rPr>
+        <w:t>in</w:t>
+      </w:r>
+      <w:r>
+        <w:rPr>
+          <w:rFonts w:ascii="Consolas" w:hAnsi="Consolas" w:cs="Consolas"/>
+          <w:color w:val="000000"/>
+          <w:sz w:val="22"/>
+          <w:szCs w:val="19"/>
+          <w:lang w:val="en-US"/>
+        </w:rPr>
+        <w:t xml:space="preserve"> results)</w:t>
+      </w:r>
+    </w:p>
+    <w:p>
+      <w:pPr>
+        <w:autoSpaceDE w:val="0"/>
+        <w:autoSpaceDN w:val="0"/>
+        <w:adjustRightInd w:val="0"/>
+        <w:spacing w:before="0" w:after="0"/>
+        <w:ind w:firstLine="0"/>
+        <w:jc w:val="left"/>
+        <w:rPr>
+          <w:rFonts w:ascii="Consolas" w:hAnsi="Consolas" w:cs="Consolas"/>
+          <w:color w:val="000000"/>
+          <w:sz w:val="22"/>
+          <w:szCs w:val="19"/>
+          <w:lang w:val="en-US"/>
+        </w:rPr>
+      </w:pPr>
+      <w:r>
+        <w:rPr>
+          <w:rFonts w:ascii="Consolas" w:hAnsi="Consolas" w:cs="Consolas"/>
+          <w:color w:val="000000"/>
+          <w:sz w:val="22"/>
+          <w:szCs w:val="19"/>
+          <w:lang w:val="en-US"/>
+        </w:rPr>
+        <w:t xml:space="preserve">                {</w:t>
+      </w:r>
+    </w:p>
+    <w:p>
+      <w:pPr>
+        <w:autoSpaceDE w:val="0"/>
+        <w:autoSpaceDN w:val="0"/>
+        <w:adjustRightInd w:val="0"/>
+        <w:spacing w:before="0" w:after="0"/>
+        <w:ind w:firstLine="0"/>
+        <w:jc w:val="left"/>
+        <w:rPr>
+          <w:rFonts w:ascii="Consolas" w:hAnsi="Consolas" w:cs="Consolas"/>
+          <w:color w:val="000000"/>
+          <w:sz w:val="22"/>
+          <w:szCs w:val="19"/>
+          <w:lang w:val="en-US"/>
+        </w:rPr>
+      </w:pPr>
+      <w:r>
+        <w:rPr>
+          <w:rFonts w:ascii="Consolas" w:hAnsi="Consolas" w:cs="Consolas"/>
+          <w:color w:val="000000"/>
+          <w:sz w:val="22"/>
+          <w:szCs w:val="19"/>
+          <w:lang w:val="en-US"/>
+        </w:rPr>
+        <w:t xml:space="preserve">                    </w:t>
+      </w:r>
+      <w:proofErr w:type="spellStart"/>
+      <w:proofErr w:type="gramStart"/>
+      <w:r>
+        <w:rPr>
+          <w:rFonts w:ascii="Consolas" w:hAnsi="Consolas" w:cs="Consolas"/>
+          <w:color w:val="2B91AF"/>
+          <w:sz w:val="22"/>
+          <w:szCs w:val="19"/>
+          <w:lang w:val="en-US"/>
+        </w:rPr>
+        <w:t>Console</w:t>
+      </w:r>
+      <w:r>
+        <w:rPr>
+          <w:rFonts w:ascii="Consolas" w:hAnsi="Consolas" w:cs="Consolas"/>
+          <w:color w:val="000000"/>
+          <w:sz w:val="22"/>
+          <w:szCs w:val="19"/>
+          <w:lang w:val="en-US"/>
+        </w:rPr>
+        <w:t>.WriteLine</w:t>
+      </w:r>
+      <w:proofErr w:type="spellEnd"/>
+      <w:r>
+        <w:rPr>
+          <w:rFonts w:ascii="Consolas" w:hAnsi="Consolas" w:cs="Consolas"/>
+          <w:color w:val="000000"/>
+          <w:sz w:val="22"/>
+          <w:szCs w:val="19"/>
+          <w:lang w:val="en-US"/>
+        </w:rPr>
+        <w:t>(</w:t>
+      </w:r>
+      <w:proofErr w:type="spellStart"/>
+      <w:proofErr w:type="gramEnd"/>
+      <w:r>
+        <w:rPr>
+          <w:rFonts w:ascii="Consolas" w:hAnsi="Consolas" w:cs="Consolas"/>
+          <w:color w:val="000000"/>
+          <w:sz w:val="22"/>
+          <w:szCs w:val="19"/>
+          <w:lang w:val="en-US"/>
+        </w:rPr>
+        <w:t>item.Name</w:t>
+      </w:r>
+      <w:proofErr w:type="spellEnd"/>
+      <w:r>
+        <w:rPr>
+          <w:rFonts w:ascii="Consolas" w:hAnsi="Consolas" w:cs="Consolas"/>
+          <w:color w:val="000000"/>
+          <w:sz w:val="22"/>
+          <w:szCs w:val="19"/>
+          <w:lang w:val="en-US"/>
+        </w:rPr>
+        <w:t>);</w:t>
+      </w:r>
+    </w:p>
+    <w:p>
+      <w:pPr>
+        <w:autoSpaceDE w:val="0"/>
+        <w:autoSpaceDN w:val="0"/>
+        <w:adjustRightInd w:val="0"/>
+        <w:spacing w:before="0" w:after="0"/>
+        <w:ind w:firstLine="0"/>
+        <w:jc w:val="left"/>
+        <w:rPr>
+          <w:rFonts w:ascii="Consolas" w:hAnsi="Consolas" w:cs="Consolas"/>
+          <w:color w:val="000000"/>
+          <w:sz w:val="22"/>
+          <w:szCs w:val="19"/>
+          <w:lang w:val="en-US"/>
+        </w:rPr>
+      </w:pPr>
+      <w:r>
+        <w:rPr>
+          <w:rFonts w:ascii="Consolas" w:hAnsi="Consolas" w:cs="Consolas"/>
+          <w:color w:val="000000"/>
+          <w:sz w:val="22"/>
+          <w:szCs w:val="19"/>
+          <w:lang w:val="en-US"/>
+        </w:rPr>
+        <w:t xml:space="preserve">                }</w:t>
+      </w:r>
+    </w:p>
+    <w:p>
+      <w:pPr>
+        <w:autoSpaceDE w:val="0"/>
+        <w:autoSpaceDN w:val="0"/>
+        <w:adjustRightInd w:val="0"/>
+        <w:spacing w:before="0" w:after="0"/>
+        <w:ind w:firstLine="0"/>
+        <w:jc w:val="left"/>
+        <w:rPr>
+          <w:rFonts w:ascii="Consolas" w:hAnsi="Consolas" w:cs="Consolas"/>
+          <w:color w:val="000000"/>
+          <w:sz w:val="22"/>
+          <w:szCs w:val="19"/>
+          <w:lang w:val="en-US"/>
+        </w:rPr>
+      </w:pPr>
+      <w:r>
+        <w:rPr>
+          <w:rFonts w:ascii="Consolas" w:hAnsi="Consolas" w:cs="Consolas"/>
+          <w:color w:val="000000"/>
+          <w:sz w:val="22"/>
+          <w:szCs w:val="19"/>
+          <w:lang w:val="en-US"/>
+        </w:rPr>
+        <w:t xml:space="preserve">            }</w:t>
+      </w:r>
+    </w:p>
+    <w:p>
+      <w:pPr>
+        <w:autoSpaceDE w:val="0"/>
+        <w:autoSpaceDN w:val="0"/>
+        <w:adjustRightInd w:val="0"/>
+        <w:spacing w:before="0" w:after="0"/>
+        <w:ind w:firstLine="0"/>
+        <w:jc w:val="left"/>
+        <w:rPr>
+          <w:rFonts w:ascii="Consolas" w:hAnsi="Consolas" w:cs="Consolas"/>
+          <w:color w:val="000000"/>
+          <w:sz w:val="22"/>
+          <w:szCs w:val="19"/>
+          <w:lang w:val="en-US"/>
+        </w:rPr>
+      </w:pPr>
+      <w:r>
+        <w:rPr>
+          <w:rFonts w:ascii="Consolas" w:hAnsi="Consolas" w:cs="Consolas"/>
+          <w:color w:val="000000"/>
+          <w:sz w:val="22"/>
+          <w:szCs w:val="19"/>
+          <w:lang w:val="en-US"/>
+        </w:rPr>
+        <w:t xml:space="preserve">            </w:t>
+      </w:r>
+      <w:proofErr w:type="gramStart"/>
+      <w:r>
+        <w:rPr>
+          <w:rFonts w:ascii="Consolas" w:hAnsi="Consolas" w:cs="Consolas"/>
+          <w:color w:val="0000FF"/>
+          <w:sz w:val="22"/>
+          <w:szCs w:val="19"/>
+          <w:lang w:val="en-US"/>
+        </w:rPr>
+        <w:t>else</w:t>
+      </w:r>
+      <w:proofErr w:type="gramEnd"/>
+    </w:p>
+    <w:p>
+      <w:pPr>
+        <w:autoSpaceDE w:val="0"/>
+        <w:autoSpaceDN w:val="0"/>
+        <w:adjustRightInd w:val="0"/>
+        <w:spacing w:before="0" w:after="0"/>
+        <w:ind w:firstLine="0"/>
+        <w:jc w:val="left"/>
+        <w:rPr>
+          <w:rFonts w:ascii="Consolas" w:hAnsi="Consolas" w:cs="Consolas"/>
+          <w:color w:val="000000"/>
+          <w:sz w:val="22"/>
+          <w:szCs w:val="19"/>
+          <w:lang w:val="en-US"/>
+        </w:rPr>
+      </w:pPr>
+      <w:r>
+        <w:rPr>
+          <w:rFonts w:ascii="Consolas" w:hAnsi="Consolas" w:cs="Consolas"/>
+          <w:color w:val="000000"/>
+          <w:sz w:val="22"/>
+          <w:szCs w:val="19"/>
+          <w:lang w:val="en-US"/>
+        </w:rPr>
+        <w:t xml:space="preserve">            {</w:t>
+      </w:r>
+    </w:p>
+    <w:p>
+      <w:pPr>
+        <w:autoSpaceDE w:val="0"/>
+        <w:autoSpaceDN w:val="0"/>
+        <w:adjustRightInd w:val="0"/>
+        <w:spacing w:before="0" w:after="0"/>
+        <w:ind w:firstLine="0"/>
+        <w:jc w:val="left"/>
+        <w:rPr>
+          <w:rFonts w:ascii="Consolas" w:hAnsi="Consolas" w:cs="Consolas"/>
+          <w:color w:val="000000"/>
+          <w:sz w:val="22"/>
+          <w:szCs w:val="19"/>
+          <w:lang w:val="en-US"/>
+        </w:rPr>
+      </w:pPr>
+      <w:r>
+        <w:rPr>
+          <w:rFonts w:ascii="Consolas" w:hAnsi="Consolas" w:cs="Consolas"/>
+          <w:color w:val="000000"/>
+          <w:sz w:val="22"/>
+          <w:szCs w:val="19"/>
+          <w:lang w:val="en-US"/>
+        </w:rPr>
+        <w:t xml:space="preserve">                </w:t>
+      </w:r>
+      <w:proofErr w:type="spellStart"/>
+      <w:proofErr w:type="gramStart"/>
+      <w:r>
+        <w:rPr>
+          <w:rFonts w:ascii="Consolas" w:hAnsi="Consolas" w:cs="Consolas"/>
+          <w:color w:val="2B91AF"/>
+          <w:sz w:val="22"/>
+          <w:szCs w:val="19"/>
+          <w:lang w:val="en-US"/>
+        </w:rPr>
+        <w:t>Console</w:t>
+      </w:r>
+      <w:r>
+        <w:rPr>
+          <w:rFonts w:ascii="Consolas" w:hAnsi="Consolas" w:cs="Consolas"/>
+          <w:color w:val="000000"/>
+          <w:sz w:val="22"/>
+          <w:szCs w:val="19"/>
+          <w:lang w:val="en-US"/>
+        </w:rPr>
+        <w:t>.WriteLine</w:t>
+      </w:r>
+      <w:proofErr w:type="spellEnd"/>
+      <w:r>
+        <w:rPr>
+          <w:rFonts w:ascii="Consolas" w:hAnsi="Consolas" w:cs="Consolas"/>
+          <w:color w:val="000000"/>
+          <w:sz w:val="22"/>
+          <w:szCs w:val="19"/>
+          <w:lang w:val="en-US"/>
+        </w:rPr>
+        <w:t>(</w:t>
+      </w:r>
+      <w:proofErr w:type="gramEnd"/>
+      <w:r>
+        <w:rPr>
+          <w:rFonts w:ascii="Consolas" w:hAnsi="Consolas" w:cs="Consolas"/>
+          <w:color w:val="A31515"/>
+          <w:sz w:val="22"/>
+          <w:szCs w:val="19"/>
+          <w:lang w:val="en-US"/>
+        </w:rPr>
+        <w:t>"Sorry, nothing found..."</w:t>
+      </w:r>
+      <w:r>
+        <w:rPr>
+          <w:rFonts w:ascii="Consolas" w:hAnsi="Consolas" w:cs="Consolas"/>
+          <w:color w:val="000000"/>
+          <w:sz w:val="22"/>
+          <w:szCs w:val="19"/>
+          <w:lang w:val="en-US"/>
+        </w:rPr>
+        <w:t>);</w:t>
+      </w:r>
+    </w:p>
+    <w:p>
+      <w:pPr>
+        <w:autoSpaceDE w:val="0"/>
+        <w:autoSpaceDN w:val="0"/>
+        <w:adjustRightInd w:val="0"/>
+        <w:spacing w:before="0" w:after="0"/>
+        <w:ind w:firstLine="0"/>
+        <w:jc w:val="left"/>
+        <w:rPr>
+          <w:rFonts w:ascii="Consolas" w:hAnsi="Consolas" w:cs="Consolas"/>
+          <w:color w:val="000000"/>
+          <w:sz w:val="22"/>
+          <w:szCs w:val="19"/>
+          <w:lang w:val="en-US"/>
+        </w:rPr>
+      </w:pPr>
+      <w:r>
+        <w:rPr>
+          <w:rFonts w:ascii="Consolas" w:hAnsi="Consolas" w:cs="Consolas"/>
+          <w:color w:val="000000"/>
+          <w:sz w:val="22"/>
+          <w:szCs w:val="19"/>
+          <w:lang w:val="en-US"/>
+        </w:rPr>
+        <w:t xml:space="preserve">            }</w:t>
+      </w:r>
+    </w:p>
+    <w:p>
+      <w:pPr>
+        <w:autoSpaceDE w:val="0"/>
+        <w:autoSpaceDN w:val="0"/>
+        <w:adjustRightInd w:val="0"/>
+        <w:spacing w:before="0" w:after="0"/>
+        <w:ind w:firstLine="0"/>
+        <w:jc w:val="left"/>
+        <w:rPr>
+          <w:rFonts w:ascii="Consolas" w:hAnsi="Consolas" w:cs="Consolas"/>
+          <w:color w:val="000000"/>
+          <w:sz w:val="22"/>
+          <w:szCs w:val="19"/>
+          <w:lang w:val="en-US"/>
+        </w:rPr>
+      </w:pPr>
+      <w:r>
+        <w:rPr>
+          <w:rFonts w:ascii="Consolas" w:hAnsi="Consolas" w:cs="Consolas"/>
+          <w:color w:val="000000"/>
+          <w:sz w:val="22"/>
+          <w:szCs w:val="19"/>
+          <w:lang w:val="en-US"/>
+        </w:rPr>
+        <w:t xml:space="preserve">        }</w:t>
+      </w:r>
+    </w:p>
+    <w:p>
+      <w:pPr>
+        <w:autoSpaceDE w:val="0"/>
+        <w:autoSpaceDN w:val="0"/>
+        <w:adjustRightInd w:val="0"/>
+        <w:spacing w:before="0" w:after="0"/>
+        <w:ind w:firstLine="0"/>
+        <w:jc w:val="left"/>
+        <w:rPr>
+          <w:rFonts w:ascii="Consolas" w:hAnsi="Consolas" w:cs="Consolas"/>
+          <w:color w:val="000000"/>
+          <w:sz w:val="22"/>
+          <w:szCs w:val="19"/>
+          <w:lang w:val="en-US"/>
+        </w:rPr>
+      </w:pPr>
+      <w:r>
+        <w:rPr>
+          <w:rFonts w:ascii="Consolas" w:hAnsi="Consolas" w:cs="Consolas"/>
+          <w:color w:val="000000"/>
+          <w:sz w:val="22"/>
+          <w:szCs w:val="19"/>
+          <w:lang w:val="en-US"/>
+        </w:rPr>
+        <w:t xml:space="preserve">    }</w:t>
+      </w:r>
+    </w:p>
+    <w:p>
+      <w:pPr>
+        <w:autoSpaceDE w:val="0"/>
+        <w:autoSpaceDN w:val="0"/>
+        <w:adjustRightInd w:val="0"/>
+        <w:spacing w:before="0" w:after="0"/>
+        <w:ind w:firstLine="0"/>
+        <w:jc w:val="left"/>
+        <w:rPr>
+          <w:rFonts w:ascii="Consolas" w:hAnsi="Consolas" w:cs="Consolas"/>
+          <w:color w:val="000000"/>
+          <w:sz w:val="22"/>
+          <w:szCs w:val="19"/>
+          <w:lang w:val="en-US"/>
+        </w:rPr>
+      </w:pPr>
+      <w:r>
+        <w:rPr>
+          <w:rFonts w:ascii="Consolas" w:hAnsi="Consolas" w:cs="Consolas"/>
+          <w:color w:val="000000"/>
+          <w:sz w:val="22"/>
+          <w:szCs w:val="19"/>
+          <w:lang w:val="en-US"/>
+        </w:rPr>
+        <w:t>}</w:t>
+      </w:r>
+    </w:p>
+    <w:p>
+      <w:pPr>
+        <w:spacing w:before="0" w:after="0" w:line="360" w:lineRule="auto"/>
+        <w:ind w:firstLine="567"/>
+        <w:rPr>
+          <w:szCs w:val="28"/>
+          <w:lang w:val="en-US"/>
+        </w:rPr>
+      </w:pPr>
     </w:p>
     <w:p>
       <w:pPr>
@@ -761,11 +10236,8 @@
         <w:ind w:left="2124" w:firstLine="708"/>
         <w:jc w:val="left"/>
         <w:rPr>
-          <w:rFonts w:ascii="Consolas" w:hAnsi="Consolas" w:cs="Consolas"/>
-          <w:color w:val="000000"/>
-          <w:sz w:val="19"/>
-          <w:szCs w:val="19"/>
-          <w:lang w:val="en-US"/>
+          <w:rFonts w:cs="Times New Roman"/>
+          <w:szCs w:val="28"/>
         </w:rPr>
       </w:pPr>
       <w:r>
@@ -848,8 +10320,6 @@
         </w:rPr>
         <w:t>#</w:t>
       </w:r>
-      <w:bookmarkStart w:id="0" w:name="_GoBack"/>
-      <w:bookmarkEnd w:id="0"/>
       <w:r>
         <w:rPr>
           <w:rFonts w:cs="Times New Roman"/>
@@ -857,6 +10327,248 @@
         </w:rPr>
         <w:t xml:space="preserve">    </w:t>
       </w:r>
+    </w:p>
+    <w:p>
+      <w:pPr>
+        <w:autoSpaceDE w:val="0"/>
+        <w:autoSpaceDN w:val="0"/>
+        <w:adjustRightInd w:val="0"/>
+        <w:spacing w:before="0" w:after="0"/>
+        <w:ind w:firstLine="0"/>
+        <w:jc w:val="left"/>
+        <w:rPr>
+          <w:rFonts w:cs="Times New Roman"/>
+          <w:szCs w:val="28"/>
+          <w:lang w:val="en-US"/>
+        </w:rPr>
+      </w:pPr>
+      <w:r>
+        <w:rPr>
+          <w:noProof/>
+          <w:lang w:val="en-US"/>
+        </w:rPr>
+        <w:lastRenderedPageBreak/>
+        <w:drawing>
+          <wp:inline distT="0" distB="0" distL="0" distR="0" wp14:anchorId="1AD5962E" wp14:editId="1ABD5150">
+            <wp:extent cx="2724533" cy="2847975"/>
+            <wp:effectExtent l="0" t="0" r="0" b="0"/>
+            <wp:docPr id="2" name="Picture 2"/>
+            <wp:cNvGraphicFramePr>
+              <a:graphicFrameLocks xmlns:a="http://schemas.openxmlformats.org/drawingml/2006/main" noChangeAspect="1"/>
+            </wp:cNvGraphicFramePr>
+            <a:graphic xmlns:a="http://schemas.openxmlformats.org/drawingml/2006/main">
+              <a:graphicData uri="http://schemas.openxmlformats.org/drawingml/2006/picture">
+                <pic:pic xmlns:pic="http://schemas.openxmlformats.org/drawingml/2006/picture">
+                  <pic:nvPicPr>
+                    <pic:cNvPr id="1" name=""/>
+                    <pic:cNvPicPr/>
+                  </pic:nvPicPr>
+                  <pic:blipFill>
+                    <a:blip r:embed="rId6"/>
+                    <a:stretch>
+                      <a:fillRect/>
+                    </a:stretch>
+                  </pic:blipFill>
+                  <pic:spPr>
+                    <a:xfrm>
+                      <a:off x="0" y="0"/>
+                      <a:ext cx="2761275" cy="2886382"/>
+                    </a:xfrm>
+                    <a:prstGeom prst="rect">
+                      <a:avLst/>
+                    </a:prstGeom>
+                  </pic:spPr>
+                </pic:pic>
+              </a:graphicData>
+            </a:graphic>
+          </wp:inline>
+        </w:drawing>
+      </w:r>
+      <w:r>
+        <w:rPr>
+          <w:rFonts w:cs="Times New Roman"/>
+          <w:szCs w:val="28"/>
+          <w:lang w:val="en-US"/>
+        </w:rPr>
+        <w:t xml:space="preserve">           </w:t>
+      </w:r>
+      <w:r>
+        <w:rPr>
+          <w:noProof/>
+          <w:lang w:val="en-US"/>
+        </w:rPr>
+        <w:drawing>
+          <wp:inline distT="0" distB="0" distL="0" distR="0" wp14:anchorId="0D571D37" wp14:editId="620870DD">
+            <wp:extent cx="2867025" cy="2495550"/>
+            <wp:effectExtent l="0" t="0" r="9525" b="0"/>
+            <wp:docPr id="5" name="Picture 5"/>
+            <wp:cNvGraphicFramePr>
+              <a:graphicFrameLocks xmlns:a="http://schemas.openxmlformats.org/drawingml/2006/main" noChangeAspect="1"/>
+            </wp:cNvGraphicFramePr>
+            <a:graphic xmlns:a="http://schemas.openxmlformats.org/drawingml/2006/main">
+              <a:graphicData uri="http://schemas.openxmlformats.org/drawingml/2006/picture">
+                <pic:pic xmlns:pic="http://schemas.openxmlformats.org/drawingml/2006/picture">
+                  <pic:nvPicPr>
+                    <pic:cNvPr id="1" name=""/>
+                    <pic:cNvPicPr/>
+                  </pic:nvPicPr>
+                  <pic:blipFill>
+                    <a:blip r:embed="rId7"/>
+                    <a:stretch>
+                      <a:fillRect/>
+                    </a:stretch>
+                  </pic:blipFill>
+                  <pic:spPr>
+                    <a:xfrm>
+                      <a:off x="0" y="0"/>
+                      <a:ext cx="2867025" cy="2495550"/>
+                    </a:xfrm>
+                    <a:prstGeom prst="rect">
+                      <a:avLst/>
+                    </a:prstGeom>
+                  </pic:spPr>
+                </pic:pic>
+              </a:graphicData>
+            </a:graphic>
+          </wp:inline>
+        </w:drawing>
+      </w:r>
+    </w:p>
+    <w:p>
+      <w:pPr>
+        <w:autoSpaceDE w:val="0"/>
+        <w:autoSpaceDN w:val="0"/>
+        <w:adjustRightInd w:val="0"/>
+        <w:spacing w:before="0" w:after="0"/>
+        <w:jc w:val="left"/>
+        <w:rPr>
+          <w:rFonts w:cs="Times New Roman"/>
+          <w:szCs w:val="28"/>
+          <w:lang w:val="en-US"/>
+        </w:rPr>
+      </w:pPr>
+    </w:p>
+    <w:p>
+      <w:pPr>
+        <w:autoSpaceDE w:val="0"/>
+        <w:autoSpaceDN w:val="0"/>
+        <w:adjustRightInd w:val="0"/>
+        <w:spacing w:before="0" w:after="0"/>
+        <w:ind w:firstLine="0"/>
+        <w:jc w:val="left"/>
+        <w:rPr>
+          <w:rFonts w:cs="Times New Roman"/>
+          <w:szCs w:val="28"/>
+          <w:lang w:val="en-US"/>
+        </w:rPr>
+      </w:pPr>
+      <w:r>
+        <w:rPr>
+          <w:noProof/>
+          <w:lang w:val="en-US"/>
+        </w:rPr>
+        <w:drawing>
+          <wp:inline distT="0" distB="0" distL="0" distR="0" wp14:anchorId="7A14B8FC" wp14:editId="7885CEEE">
+            <wp:extent cx="2838450" cy="2775172"/>
+            <wp:effectExtent l="0" t="0" r="0" b="6350"/>
+            <wp:docPr id="4" name="Picture 4"/>
+            <wp:cNvGraphicFramePr>
+              <a:graphicFrameLocks xmlns:a="http://schemas.openxmlformats.org/drawingml/2006/main" noChangeAspect="1"/>
+            </wp:cNvGraphicFramePr>
+            <a:graphic xmlns:a="http://schemas.openxmlformats.org/drawingml/2006/main">
+              <a:graphicData uri="http://schemas.openxmlformats.org/drawingml/2006/picture">
+                <pic:pic xmlns:pic="http://schemas.openxmlformats.org/drawingml/2006/picture">
+                  <pic:nvPicPr>
+                    <pic:cNvPr id="1" name=""/>
+                    <pic:cNvPicPr/>
+                  </pic:nvPicPr>
+                  <pic:blipFill>
+                    <a:blip r:embed="rId8"/>
+                    <a:stretch>
+                      <a:fillRect/>
+                    </a:stretch>
+                  </pic:blipFill>
+                  <pic:spPr>
+                    <a:xfrm>
+                      <a:off x="0" y="0"/>
+                      <a:ext cx="2885245" cy="2820924"/>
+                    </a:xfrm>
+                    <a:prstGeom prst="rect">
+                      <a:avLst/>
+                    </a:prstGeom>
+                  </pic:spPr>
+                </pic:pic>
+              </a:graphicData>
+            </a:graphic>
+          </wp:inline>
+        </w:drawing>
+      </w:r>
+      <w:r>
+        <w:rPr>
+          <w:rFonts w:cs="Times New Roman"/>
+          <w:szCs w:val="28"/>
+          <w:lang w:val="en-US"/>
+        </w:rPr>
+        <w:t xml:space="preserve">           </w:t>
+      </w:r>
+      <w:r>
+        <w:rPr>
+          <w:noProof/>
+          <w:lang w:val="en-US"/>
+        </w:rPr>
+        <w:drawing>
+          <wp:inline distT="0" distB="0" distL="0" distR="0" wp14:anchorId="433C8BDB" wp14:editId="75DB4A1A">
+            <wp:extent cx="2743200" cy="2952750"/>
+            <wp:effectExtent l="0" t="0" r="0" b="0"/>
+            <wp:docPr id="1" name="Picture 1"/>
+            <wp:cNvGraphicFramePr>
+              <a:graphicFrameLocks xmlns:a="http://schemas.openxmlformats.org/drawingml/2006/main" noChangeAspect="1"/>
+            </wp:cNvGraphicFramePr>
+            <a:graphic xmlns:a="http://schemas.openxmlformats.org/drawingml/2006/main">
+              <a:graphicData uri="http://schemas.openxmlformats.org/drawingml/2006/picture">
+                <pic:pic xmlns:pic="http://schemas.openxmlformats.org/drawingml/2006/picture">
+                  <pic:nvPicPr>
+                    <pic:cNvPr id="1" name=""/>
+                    <pic:cNvPicPr/>
+                  </pic:nvPicPr>
+                  <pic:blipFill>
+                    <a:blip r:embed="rId9"/>
+                    <a:stretch>
+                      <a:fillRect/>
+                    </a:stretch>
+                  </pic:blipFill>
+                  <pic:spPr>
+                    <a:xfrm>
+                      <a:off x="0" y="0"/>
+                      <a:ext cx="2743200" cy="2952750"/>
+                    </a:xfrm>
+                    <a:prstGeom prst="rect">
+                      <a:avLst/>
+                    </a:prstGeom>
+                  </pic:spPr>
+                </pic:pic>
+              </a:graphicData>
+            </a:graphic>
+          </wp:inline>
+        </w:drawing>
+      </w:r>
+    </w:p>
+    <w:p>
+      <w:pPr>
+        <w:autoSpaceDE w:val="0"/>
+        <w:autoSpaceDN w:val="0"/>
+        <w:adjustRightInd w:val="0"/>
+        <w:spacing w:before="0" w:after="0"/>
+        <w:ind w:left="2124" w:firstLine="708"/>
+        <w:jc w:val="left"/>
+        <w:rPr>
+          <w:rFonts w:ascii="Consolas" w:hAnsi="Consolas" w:cs="Consolas"/>
+          <w:color w:val="000000"/>
+          <w:sz w:val="19"/>
+          <w:szCs w:val="19"/>
+          <w:lang w:val="en-US"/>
+        </w:rPr>
+      </w:pPr>
     </w:p>
     <w:p>
       <w:pPr>
@@ -904,7 +10616,21 @@
           <w:rFonts w:cs="Times New Roman"/>
           <w:i/>
         </w:rPr>
-        <w:t>Результат виконання програми</w:t>
+        <w:t>Результат</w:t>
+      </w:r>
+      <w:r>
+        <w:rPr>
+          <w:rFonts w:cs="Times New Roman"/>
+          <w:i/>
+        </w:rPr>
+        <w:t>и</w:t>
+      </w:r>
+      <w:r>
+        <w:rPr>
+          <w:rFonts w:cs="Times New Roman"/>
+          <w:i/>
+        </w:rPr>
+        <w:t xml:space="preserve"> виконання програми</w:t>
       </w:r>
     </w:p>
     <w:p>
@@ -938,7 +10664,15 @@
         <w:rPr>
           <w:szCs w:val="28"/>
         </w:rPr>
-        <w:t xml:space="preserve">набуто базові навички </w:t>
+        <w:t>набуто ба</w:t>
+      </w:r>
+      <w:bookmarkStart w:id="0" w:name="_GoBack"/>
+      <w:bookmarkEnd w:id="0"/>
+      <w:r>
+        <w:rPr>
+          <w:szCs w:val="28"/>
+        </w:rPr>
+        <w:t xml:space="preserve">зові навички </w:t>
       </w:r>
       <w:r>
         <w:rPr>
